--- a/practical-work-1/docs/final report.docx
+++ b/practical-work-1/docs/final report.docx
@@ -34,7 +34,7 @@
                     <pic:cNvPicPr/>
                   </pic:nvPicPr>
                   <pic:blipFill>
-                    <a:blip r:embed="rId7" cstate="print">
+                    <a:blip r:embed="rId8" cstate="print">
                       <a:extLst>
                         <a:ext uri="{28A0092B-C50C-407E-A947-70E740481C1C}">
                           <a14:useLocalDpi xmlns:a14="http://schemas.microsoft.com/office/drawing/2010/main" val="0"/>
@@ -491,7 +491,7 @@
     </w:p>
     <w:p>
       <w:pPr>
-        <w:pStyle w:val="Rodap"/>
+        <w:pStyle w:val="Piedepgina"/>
         <w:rPr>
           <w:rFonts w:cs="Arial"/>
           <w:sz w:val="24"/>
@@ -500,7 +500,7 @@
     </w:p>
     <w:p>
       <w:pPr>
-        <w:pStyle w:val="Rodap"/>
+        <w:pStyle w:val="Piedepgina"/>
         <w:rPr>
           <w:rFonts w:cs="Arial"/>
           <w:sz w:val="24"/>
@@ -509,7 +509,7 @@
     </w:p>
     <w:p>
       <w:pPr>
-        <w:pStyle w:val="Rodap"/>
+        <w:pStyle w:val="Piedepgina"/>
         <w:rPr>
           <w:rFonts w:cs="Arial"/>
           <w:u w:val="single"/>
@@ -525,7 +525,7 @@
     </w:p>
     <w:p>
       <w:pPr>
-        <w:pStyle w:val="Rodap"/>
+        <w:pStyle w:val="Piedepgina"/>
         <w:ind w:left="708"/>
         <w:rPr>
           <w:rFonts w:cs="Arial"/>
@@ -542,15 +542,15 @@
     </w:p>
     <w:p>
       <w:pPr>
-        <w:pStyle w:val="Rodap"/>
-        <w:rPr>
-          <w:rFonts w:cs="Arial"/>
-        </w:rPr>
-      </w:pPr>
-    </w:p>
-    <w:p>
-      <w:pPr>
-        <w:pStyle w:val="Rodap"/>
+        <w:pStyle w:val="Piedepgina"/>
+        <w:rPr>
+          <w:rFonts w:cs="Arial"/>
+        </w:rPr>
+      </w:pPr>
+    </w:p>
+    <w:p>
+      <w:pPr>
+        <w:pStyle w:val="Piedepgina"/>
         <w:rPr>
           <w:rFonts w:cs="Arial"/>
           <w:u w:val="single"/>
@@ -573,7 +573,7 @@
     </w:p>
     <w:p>
       <w:pPr>
-        <w:pStyle w:val="Rodap"/>
+        <w:pStyle w:val="Piedepgina"/>
         <w:ind w:left="708"/>
         <w:rPr>
           <w:rFonts w:cs="Arial"/>
@@ -597,15 +597,15 @@
     </w:p>
     <w:p>
       <w:pPr>
-        <w:pStyle w:val="Rodap"/>
-        <w:rPr>
-          <w:rFonts w:cs="Arial"/>
-        </w:rPr>
-      </w:pPr>
-    </w:p>
-    <w:p>
-      <w:pPr>
-        <w:pStyle w:val="Rodap"/>
+        <w:pStyle w:val="Piedepgina"/>
+        <w:rPr>
+          <w:rFonts w:cs="Arial"/>
+        </w:rPr>
+      </w:pPr>
+    </w:p>
+    <w:p>
+      <w:pPr>
+        <w:pStyle w:val="Piedepgina"/>
         <w:rPr>
           <w:rFonts w:cs="Arial"/>
           <w:u w:val="single"/>
@@ -642,7 +642,7 @@
                     <pic:cNvPicPr/>
                   </pic:nvPicPr>
                   <pic:blipFill>
-                    <a:blip r:embed="rId8">
+                    <a:blip r:embed="rId9">
                       <a:extLst>
                         <a:ext uri="{28A0092B-C50C-407E-A947-70E740481C1C}">
                           <a14:useLocalDpi xmlns:a14="http://schemas.microsoft.com/office/drawing/2010/main" val="0"/>
@@ -698,7 +698,7 @@
     </w:p>
     <w:p>
       <w:pPr>
-        <w:pStyle w:val="Rodap"/>
+        <w:pStyle w:val="Piedepgina"/>
         <w:ind w:left="708" w:firstLine="852"/>
         <w:rPr>
           <w:rFonts w:cs="Arial"/>
@@ -722,15 +722,15 @@
     </w:p>
     <w:p>
       <w:pPr>
-        <w:pStyle w:val="Rodap"/>
-        <w:rPr>
-          <w:rFonts w:cs="Arial"/>
-        </w:rPr>
-      </w:pPr>
-    </w:p>
-    <w:p>
-      <w:pPr>
-        <w:pStyle w:val="Rodap"/>
+        <w:pStyle w:val="Piedepgina"/>
+        <w:rPr>
+          <w:rFonts w:cs="Arial"/>
+        </w:rPr>
+      </w:pPr>
+    </w:p>
+    <w:p>
+      <w:pPr>
+        <w:pStyle w:val="Piedepgina"/>
         <w:rPr>
           <w:rFonts w:cs="Arial"/>
           <w:u w:val="single"/>
@@ -746,7 +746,7 @@
     </w:p>
     <w:p>
       <w:pPr>
-        <w:pStyle w:val="Rodap"/>
+        <w:pStyle w:val="Piedepgina"/>
         <w:ind w:left="708"/>
         <w:rPr>
           <w:rFonts w:cs="Arial"/>
@@ -763,7 +763,7 @@
     </w:p>
     <w:p>
       <w:pPr>
-        <w:pStyle w:val="Rodap"/>
+        <w:pStyle w:val="Piedepgina"/>
         <w:ind w:left="708" w:firstLine="852"/>
         <w:rPr>
           <w:rFonts w:cs="Arial"/>
@@ -777,62 +777,37 @@
         </w:rPr>
         <w:t xml:space="preserve">Página pessoal: </w:t>
       </w:r>
-      <w:hyperlink r:id="rId9" w:history="1">
+      <w:hyperlink r:id="rId10" w:history="1">
         <w:r>
           <w:rPr>
-            <w:rStyle w:val="Hyperlink"/>
+            <w:rStyle w:val="Hipervnculo"/>
             <w:rFonts w:cs="Arial"/>
             <w:i/>
           </w:rPr>
-          <w:t>http://paginas.fe.u</w:t>
+          <w:t>http://paginas.fe.up.pt/~mricardo/</w:t>
         </w:r>
+      </w:hyperlink>
+    </w:p>
+    <w:p>
+      <w:pPr>
+        <w:pStyle w:val="Piedepgina"/>
+        <w:ind w:left="708"/>
+        <w:rPr>
+          <w:rFonts w:cs="Arial"/>
+          <w:i/>
+        </w:rPr>
+      </w:pPr>
+      <w:r>
+        <w:rPr>
+          <w:rFonts w:cs="Arial"/>
+          <w:i/>
+        </w:rPr>
+        <w:t xml:space="preserve">E-mail: </w:t>
+      </w:r>
+      <w:hyperlink r:id="rId11" w:history="1">
         <w:r>
           <w:rPr>
-            <w:rStyle w:val="Hyperlink"/>
-            <w:rFonts w:cs="Arial"/>
-            <w:i/>
-          </w:rPr>
-          <w:t>p</w:t>
-        </w:r>
-        <w:r>
-          <w:rPr>
-            <w:rStyle w:val="Hyperlink"/>
-            <w:rFonts w:cs="Arial"/>
-            <w:i/>
-          </w:rPr>
-          <w:t>.pt/~mricardo/</w:t>
-        </w:r>
-      </w:hyperlink>
-    </w:p>
-    <w:p>
-      <w:pPr>
-        <w:pStyle w:val="Rodap"/>
-        <w:ind w:left="708"/>
-        <w:rPr>
-          <w:rFonts w:cs="Arial"/>
-          <w:i/>
-        </w:rPr>
-      </w:pPr>
-      <w:proofErr w:type="gramStart"/>
-      <w:r>
-        <w:rPr>
-          <w:rFonts w:cs="Arial"/>
-          <w:i/>
-        </w:rPr>
-        <w:t>E-mail</w:t>
-      </w:r>
-      <w:proofErr w:type="gramEnd"/>
-      <w:r>
-        <w:rPr>
-          <w:rFonts w:cs="Arial"/>
-          <w:i/>
-        </w:rPr>
-        <w:t xml:space="preserve">: </w:t>
-      </w:r>
-      <w:hyperlink r:id="rId10" w:history="1">
-        <w:r>
-          <w:rPr>
-            <w:rStyle w:val="Hyperlink"/>
+            <w:rStyle w:val="Hipervnculo"/>
             <w:rFonts w:cs="Arial"/>
             <w:i/>
           </w:rPr>
@@ -842,16 +817,16 @@
     </w:p>
     <w:p>
       <w:pPr>
-        <w:pStyle w:val="Rodap"/>
-        <w:rPr>
-          <w:rFonts w:cs="Arial"/>
-          <w:i/>
-        </w:rPr>
-      </w:pPr>
-    </w:p>
-    <w:p>
-      <w:pPr>
-        <w:pStyle w:val="Rodap"/>
+        <w:pStyle w:val="Piedepgina"/>
+        <w:rPr>
+          <w:rFonts w:cs="Arial"/>
+          <w:i/>
+        </w:rPr>
+      </w:pPr>
+    </w:p>
+    <w:p>
+      <w:pPr>
+        <w:pStyle w:val="Piedepgina"/>
         <w:rPr>
           <w:rFonts w:cs="Arial"/>
           <w:i/>
@@ -888,7 +863,7 @@
                     <pic:cNvPicPr/>
                   </pic:nvPicPr>
                   <pic:blipFill>
-                    <a:blip r:embed="rId11">
+                    <a:blip r:embed="rId12">
                       <a:extLst>
                         <a:ext uri="{28A0092B-C50C-407E-A947-70E740481C1C}">
                           <a14:useLocalDpi xmlns:a14="http://schemas.microsoft.com/office/drawing/2010/main" val="0"/>
@@ -923,16 +898,16 @@
     </w:p>
     <w:p>
       <w:pPr>
-        <w:pStyle w:val="Rodap"/>
-        <w:rPr>
-          <w:rFonts w:cs="Arial"/>
-          <w:i/>
-        </w:rPr>
-      </w:pPr>
-    </w:p>
-    <w:p>
-      <w:pPr>
-        <w:pStyle w:val="Rodap"/>
+        <w:pStyle w:val="Piedepgina"/>
+        <w:rPr>
+          <w:rFonts w:cs="Arial"/>
+          <w:i/>
+        </w:rPr>
+      </w:pPr>
+    </w:p>
+    <w:p>
+      <w:pPr>
+        <w:pStyle w:val="Piedepgina"/>
         <w:rPr>
           <w:rFonts w:cs="Arial"/>
           <w:i/>
@@ -948,7 +923,7 @@
     </w:p>
     <w:p>
       <w:pPr>
-        <w:pStyle w:val="Rodap"/>
+        <w:pStyle w:val="Piedepgina"/>
         <w:ind w:left="567" w:firstLine="993"/>
         <w:rPr>
           <w:rFonts w:cs="Arial"/>
@@ -963,17 +938,17 @@
     </w:p>
     <w:p>
       <w:pPr>
-        <w:pStyle w:val="Rodap"/>
+        <w:pStyle w:val="Piedepgina"/>
         <w:ind w:left="567" w:firstLine="993"/>
         <w:rPr>
           <w:rFonts w:cs="Arial"/>
           <w:shd w:val="clear" w:color="auto" w:fill="FFFFFF"/>
         </w:rPr>
       </w:pPr>
-      <w:hyperlink r:id="rId12" w:history="1">
+      <w:hyperlink r:id="rId13" w:history="1">
         <w:r>
           <w:rPr>
-            <w:rStyle w:val="Hyperlink"/>
+            <w:rStyle w:val="Hipervnculo"/>
             <w:rFonts w:cs="Arial"/>
             <w:shd w:val="clear" w:color="auto" w:fill="FFFFFF"/>
           </w:rPr>
@@ -983,24 +958,24 @@
     </w:p>
     <w:p>
       <w:pPr>
-        <w:pStyle w:val="Rodap"/>
+        <w:pStyle w:val="Piedepgina"/>
         <w:ind w:left="567" w:firstLine="993"/>
         <w:rPr>
           <w:rFonts w:cs="Arial"/>
           <w:color w:val="000000"/>
         </w:rPr>
       </w:pPr>
-      <w:hyperlink r:id="rId13" w:history="1">
+      <w:hyperlink r:id="rId14" w:history="1">
         <w:r>
           <w:rPr>
-            <w:rStyle w:val="Hyperlink"/>
+            <w:rStyle w:val="Hipervnculo"/>
             <w:rFonts w:cs="Arial"/>
           </w:rPr>
           <w:t>ei12079</w:t>
         </w:r>
         <w:r>
           <w:rPr>
-            <w:rStyle w:val="Hyperlink"/>
+            <w:rStyle w:val="Hipervnculo"/>
             <w:rFonts w:cs="Arial"/>
             <w:noProof/>
             <w:lang w:eastAsia="pt-PT"/>
@@ -1009,7 +984,7 @@
         </w:r>
         <w:r>
           <w:rPr>
-            <w:rStyle w:val="Hyperlink"/>
+            <w:rStyle w:val="Hipervnculo"/>
             <w:rFonts w:cs="Arial"/>
           </w:rPr>
           <w:t>fe.up.pt</w:t>
@@ -1018,7 +993,7 @@
     </w:p>
     <w:p>
       <w:pPr>
-        <w:pStyle w:val="Rodap"/>
+        <w:pStyle w:val="Piedepgina"/>
         <w:ind w:left="567"/>
         <w:rPr>
           <w:rFonts w:cs="Arial"/>
@@ -1028,7 +1003,7 @@
     </w:p>
     <w:p>
       <w:pPr>
-        <w:pStyle w:val="Rodap"/>
+        <w:pStyle w:val="Piedepgina"/>
         <w:ind w:firstLine="0"/>
         <w:rPr>
           <w:rFonts w:cs="Arial"/>
@@ -1065,7 +1040,7 @@
                     <pic:cNvPicPr/>
                   </pic:nvPicPr>
                   <pic:blipFill>
-                    <a:blip r:embed="rId14">
+                    <a:blip r:embed="rId15">
                       <a:extLst>
                         <a:ext uri="{28A0092B-C50C-407E-A947-70E740481C1C}">
                           <a14:useLocalDpi xmlns:a14="http://schemas.microsoft.com/office/drawing/2010/main" val="0"/>
@@ -1100,23 +1075,23 @@
     </w:p>
     <w:p>
       <w:pPr>
-        <w:pStyle w:val="Rodap"/>
-        <w:rPr>
-          <w:rFonts w:cs="Arial"/>
-        </w:rPr>
-      </w:pPr>
-    </w:p>
-    <w:p>
-      <w:pPr>
-        <w:pStyle w:val="Rodap"/>
-        <w:rPr>
-          <w:rFonts w:cs="Arial"/>
-        </w:rPr>
-      </w:pPr>
-    </w:p>
-    <w:p>
-      <w:pPr>
-        <w:pStyle w:val="Rodap"/>
+        <w:pStyle w:val="Piedepgina"/>
+        <w:rPr>
+          <w:rFonts w:cs="Arial"/>
+        </w:rPr>
+      </w:pPr>
+    </w:p>
+    <w:p>
+      <w:pPr>
+        <w:pStyle w:val="Piedepgina"/>
+        <w:rPr>
+          <w:rFonts w:cs="Arial"/>
+        </w:rPr>
+      </w:pPr>
+    </w:p>
+    <w:p>
+      <w:pPr>
+        <w:pStyle w:val="Piedepgina"/>
         <w:ind w:left="567" w:firstLine="993"/>
         <w:rPr>
           <w:rFonts w:cs="Arial"/>
@@ -1131,17 +1106,17 @@
     </w:p>
     <w:p>
       <w:pPr>
-        <w:pStyle w:val="Rodap"/>
+        <w:pStyle w:val="Piedepgina"/>
         <w:ind w:left="567" w:firstLine="993"/>
         <w:rPr>
           <w:rFonts w:cs="Arial"/>
           <w:shd w:val="clear" w:color="auto" w:fill="FFFFFF"/>
         </w:rPr>
       </w:pPr>
-      <w:hyperlink r:id="rId15" w:history="1">
+      <w:hyperlink r:id="rId16" w:history="1">
         <w:r>
           <w:rPr>
-            <w:rStyle w:val="Hyperlink"/>
+            <w:rStyle w:val="Hipervnculo"/>
             <w:rFonts w:cs="Arial"/>
             <w:shd w:val="clear" w:color="auto" w:fill="FFFFFF"/>
           </w:rPr>
@@ -1151,17 +1126,17 @@
     </w:p>
     <w:p>
       <w:pPr>
-        <w:pStyle w:val="Rodap"/>
+        <w:pStyle w:val="Piedepgina"/>
         <w:ind w:left="567" w:firstLine="993"/>
         <w:rPr>
           <w:rFonts w:cs="Arial"/>
           <w:shd w:val="clear" w:color="auto" w:fill="FFFFFF"/>
         </w:rPr>
       </w:pPr>
-      <w:hyperlink r:id="rId16" w:history="1">
+      <w:hyperlink r:id="rId17" w:history="1">
         <w:r>
           <w:rPr>
-            <w:rStyle w:val="Hyperlink"/>
+            <w:rStyle w:val="Hipervnculo"/>
             <w:rFonts w:cs="Arial"/>
             <w:shd w:val="clear" w:color="auto" w:fill="FFFFFF"/>
           </w:rPr>
@@ -1171,7 +1146,7 @@
     </w:p>
     <w:p>
       <w:pPr>
-        <w:pStyle w:val="Rodap"/>
+        <w:pStyle w:val="Piedepgina"/>
         <w:ind w:left="567"/>
         <w:rPr>
           <w:rFonts w:cs="Arial"/>
@@ -1181,7 +1156,7 @@
     </w:p>
     <w:p>
       <w:pPr>
-        <w:pStyle w:val="Rodap"/>
+        <w:pStyle w:val="Piedepgina"/>
         <w:ind w:left="567"/>
         <w:rPr>
           <w:rFonts w:cs="Arial"/>
@@ -1191,7 +1166,7 @@
     </w:p>
     <w:p>
       <w:pPr>
-        <w:pStyle w:val="Rodap"/>
+        <w:pStyle w:val="Piedepgina"/>
         <w:ind w:firstLine="0"/>
         <w:rPr>
           <w:rFonts w:cs="Arial"/>
@@ -1227,7 +1202,7 @@
                     <pic:cNvPicPr/>
                   </pic:nvPicPr>
                   <pic:blipFill>
-                    <a:blip r:embed="rId17">
+                    <a:blip r:embed="rId18">
                       <a:extLst>
                         <a:ext uri="{28A0092B-C50C-407E-A947-70E740481C1C}">
                           <a14:useLocalDpi xmlns:a14="http://schemas.microsoft.com/office/drawing/2010/main" val="0"/>
@@ -1262,15 +1237,15 @@
     </w:p>
     <w:p>
       <w:pPr>
-        <w:pStyle w:val="Rodap"/>
-        <w:rPr>
-          <w:rFonts w:cs="Arial"/>
-        </w:rPr>
-      </w:pPr>
-    </w:p>
-    <w:p>
-      <w:pPr>
-        <w:pStyle w:val="Rodap"/>
+        <w:pStyle w:val="Piedepgina"/>
+        <w:rPr>
+          <w:rFonts w:cs="Arial"/>
+        </w:rPr>
+      </w:pPr>
+    </w:p>
+    <w:p>
+      <w:pPr>
+        <w:pStyle w:val="Piedepgina"/>
         <w:ind w:left="567" w:firstLine="993"/>
         <w:rPr>
           <w:rFonts w:cs="Arial"/>
@@ -1291,17 +1266,17 @@
     </w:p>
     <w:p>
       <w:pPr>
-        <w:pStyle w:val="Rodap"/>
+        <w:pStyle w:val="Piedepgina"/>
         <w:ind w:left="567" w:firstLine="993"/>
         <w:rPr>
           <w:rFonts w:cs="Arial"/>
           <w:shd w:val="clear" w:color="auto" w:fill="FFFFFF"/>
         </w:rPr>
       </w:pPr>
-      <w:hyperlink r:id="rId18" w:history="1">
+      <w:hyperlink r:id="rId19" w:history="1">
         <w:r>
           <w:rPr>
-            <w:rStyle w:val="Hyperlink"/>
+            <w:rStyle w:val="Hipervnculo"/>
             <w:rFonts w:cs="Arial"/>
             <w:shd w:val="clear" w:color="auto" w:fill="FFFFFF"/>
           </w:rPr>
@@ -1311,17 +1286,17 @@
     </w:p>
     <w:p>
       <w:pPr>
-        <w:pStyle w:val="Rodap"/>
+        <w:pStyle w:val="Piedepgina"/>
         <w:ind w:left="567" w:firstLine="993"/>
         <w:rPr>
           <w:rFonts w:cs="Arial"/>
           <w:shd w:val="clear" w:color="auto" w:fill="FFFFFF"/>
         </w:rPr>
       </w:pPr>
-      <w:hyperlink r:id="rId19" w:history="1">
+      <w:hyperlink r:id="rId20" w:history="1">
         <w:r>
           <w:rPr>
-            <w:rStyle w:val="Hyperlink"/>
+            <w:rStyle w:val="Hipervnculo"/>
             <w:rFonts w:cs="Arial"/>
             <w:shd w:val="clear" w:color="auto" w:fill="FFFFFF"/>
           </w:rPr>
@@ -1331,7 +1306,7 @@
     </w:p>
     <w:p>
       <w:pPr>
-        <w:pStyle w:val="Rodap"/>
+        <w:pStyle w:val="Piedepgina"/>
         <w:ind w:left="567" w:firstLine="993"/>
         <w:rPr>
           <w:rFonts w:cs="Arial"/>
@@ -1341,7 +1316,7 @@
     </w:p>
     <w:p>
       <w:pPr>
-        <w:pStyle w:val="Rodap"/>
+        <w:pStyle w:val="Piedepgina"/>
         <w:ind w:firstLine="0"/>
         <w:rPr>
           <w:rFonts w:cs="Arial"/>
@@ -1351,7 +1326,7 @@
     </w:p>
     <w:p>
       <w:pPr>
-        <w:pStyle w:val="Rodap"/>
+        <w:pStyle w:val="Piedepgina"/>
         <w:ind w:firstLine="993"/>
         <w:rPr>
           <w:rFonts w:cs="Arial"/>
@@ -1361,7 +1336,7 @@
     </w:p>
     <w:p>
       <w:pPr>
-        <w:pStyle w:val="Rodap"/>
+        <w:pStyle w:val="Piedepgina"/>
         <w:ind w:firstLine="993"/>
         <w:rPr>
           <w:rFonts w:cs="Arial"/>
@@ -1398,7 +1373,7 @@
                     <pic:cNvPicPr/>
                   </pic:nvPicPr>
                   <pic:blipFill>
-                    <a:blip r:embed="rId20">
+                    <a:blip r:embed="rId21">
                       <a:extLst>
                         <a:ext uri="{28A0092B-C50C-407E-A947-70E740481C1C}">
                           <a14:useLocalDpi xmlns:a14="http://schemas.microsoft.com/office/drawing/2010/main" val="0"/>
@@ -1433,7 +1408,7 @@
     </w:p>
     <w:p>
       <w:pPr>
-        <w:pStyle w:val="Rodap"/>
+        <w:pStyle w:val="Piedepgina"/>
         <w:ind w:left="567" w:firstLine="993"/>
         <w:rPr>
           <w:rFonts w:cs="Arial"/>
@@ -1457,17 +1432,17 @@
     </w:p>
     <w:p>
       <w:pPr>
-        <w:pStyle w:val="Rodap"/>
+        <w:pStyle w:val="Piedepgina"/>
         <w:ind w:left="567" w:firstLine="993"/>
         <w:rPr>
           <w:rFonts w:cs="Arial"/>
           <w:shd w:val="clear" w:color="auto" w:fill="FFFFFF"/>
         </w:rPr>
       </w:pPr>
-      <w:hyperlink r:id="rId21" w:history="1">
+      <w:hyperlink r:id="rId22" w:history="1">
         <w:r>
           <w:rPr>
-            <w:rStyle w:val="Hyperlink"/>
+            <w:rStyle w:val="Hipervnculo"/>
             <w:rFonts w:cs="Arial"/>
             <w:shd w:val="clear" w:color="auto" w:fill="FFFFFF"/>
           </w:rPr>
@@ -1477,17 +1452,17 @@
     </w:p>
     <w:p>
       <w:pPr>
-        <w:pStyle w:val="Rodap"/>
+        <w:pStyle w:val="Piedepgina"/>
         <w:ind w:left="567" w:firstLine="993"/>
         <w:rPr>
           <w:rFonts w:cs="Arial"/>
           <w:shd w:val="clear" w:color="auto" w:fill="FFFFFF"/>
         </w:rPr>
       </w:pPr>
-      <w:hyperlink r:id="rId22" w:history="1">
+      <w:hyperlink r:id="rId23" w:history="1">
         <w:r>
           <w:rPr>
-            <w:rStyle w:val="Hyperlink"/>
+            <w:rStyle w:val="Hipervnculo"/>
             <w:rFonts w:cs="Arial"/>
             <w:shd w:val="clear" w:color="auto" w:fill="FFFFFF"/>
           </w:rPr>
@@ -1497,34 +1472,34 @@
     </w:p>
     <w:p>
       <w:pPr>
-        <w:pStyle w:val="Rodap"/>
-        <w:rPr>
-          <w:rFonts w:cs="Arial"/>
-          <w:shd w:val="clear" w:color="auto" w:fill="FFFFFF"/>
-        </w:rPr>
-      </w:pPr>
-    </w:p>
-    <w:p>
-      <w:pPr>
-        <w:pStyle w:val="Rodap"/>
-        <w:rPr>
-          <w:rFonts w:cs="Arial"/>
-          <w:shd w:val="clear" w:color="auto" w:fill="FFFFFF"/>
-        </w:rPr>
-      </w:pPr>
-    </w:p>
-    <w:p>
-      <w:pPr>
-        <w:pStyle w:val="Rodap"/>
-        <w:rPr>
-          <w:rFonts w:cs="Arial"/>
-          <w:shd w:val="clear" w:color="auto" w:fill="FFFFFF"/>
-        </w:rPr>
-      </w:pPr>
-    </w:p>
-    <w:p>
-      <w:pPr>
-        <w:pStyle w:val="Rodap"/>
+        <w:pStyle w:val="Piedepgina"/>
+        <w:rPr>
+          <w:rFonts w:cs="Arial"/>
+          <w:shd w:val="clear" w:color="auto" w:fill="FFFFFF"/>
+        </w:rPr>
+      </w:pPr>
+    </w:p>
+    <w:p>
+      <w:pPr>
+        <w:pStyle w:val="Piedepgina"/>
+        <w:rPr>
+          <w:rFonts w:cs="Arial"/>
+          <w:shd w:val="clear" w:color="auto" w:fill="FFFFFF"/>
+        </w:rPr>
+      </w:pPr>
+    </w:p>
+    <w:p>
+      <w:pPr>
+        <w:pStyle w:val="Piedepgina"/>
+        <w:rPr>
+          <w:rFonts w:cs="Arial"/>
+          <w:shd w:val="clear" w:color="auto" w:fill="FFFFFF"/>
+        </w:rPr>
+      </w:pPr>
+    </w:p>
+    <w:p>
+      <w:pPr>
+        <w:pStyle w:val="Piedepgina"/>
         <w:rPr>
           <w:rFonts w:cs="Arial"/>
           <w:shd w:val="clear" w:color="auto" w:fill="FFFFFF"/>
@@ -1547,7 +1522,7 @@
     </w:p>
     <w:p>
       <w:pPr>
-        <w:pStyle w:val="Rodap"/>
+        <w:pStyle w:val="Piedepgina"/>
         <w:ind w:left="708"/>
         <w:rPr>
           <w:rFonts w:cs="Arial"/>
@@ -1574,7 +1549,7 @@
     </w:p>
     <w:p>
       <w:pPr>
-        <w:pStyle w:val="Rodap"/>
+        <w:pStyle w:val="Piedepgina"/>
         <w:rPr>
           <w:rFonts w:cs="Arial"/>
           <w:i/>
@@ -1584,7 +1559,7 @@
     </w:p>
     <w:p>
       <w:pPr>
-        <w:pStyle w:val="Rodap"/>
+        <w:pStyle w:val="Piedepgina"/>
         <w:rPr>
           <w:rFonts w:cs="Arial"/>
           <w:i/>
@@ -1600,7 +1575,7 @@
     </w:p>
     <w:p>
       <w:pPr>
-        <w:pStyle w:val="Rodap"/>
+        <w:pStyle w:val="Piedepgina"/>
         <w:ind w:left="708"/>
         <w:rPr>
           <w:rFonts w:cs="Arial"/>
@@ -1644,12 +1619,1292 @@
       </w:r>
     </w:p>
     <w:p/>
-    <w:p>
+    <w:p/>
+    <w:p/>
+    <w:p/>
+    <w:p/>
+    <w:p/>
+    <w:p/>
+    <w:p/>
+    <w:p/>
+    <w:p/>
+    <w:p/>
+    <w:p/>
+    <w:p/>
+    <w:p/>
+    <w:p/>
+    <w:p/>
+    <w:p/>
+    <w:p/>
+    <w:p/>
+    <w:p/>
+    <w:p/>
+    <w:p/>
+    <w:p/>
+    <w:p/>
+    <w:p/>
+    <w:p/>
+    <w:p/>
+    <w:p/>
+    <w:p/>
+    <w:p/>
+    <w:p/>
+    <w:p/>
+    <w:p/>
+    <w:p/>
+    <w:p/>
+    <w:p/>
+    <w:p/>
+    <w:p/>
+    <w:p/>
+    <w:p/>
+    <w:p/>
+    <w:p/>
+    <w:p/>
+    <w:p/>
+    <w:p/>
+    <w:p/>
+    <w:p/>
+    <w:p/>
+    <w:p/>
+    <w:p/>
+    <w:p/>
+    <w:p/>
+    <w:p/>
+    <w:p>
+      <w:pPr>
+        <w:pStyle w:val="Ttulo1"/>
+      </w:pPr>
+      <w:r>
+        <w:lastRenderedPageBreak/>
+        <w:t>Protocolo de aplicação</w:t>
+      </w:r>
+    </w:p>
+    <w:p>
+      <w:pPr>
+        <w:pStyle w:val="Default"/>
+        <w:rPr>
+          <w:bCs/>
+          <w:color w:val="auto"/>
+          <w:sz w:val="22"/>
+          <w:szCs w:val="22"/>
+        </w:rPr>
+      </w:pPr>
+    </w:p>
+    <w:p>
+      <w:r>
+        <w:rPr>
+          <w:bCs/>
+        </w:rPr>
+        <w:t xml:space="preserve">A aplicação </w:t>
+      </w:r>
+      <w:r>
+        <w:t xml:space="preserve">é </w:t>
+      </w:r>
+      <w:r>
+        <w:t>a camada de mais alto nivel</w:t>
+      </w:r>
+      <w:r>
+        <w:t>,</w:t>
+      </w:r>
+      <w:r>
+        <w:t xml:space="preserve"> responsável pelo envio e </w:t>
+      </w:r>
+      <w:r>
+        <w:t xml:space="preserve">receção do ficheiro escolhido. Esta camada vai </w:t>
+      </w:r>
+      <w:r>
+        <w:t>atuar tanto ao nivel do recetor</w:t>
+      </w:r>
+      <w:r>
+        <w:t xml:space="preserve"> como do </w:t>
+      </w:r>
+      <w:r>
+        <w:t xml:space="preserve">transmissor </w:t>
+      </w:r>
+      <w:r>
+        <w:t>e é responsável por interpretar os inputs do user da seguinte forma:</w:t>
+      </w:r>
+    </w:p>
+    <w:p/>
+    <w:p>
+      <w:pPr>
+        <w:rPr>
+          <w:b/>
+        </w:rPr>
+      </w:pPr>
+      <w:r>
+        <w:rPr>
+          <w:b/>
+        </w:rPr>
+        <w:t>Transmissor</w:t>
+      </w:r>
+      <w:r>
+        <w:rPr>
+          <w:b/>
+        </w:rPr>
+        <w:t>:</w:t>
+      </w:r>
+    </w:p>
+    <w:p>
+      <w:pPr>
+        <w:rPr>
+          <w:b/>
+        </w:rPr>
+      </w:pPr>
+      <w:r>
+        <w:rPr>
+          <w:b/>
+        </w:rPr>
+        <w:t xml:space="preserve"> </w:t>
+      </w:r>
+    </w:p>
+    <w:p>
+      <w:r>
+        <w:rPr>
+          <w:b/>
+        </w:rPr>
+        <w:tab/>
+      </w:r>
+      <w:r>
+        <w:t xml:space="preserve">Iniciamos </w:t>
+      </w:r>
+      <w:r>
+        <w:t xml:space="preserve">a ligaçao chmando a funçao </w:t>
+      </w:r>
+      <w:r>
+        <w:rPr>
+          <w:i/>
+        </w:rPr>
+        <w:t>llopen</w:t>
+      </w:r>
+      <w:r>
+        <w:rPr>
+          <w:i/>
+        </w:rPr>
+        <w:t xml:space="preserve">, </w:t>
+      </w:r>
+      <w:r>
+        <w:t>de seguida é</w:t>
+      </w:r>
+      <w:r>
+        <w:rPr>
+          <w:i/>
+        </w:rPr>
+        <w:t xml:space="preserve"> </w:t>
+      </w:r>
+      <w:r>
+        <w:t xml:space="preserve">aberto o ficheiro que pertendemos enviar e calculado o seu tamanho. </w:t>
+      </w:r>
+    </w:p>
+    <w:p>
+      <w:r>
+        <w:t>Depois disto é chamada</w:t>
+      </w:r>
+      <w:r>
+        <w:t xml:space="preserve"> a função </w:t>
+      </w:r>
+      <w:r>
+        <w:rPr>
+          <w:bCs/>
+          <w:i/>
+          <w:shd w:val="clear" w:color="auto" w:fill="FFFFFF"/>
+        </w:rPr>
+        <w:t>sendControlPackage</w:t>
+      </w:r>
+      <w:r>
+        <w:rPr>
+          <w:bCs/>
+          <w:shd w:val="clear" w:color="auto" w:fill="FFFFFF"/>
+        </w:rPr>
+        <w:t xml:space="preserve"> </w:t>
+      </w:r>
+      <w:r>
+        <w:t>com</w:t>
+      </w:r>
+      <w:r>
+        <w:t xml:space="preserve"> a variavel </w:t>
+      </w:r>
+      <w:r>
+        <w:rPr>
+          <w:i/>
+          <w:shd w:val="clear" w:color="auto" w:fill="FFFFFF"/>
+        </w:rPr>
+        <w:t>CTRL_PKG_START</w:t>
+      </w:r>
+      <w:r>
+        <w:rPr>
+          <w:i/>
+          <w:shd w:val="clear" w:color="auto" w:fill="FFFFFF"/>
+        </w:rPr>
+        <w:t xml:space="preserve">, </w:t>
+      </w:r>
+      <w:r>
+        <w:t>( pacote de controlo Strat)</w:t>
+      </w:r>
+      <w:r>
+        <w:t xml:space="preserve">, </w:t>
+      </w:r>
+      <w:r>
+        <w:t xml:space="preserve"> tamanho e nome do ficheiro a enviar.</w:t>
+      </w:r>
+    </w:p>
+    <w:p>
+      <w:r>
+        <w:t xml:space="preserve">Após enviar o pacote </w:t>
+      </w:r>
+      <w:r>
+        <w:t xml:space="preserve"> de controlo </w:t>
+      </w:r>
+      <w:r>
+        <w:t xml:space="preserve">START, </w:t>
+      </w:r>
+      <w:r>
+        <w:t>é chamada</w:t>
+      </w:r>
+      <w:r>
+        <w:t xml:space="preserve"> a função </w:t>
+      </w:r>
+      <w:r>
+        <w:rPr>
+          <w:bCs/>
+          <w:i/>
+          <w:shd w:val="clear" w:color="auto" w:fill="FFFFFF"/>
+        </w:rPr>
+        <w:t>sendDataPackage</w:t>
+      </w:r>
+      <w:r>
+        <w:rPr>
+          <w:bCs/>
+          <w:shd w:val="clear" w:color="auto" w:fill="FFFFFF"/>
+        </w:rPr>
+        <w:t xml:space="preserve">, </w:t>
+      </w:r>
+      <w:r>
+        <w:rPr>
+          <w:bCs/>
+          <w:shd w:val="clear" w:color="auto" w:fill="FFFFFF"/>
+        </w:rPr>
+        <w:t>função esta responsavel pelo envio do ficheiro.</w:t>
+      </w:r>
+    </w:p>
+    <w:p>
+      <w:r>
+        <w:t>Tendo terminado com sucesso o envio dos dados, é fechado o ficheiro e é chamada</w:t>
+      </w:r>
+      <w:r>
+        <w:t xml:space="preserve"> outra vez a função </w:t>
+      </w:r>
+      <w:r>
+        <w:rPr>
+          <w:bCs/>
+          <w:i/>
+          <w:shd w:val="clear" w:color="auto" w:fill="FFFFFF"/>
+        </w:rPr>
+        <w:t>sendControlPackage</w:t>
+      </w:r>
+      <w:r>
+        <w:rPr>
+          <w:bCs/>
+          <w:shd w:val="clear" w:color="auto" w:fill="FFFFFF"/>
+        </w:rPr>
+        <w:t xml:space="preserve"> </w:t>
+      </w:r>
+      <w:r>
+        <w:rPr>
+          <w:bCs/>
+          <w:shd w:val="clear" w:color="auto" w:fill="FFFFFF"/>
+        </w:rPr>
+        <w:t xml:space="preserve">desta vez </w:t>
+      </w:r>
+      <w:r>
+        <w:rPr>
+          <w:bCs/>
+          <w:shd w:val="clear" w:color="auto" w:fill="FFFFFF"/>
+        </w:rPr>
+        <w:t xml:space="preserve">com a variavel </w:t>
+      </w:r>
+      <w:r>
+        <w:rPr>
+          <w:shd w:val="clear" w:color="auto" w:fill="FFFFFF"/>
+        </w:rPr>
+        <w:t>CTRL_PKG_END</w:t>
+      </w:r>
+      <w:r>
+        <w:t xml:space="preserve"> que indica </w:t>
+      </w:r>
+      <w:r>
+        <w:t>um pacote de controlo END e finalizamos chamando a função</w:t>
+      </w:r>
+      <w:r>
+        <w:t xml:space="preserve"> </w:t>
+      </w:r>
+      <w:r>
+        <w:rPr>
+          <w:i/>
+        </w:rPr>
+        <w:t>llclose</w:t>
+      </w:r>
+      <w:r>
+        <w:t xml:space="preserve">. </w:t>
+      </w:r>
+    </w:p>
+    <w:p/>
+    <w:p>
+      <w:pPr>
+        <w:rPr>
+          <w:b/>
+        </w:rPr>
+      </w:pPr>
+      <w:r>
+        <w:rPr>
+          <w:b/>
+        </w:rPr>
+        <w:t>Recetor</w:t>
+      </w:r>
+      <w:r>
+        <w:rPr>
+          <w:b/>
+        </w:rPr>
+        <w:t xml:space="preserve">: </w:t>
+      </w:r>
+    </w:p>
+    <w:p/>
+    <w:p>
+      <w:r>
+        <w:t>Inicialmente establecemos a ligação</w:t>
+      </w:r>
+      <w:r>
+        <w:t xml:space="preserve"> </w:t>
+      </w:r>
+      <w:r>
+        <w:t>chamando a função</w:t>
+      </w:r>
+      <w:r>
+        <w:t xml:space="preserve"> llopen</w:t>
+      </w:r>
+      <w:r>
+        <w:t xml:space="preserve">  de seguida é chamada </w:t>
+      </w:r>
+      <w:r>
+        <w:t xml:space="preserve">a função </w:t>
+      </w:r>
+      <w:r>
+        <w:rPr>
+          <w:i/>
+        </w:rPr>
+        <w:t>receiveControlPackage</w:t>
+      </w:r>
+      <w:r>
+        <w:t xml:space="preserve"> que recebe</w:t>
+      </w:r>
+      <w:r>
+        <w:t xml:space="preserve"> e verifica</w:t>
+      </w:r>
+      <w:r>
+        <w:t xml:space="preserve"> o pacote de controlo Start</w:t>
+      </w:r>
+      <w:r>
+        <w:t>. Após isso é</w:t>
+      </w:r>
+      <w:r>
+        <w:t xml:space="preserve"> chama</w:t>
+      </w:r>
+      <w:r>
+        <w:t>da</w:t>
+      </w:r>
+      <w:r>
+        <w:t xml:space="preserve"> a funçao </w:t>
+      </w:r>
+      <w:r>
+        <w:rPr>
+          <w:i/>
+        </w:rPr>
+        <w:t>receiveDataPackage</w:t>
+      </w:r>
+      <w:r>
+        <w:t xml:space="preserve"> que vai tratar de toda a receçao </w:t>
+      </w:r>
+      <w:r>
+        <w:t xml:space="preserve"> e verificação </w:t>
+      </w:r>
+      <w:r>
+        <w:t>do ficheiro</w:t>
+      </w:r>
+      <w:r>
+        <w:t xml:space="preserve"> enviado</w:t>
+      </w:r>
+      <w:r>
+        <w:t>.</w:t>
+      </w:r>
+    </w:p>
+    <w:p>
+      <w:r>
+        <w:t xml:space="preserve"> </w:t>
+      </w:r>
+      <w:r>
+        <w:tab/>
+      </w:r>
+      <w:r>
+        <w:t xml:space="preserve">Por fim </w:t>
+      </w:r>
+      <w:r>
+        <w:t xml:space="preserve">é </w:t>
+      </w:r>
+      <w:r>
+        <w:t>chama</w:t>
+      </w:r>
+      <w:r>
+        <w:t>da</w:t>
+      </w:r>
+      <w:r>
+        <w:t xml:space="preserve"> a funçao </w:t>
+      </w:r>
+      <w:r>
+        <w:rPr>
+          <w:i/>
+        </w:rPr>
+        <w:t>receiveControlPackage</w:t>
+      </w:r>
+      <w:r>
+        <w:t xml:space="preserve">  que r</w:t>
+      </w:r>
+      <w:r>
+        <w:t>ecebe o pacote de controlo End</w:t>
+      </w:r>
+      <w:r>
+        <w:t xml:space="preserve"> e termina o chamando</w:t>
+      </w:r>
+      <w:r>
+        <w:t xml:space="preserve"> a função</w:t>
+      </w:r>
+      <w:r>
+        <w:t xml:space="preserve"> </w:t>
+      </w:r>
+      <w:r>
+        <w:rPr>
+          <w:i/>
+        </w:rPr>
+        <w:t>llclose</w:t>
+      </w:r>
+      <w:r>
+        <w:t xml:space="preserve">. </w:t>
+      </w:r>
+    </w:p>
+    <w:p/>
+    <w:p>
+      <w:pPr>
+        <w:rPr>
+          <w:b/>
+        </w:rPr>
+      </w:pPr>
       <w:bookmarkStart w:id="0" w:name="_GoBack"/>
       <w:bookmarkEnd w:id="0"/>
     </w:p>
+    <w:p>
+      <w:pPr>
+        <w:rPr>
+          <w:b/>
+        </w:rPr>
+      </w:pPr>
+    </w:p>
+    <w:p>
+      <w:r>
+        <w:rPr>
+          <w:rStyle w:val="nf"/>
+          <w:rFonts w:cs="Arial"/>
+          <w:b/>
+          <w:bCs/>
+          <w:i/>
+          <w:sz w:val="20"/>
+          <w:szCs w:val="20"/>
+          <w:shd w:val="clear" w:color="auto" w:fill="FFFFFF"/>
+        </w:rPr>
+        <w:t>sendControlPackage</w:t>
+      </w:r>
+      <w:r>
+        <w:rPr>
+          <w:b/>
+          <w:i/>
+          <w:shd w:val="clear" w:color="auto" w:fill="FFFFFF"/>
+        </w:rPr>
+        <w:t>(</w:t>
+      </w:r>
+      <w:r>
+        <w:rPr>
+          <w:rStyle w:val="kt"/>
+          <w:rFonts w:cs="Arial"/>
+          <w:b/>
+          <w:bCs/>
+          <w:i/>
+          <w:sz w:val="20"/>
+          <w:szCs w:val="20"/>
+          <w:shd w:val="clear" w:color="auto" w:fill="FFFFFF"/>
+        </w:rPr>
+        <w:t>int</w:t>
+      </w:r>
+      <w:r>
+        <w:rPr>
+          <w:b/>
+          <w:i/>
+          <w:shd w:val="clear" w:color="auto" w:fill="FFFFFF"/>
+        </w:rPr>
+        <w:t xml:space="preserve"> fd, </w:t>
+      </w:r>
+      <w:r>
+        <w:rPr>
+          <w:rStyle w:val="kt"/>
+          <w:rFonts w:cs="Arial"/>
+          <w:b/>
+          <w:bCs/>
+          <w:i/>
+          <w:sz w:val="20"/>
+          <w:szCs w:val="20"/>
+          <w:shd w:val="clear" w:color="auto" w:fill="FFFFFF"/>
+        </w:rPr>
+        <w:t>int</w:t>
+      </w:r>
+      <w:r>
+        <w:rPr>
+          <w:b/>
+          <w:i/>
+          <w:shd w:val="clear" w:color="auto" w:fill="FFFFFF"/>
+        </w:rPr>
+        <w:t xml:space="preserve"> C, </w:t>
+      </w:r>
+      <w:r>
+        <w:rPr>
+          <w:rStyle w:val="kt"/>
+          <w:rFonts w:cs="Arial"/>
+          <w:b/>
+          <w:bCs/>
+          <w:i/>
+          <w:sz w:val="20"/>
+          <w:szCs w:val="20"/>
+          <w:shd w:val="clear" w:color="auto" w:fill="FFFFFF"/>
+        </w:rPr>
+        <w:t>char</w:t>
+      </w:r>
+      <w:r>
+        <w:rPr>
+          <w:b/>
+          <w:i/>
+          <w:shd w:val="clear" w:color="auto" w:fill="FFFFFF"/>
+        </w:rPr>
+        <w:t xml:space="preserve">* fileSize, </w:t>
+      </w:r>
+      <w:r>
+        <w:rPr>
+          <w:rStyle w:val="kt"/>
+          <w:rFonts w:cs="Arial"/>
+          <w:b/>
+          <w:bCs/>
+          <w:i/>
+          <w:sz w:val="20"/>
+          <w:szCs w:val="20"/>
+          <w:shd w:val="clear" w:color="auto" w:fill="FFFFFF"/>
+        </w:rPr>
+        <w:t>char</w:t>
+      </w:r>
+      <w:r>
+        <w:rPr>
+          <w:b/>
+          <w:i/>
+          <w:shd w:val="clear" w:color="auto" w:fill="FFFFFF"/>
+        </w:rPr>
+        <w:t>* fileName)</w:t>
+      </w:r>
+      <w:r>
+        <w:rPr>
+          <w:b/>
+          <w:i/>
+          <w:shd w:val="clear" w:color="auto" w:fill="FFFFFF"/>
+        </w:rPr>
+        <w:t xml:space="preserve"> </w:t>
+      </w:r>
+      <w:r>
+        <w:rPr>
+          <w:b/>
+        </w:rPr>
+        <w:t>-</w:t>
+      </w:r>
+      <w:r>
+        <w:t xml:space="preserve"> </w:t>
+      </w:r>
+      <w:r>
+        <w:t>Usada</w:t>
+      </w:r>
+      <w:r>
+        <w:t xml:space="preserve"> pelo transmissor</w:t>
+      </w:r>
+      <w:r>
+        <w:t xml:space="preserve"> </w:t>
+      </w:r>
+      <w:r>
+        <w:t>para enviar</w:t>
+      </w:r>
+      <w:r>
+        <w:t xml:space="preserve"> um pacote de controlo (START se “</w:t>
+      </w:r>
+      <w:r>
+        <w:t>C” for a variavel C</w:t>
+      </w:r>
+      <w:r>
+        <w:t>TRL_PKG_START</w:t>
+      </w:r>
+      <w:r>
+        <w:t xml:space="preserve">, ou </w:t>
+      </w:r>
+      <w:r>
+        <w:t>END se “</w:t>
+      </w:r>
+      <w:r>
+        <w:t>C</w:t>
+      </w:r>
+      <w:r>
+        <w:t xml:space="preserve">” for </w:t>
+      </w:r>
+      <w:r>
+        <w:t xml:space="preserve">a variavel </w:t>
+      </w:r>
+      <w:r>
+        <w:t xml:space="preserve">CTRL_PKG_END) com algumas informações acerca do ficheiro. Usa a função </w:t>
+      </w:r>
+      <w:r>
+        <w:rPr>
+          <w:i/>
+        </w:rPr>
+        <w:t>llwrite</w:t>
+      </w:r>
+      <w:r>
+        <w:t xml:space="preserve"> do protocolo de ligação para envio das tramas. </w:t>
+      </w:r>
+    </w:p>
+    <w:p/>
+    <w:p>
+      <w:pPr>
+        <w:rPr>
+          <w:b/>
+        </w:rPr>
+      </w:pPr>
+      <w:r>
+        <w:rPr>
+          <w:rStyle w:val="nf"/>
+          <w:rFonts w:cs="Arial"/>
+          <w:b/>
+          <w:bCs/>
+          <w:i/>
+          <w:sz w:val="20"/>
+          <w:szCs w:val="20"/>
+          <w:shd w:val="clear" w:color="auto" w:fill="FFFFFF"/>
+        </w:rPr>
+        <w:t>sendDataPackage</w:t>
+      </w:r>
+      <w:r>
+        <w:rPr>
+          <w:rStyle w:val="nf"/>
+          <w:rFonts w:cs="Arial"/>
+          <w:b/>
+          <w:bCs/>
+          <w:i/>
+          <w:sz w:val="20"/>
+          <w:szCs w:val="20"/>
+        </w:rPr>
+        <w:t>(</w:t>
+      </w:r>
+      <w:r>
+        <w:rPr>
+          <w:rStyle w:val="nf"/>
+          <w:rFonts w:cs="Arial"/>
+          <w:b/>
+          <w:i/>
+          <w:sz w:val="20"/>
+          <w:szCs w:val="20"/>
+        </w:rPr>
+        <w:t>int</w:t>
+      </w:r>
+      <w:r>
+        <w:rPr>
+          <w:rStyle w:val="nf"/>
+          <w:rFonts w:cs="Arial"/>
+          <w:b/>
+          <w:bCs/>
+          <w:i/>
+          <w:sz w:val="20"/>
+          <w:szCs w:val="20"/>
+        </w:rPr>
+        <w:t xml:space="preserve"> fd, </w:t>
+      </w:r>
+      <w:r>
+        <w:rPr>
+          <w:rStyle w:val="nf"/>
+          <w:rFonts w:cs="Arial"/>
+          <w:b/>
+          <w:i/>
+          <w:sz w:val="20"/>
+          <w:szCs w:val="20"/>
+        </w:rPr>
+        <w:t>int</w:t>
+      </w:r>
+      <w:r>
+        <w:rPr>
+          <w:rStyle w:val="nf"/>
+          <w:rFonts w:cs="Arial"/>
+          <w:b/>
+          <w:bCs/>
+          <w:i/>
+          <w:sz w:val="20"/>
+          <w:szCs w:val="20"/>
+        </w:rPr>
+        <w:t xml:space="preserve"> N, </w:t>
+      </w:r>
+      <w:r>
+        <w:rPr>
+          <w:rStyle w:val="nf"/>
+          <w:rFonts w:cs="Arial"/>
+          <w:b/>
+          <w:i/>
+          <w:sz w:val="20"/>
+          <w:szCs w:val="20"/>
+        </w:rPr>
+        <w:t>const</w:t>
+      </w:r>
+      <w:r>
+        <w:rPr>
+          <w:rStyle w:val="nf"/>
+          <w:rFonts w:cs="Arial"/>
+          <w:b/>
+          <w:bCs/>
+          <w:i/>
+          <w:sz w:val="20"/>
+          <w:szCs w:val="20"/>
+        </w:rPr>
+        <w:t xml:space="preserve"> </w:t>
+      </w:r>
+      <w:r>
+        <w:rPr>
+          <w:rStyle w:val="nf"/>
+          <w:rFonts w:cs="Arial"/>
+          <w:b/>
+          <w:i/>
+          <w:sz w:val="20"/>
+          <w:szCs w:val="20"/>
+        </w:rPr>
+        <w:t>char</w:t>
+      </w:r>
+      <w:r>
+        <w:rPr>
+          <w:rStyle w:val="nf"/>
+          <w:rFonts w:cs="Arial"/>
+          <w:b/>
+          <w:bCs/>
+          <w:i/>
+          <w:sz w:val="20"/>
+          <w:szCs w:val="20"/>
+        </w:rPr>
+        <w:t xml:space="preserve">* buf, </w:t>
+      </w:r>
+      <w:r>
+        <w:rPr>
+          <w:rStyle w:val="nf"/>
+          <w:rFonts w:cs="Arial"/>
+          <w:b/>
+          <w:i/>
+          <w:sz w:val="20"/>
+          <w:szCs w:val="20"/>
+        </w:rPr>
+        <w:t>int</w:t>
+      </w:r>
+      <w:r>
+        <w:rPr>
+          <w:rStyle w:val="nf"/>
+          <w:rFonts w:cs="Arial"/>
+          <w:b/>
+          <w:bCs/>
+          <w:i/>
+          <w:sz w:val="20"/>
+          <w:szCs w:val="20"/>
+        </w:rPr>
+        <w:t xml:space="preserve"> length)</w:t>
+      </w:r>
+      <w:r>
+        <w:rPr>
+          <w:rStyle w:val="nf"/>
+          <w:rFonts w:cs="Arial"/>
+          <w:b/>
+          <w:bCs/>
+          <w:i/>
+          <w:sz w:val="20"/>
+          <w:szCs w:val="20"/>
+        </w:rPr>
+        <w:t xml:space="preserve"> </w:t>
+      </w:r>
+      <w:r>
+        <w:rPr>
+          <w:rStyle w:val="nf"/>
+          <w:b/>
+          <w:bCs/>
+          <w:i/>
+          <w:shd w:val="clear" w:color="auto" w:fill="FFFFFF"/>
+        </w:rPr>
+        <w:t>-</w:t>
+      </w:r>
+      <w:r>
+        <w:rPr>
+          <w:rStyle w:val="nf"/>
+          <w:b/>
+          <w:bCs/>
+          <w:i/>
+          <w:shd w:val="clear" w:color="auto" w:fill="FFFFFF"/>
+        </w:rPr>
+        <w:t xml:space="preserve"> </w:t>
+      </w:r>
+      <w:r>
+        <w:t xml:space="preserve">Usada </w:t>
+      </w:r>
+      <w:r>
+        <w:t>pelo transmissor para enviar</w:t>
+      </w:r>
+      <w:r>
+        <w:t xml:space="preserve"> o ficheiro para o outro computador. Lê do ficheiro um determinado número de bytes e coloca-</w:t>
+      </w:r>
+      <w:r>
+        <w:t>os no campo de dados do pacote, de seguida c</w:t>
+      </w:r>
+      <w:r>
+        <w:t xml:space="preserve">hama a função </w:t>
+      </w:r>
+      <w:r>
+        <w:rPr>
+          <w:i/>
+        </w:rPr>
+        <w:t>llwrite</w:t>
+      </w:r>
+      <w:r>
+        <w:t xml:space="preserve"> para es</w:t>
+      </w:r>
+      <w:r>
+        <w:t>crever esse pacote. Este processo é repetido até o ficheiro ser todo transferido.</w:t>
+      </w:r>
+    </w:p>
+    <w:p>
+      <w:pPr>
+        <w:rPr>
+          <w:b/>
+        </w:rPr>
+      </w:pPr>
+    </w:p>
+    <w:p>
+      <w:r>
+        <w:rPr>
+          <w:rStyle w:val="nf"/>
+          <w:rFonts w:cs="Arial"/>
+          <w:b/>
+          <w:bCs/>
+          <w:i/>
+          <w:sz w:val="20"/>
+          <w:szCs w:val="20"/>
+          <w:shd w:val="clear" w:color="auto" w:fill="FFFFFF"/>
+        </w:rPr>
+        <w:t>receiveDataPackage</w:t>
+      </w:r>
+      <w:r>
+        <w:rPr>
+          <w:rFonts w:cs="Arial"/>
+          <w:b/>
+          <w:i/>
+          <w:shd w:val="clear" w:color="auto" w:fill="FFFFFF"/>
+        </w:rPr>
+        <w:t>(</w:t>
+      </w:r>
+      <w:r>
+        <w:rPr>
+          <w:rStyle w:val="kt"/>
+          <w:rFonts w:cs="Arial"/>
+          <w:b/>
+          <w:bCs/>
+          <w:i/>
+          <w:sz w:val="20"/>
+          <w:szCs w:val="20"/>
+          <w:shd w:val="clear" w:color="auto" w:fill="FFFFFF"/>
+        </w:rPr>
+        <w:t>int</w:t>
+      </w:r>
+      <w:r>
+        <w:rPr>
+          <w:rFonts w:cs="Arial"/>
+          <w:b/>
+          <w:i/>
+          <w:shd w:val="clear" w:color="auto" w:fill="FFFFFF"/>
+        </w:rPr>
+        <w:t xml:space="preserve"> fd, </w:t>
+      </w:r>
+      <w:r>
+        <w:rPr>
+          <w:rStyle w:val="kt"/>
+          <w:rFonts w:cs="Arial"/>
+          <w:b/>
+          <w:bCs/>
+          <w:i/>
+          <w:sz w:val="20"/>
+          <w:szCs w:val="20"/>
+          <w:shd w:val="clear" w:color="auto" w:fill="FFFFFF"/>
+        </w:rPr>
+        <w:t>int</w:t>
+      </w:r>
+      <w:r>
+        <w:rPr>
+          <w:rFonts w:cs="Arial"/>
+          <w:b/>
+          <w:i/>
+          <w:shd w:val="clear" w:color="auto" w:fill="FFFFFF"/>
+        </w:rPr>
+        <w:t xml:space="preserve">* N, </w:t>
+      </w:r>
+      <w:r>
+        <w:rPr>
+          <w:rStyle w:val="kt"/>
+          <w:rFonts w:cs="Arial"/>
+          <w:b/>
+          <w:bCs/>
+          <w:i/>
+          <w:sz w:val="20"/>
+          <w:szCs w:val="20"/>
+          <w:shd w:val="clear" w:color="auto" w:fill="FFFFFF"/>
+        </w:rPr>
+        <w:t>char</w:t>
+      </w:r>
+      <w:r>
+        <w:rPr>
+          <w:rFonts w:cs="Arial"/>
+          <w:b/>
+          <w:i/>
+          <w:shd w:val="clear" w:color="auto" w:fill="FFFFFF"/>
+        </w:rPr>
+        <w:t xml:space="preserve">** buf, </w:t>
+      </w:r>
+      <w:r>
+        <w:rPr>
+          <w:rStyle w:val="kt"/>
+          <w:rFonts w:cs="Arial"/>
+          <w:b/>
+          <w:bCs/>
+          <w:i/>
+          <w:sz w:val="20"/>
+          <w:szCs w:val="20"/>
+          <w:shd w:val="clear" w:color="auto" w:fill="FFFFFF"/>
+        </w:rPr>
+        <w:t>int</w:t>
+      </w:r>
+      <w:r>
+        <w:rPr>
+          <w:rFonts w:cs="Arial"/>
+          <w:b/>
+          <w:i/>
+          <w:shd w:val="clear" w:color="auto" w:fill="FFFFFF"/>
+        </w:rPr>
+        <w:t xml:space="preserve">* length) </w:t>
+      </w:r>
+      <w:r>
+        <w:rPr>
+          <w:rFonts w:cs="Arial"/>
+          <w:b/>
+          <w:i/>
+          <w:color w:val="333333"/>
+          <w:sz w:val="18"/>
+          <w:szCs w:val="18"/>
+          <w:shd w:val="clear" w:color="auto" w:fill="FFFFFF"/>
+        </w:rPr>
+        <w:t>-</w:t>
+      </w:r>
+      <w:r>
+        <w:rPr>
+          <w:rFonts w:ascii="Consolas" w:hAnsi="Consolas" w:cs="Consolas"/>
+          <w:color w:val="333333"/>
+          <w:sz w:val="18"/>
+          <w:szCs w:val="18"/>
+          <w:shd w:val="clear" w:color="auto" w:fill="FFFFFF"/>
+        </w:rPr>
+        <w:t xml:space="preserve"> </w:t>
+      </w:r>
+      <w:r>
+        <w:t>Usada  pelo Recetor para tartar da</w:t>
+      </w:r>
+      <w:r>
+        <w:t xml:space="preserve"> receção do conteudo do ficheiro. Usa a função </w:t>
+      </w:r>
+      <w:r>
+        <w:rPr>
+          <w:i/>
+        </w:rPr>
+        <w:t>llread</w:t>
+      </w:r>
+      <w:r>
+        <w:t xml:space="preserve"> do protocolo de ligação</w:t>
+      </w:r>
+      <w:r>
+        <w:t xml:space="preserve"> para ler o pacote</w:t>
+      </w:r>
+      <w:r>
+        <w:t xml:space="preserve">. </w:t>
+      </w:r>
+    </w:p>
+    <w:p>
+      <w:pPr>
+        <w:rPr>
+          <w:rStyle w:val="nf"/>
+          <w:rFonts w:cs="Arial"/>
+          <w:b/>
+          <w:bCs/>
+          <w:i/>
+          <w:sz w:val="20"/>
+          <w:szCs w:val="20"/>
+          <w:shd w:val="clear" w:color="auto" w:fill="FFFFFF"/>
+        </w:rPr>
+      </w:pPr>
+    </w:p>
+    <w:p>
+      <w:r>
+        <w:rPr>
+          <w:rStyle w:val="nf"/>
+          <w:rFonts w:cs="Arial"/>
+          <w:b/>
+          <w:bCs/>
+          <w:i/>
+          <w:sz w:val="20"/>
+          <w:szCs w:val="20"/>
+          <w:shd w:val="clear" w:color="auto" w:fill="FFFFFF"/>
+        </w:rPr>
+        <w:t>receiveControlPackage</w:t>
+      </w:r>
+      <w:r>
+        <w:rPr>
+          <w:rFonts w:cs="Arial"/>
+          <w:b/>
+          <w:i/>
+          <w:shd w:val="clear" w:color="auto" w:fill="FFFFFF"/>
+        </w:rPr>
+        <w:t>(</w:t>
+      </w:r>
+      <w:r>
+        <w:rPr>
+          <w:rStyle w:val="kt"/>
+          <w:rFonts w:cs="Arial"/>
+          <w:b/>
+          <w:bCs/>
+          <w:i/>
+          <w:sz w:val="20"/>
+          <w:szCs w:val="20"/>
+          <w:shd w:val="clear" w:color="auto" w:fill="FFFFFF"/>
+        </w:rPr>
+        <w:t>int</w:t>
+      </w:r>
+      <w:r>
+        <w:rPr>
+          <w:rFonts w:cs="Arial"/>
+          <w:b/>
+          <w:i/>
+          <w:shd w:val="clear" w:color="auto" w:fill="FFFFFF"/>
+        </w:rPr>
+        <w:t xml:space="preserve"> fd, </w:t>
+      </w:r>
+      <w:r>
+        <w:rPr>
+          <w:rStyle w:val="kt"/>
+          <w:rFonts w:cs="Arial"/>
+          <w:b/>
+          <w:bCs/>
+          <w:i/>
+          <w:sz w:val="20"/>
+          <w:szCs w:val="20"/>
+          <w:shd w:val="clear" w:color="auto" w:fill="FFFFFF"/>
+        </w:rPr>
+        <w:t>int</w:t>
+      </w:r>
+      <w:r>
+        <w:rPr>
+          <w:rFonts w:cs="Arial"/>
+          <w:b/>
+          <w:i/>
+          <w:shd w:val="clear" w:color="auto" w:fill="FFFFFF"/>
+        </w:rPr>
+        <w:t xml:space="preserve">* ctrl, </w:t>
+      </w:r>
+      <w:r>
+        <w:rPr>
+          <w:rStyle w:val="kt"/>
+          <w:rFonts w:cs="Arial"/>
+          <w:b/>
+          <w:bCs/>
+          <w:i/>
+          <w:sz w:val="20"/>
+          <w:szCs w:val="20"/>
+          <w:shd w:val="clear" w:color="auto" w:fill="FFFFFF"/>
+        </w:rPr>
+        <w:t>int</w:t>
+      </w:r>
+      <w:r>
+        <w:rPr>
+          <w:rFonts w:cs="Arial"/>
+          <w:b/>
+          <w:i/>
+          <w:shd w:val="clear" w:color="auto" w:fill="FFFFFF"/>
+        </w:rPr>
+        <w:t xml:space="preserve">* fileLength, </w:t>
+      </w:r>
+      <w:r>
+        <w:rPr>
+          <w:rStyle w:val="kt"/>
+          <w:rFonts w:cs="Arial"/>
+          <w:b/>
+          <w:bCs/>
+          <w:i/>
+          <w:sz w:val="20"/>
+          <w:szCs w:val="20"/>
+          <w:shd w:val="clear" w:color="auto" w:fill="FFFFFF"/>
+        </w:rPr>
+        <w:t>char</w:t>
+      </w:r>
+      <w:r>
+        <w:rPr>
+          <w:rFonts w:cs="Arial"/>
+          <w:b/>
+          <w:i/>
+          <w:shd w:val="clear" w:color="auto" w:fill="FFFFFF"/>
+        </w:rPr>
+        <w:t>** fileName)</w:t>
+      </w:r>
+      <w:r>
+        <w:rPr>
+          <w:rFonts w:cs="Arial"/>
+          <w:b/>
+          <w:i/>
+          <w:color w:val="333333"/>
+          <w:sz w:val="18"/>
+          <w:szCs w:val="18"/>
+          <w:shd w:val="clear" w:color="auto" w:fill="FFFFFF"/>
+        </w:rPr>
+        <w:t xml:space="preserve"> –</w:t>
+      </w:r>
+      <w:r>
+        <w:rPr>
+          <w:rFonts w:ascii="Consolas" w:hAnsi="Consolas" w:cs="Consolas"/>
+          <w:color w:val="333333"/>
+          <w:sz w:val="18"/>
+          <w:szCs w:val="18"/>
+          <w:shd w:val="clear" w:color="auto" w:fill="FFFFFF"/>
+        </w:rPr>
+        <w:t xml:space="preserve"> </w:t>
+      </w:r>
+      <w:r>
+        <w:t xml:space="preserve">Usada pelo recetor para receber </w:t>
+      </w:r>
+      <w:r>
+        <w:t>e le</w:t>
+      </w:r>
+      <w:r>
+        <w:t>r</w:t>
+      </w:r>
+      <w:r>
+        <w:t xml:space="preserve"> o</w:t>
+      </w:r>
+      <w:r>
+        <w:t>s</w:t>
+      </w:r>
+      <w:r>
+        <w:t xml:space="preserve"> pacote</w:t>
+      </w:r>
+      <w:r>
+        <w:t>s de controlo Start e</w:t>
+      </w:r>
+      <w:r>
+        <w:t xml:space="preserve"> END.</w:t>
+      </w:r>
+    </w:p>
+    <w:p>
+      <w:pPr>
+        <w:rPr>
+          <w:b/>
+          <w:shd w:val="clear" w:color="auto" w:fill="FFFFFF"/>
+        </w:rPr>
+      </w:pPr>
+    </w:p>
+    <w:p>
+      <w:pPr>
+        <w:rPr>
+          <w:i/>
+          <w:shd w:val="clear" w:color="auto" w:fill="FFFFFF"/>
+          <w:lang w:val="en-US"/>
+        </w:rPr>
+      </w:pPr>
+      <w:r>
+        <w:rPr>
+          <w:b/>
+          <w:shd w:val="clear" w:color="auto" w:fill="FFFFFF"/>
+          <w:lang w:val="en-US"/>
+        </w:rPr>
+        <w:t>CTRL_PKG_START =</w:t>
+      </w:r>
+      <w:r>
+        <w:rPr>
+          <w:i/>
+          <w:shd w:val="clear" w:color="auto" w:fill="FFFFFF"/>
+          <w:lang w:val="en-US"/>
+        </w:rPr>
+        <w:t xml:space="preserve"> </w:t>
+      </w:r>
+      <w:r>
+        <w:rPr>
+          <w:i/>
+          <w:shd w:val="clear" w:color="auto" w:fill="FFFFFF"/>
+          <w:lang w:val="en-US"/>
+        </w:rPr>
+        <w:t>1</w:t>
+      </w:r>
+    </w:p>
+    <w:p>
+      <w:pPr>
+        <w:rPr>
+          <w:b/>
+          <w:i/>
+          <w:shd w:val="clear" w:color="auto" w:fill="FFFFFF"/>
+          <w:lang w:val="en-US"/>
+        </w:rPr>
+      </w:pPr>
+    </w:p>
+    <w:p>
+      <w:pPr>
+        <w:rPr>
+          <w:lang w:val="en-US"/>
+        </w:rPr>
+      </w:pPr>
+      <w:r>
+        <w:rPr>
+          <w:b/>
+          <w:i/>
+          <w:shd w:val="clear" w:color="auto" w:fill="FFFFFF"/>
+          <w:lang w:val="en-US"/>
+        </w:rPr>
+        <w:t>CTRL_PKG_END =</w:t>
+      </w:r>
+      <w:r>
+        <w:rPr>
+          <w:i/>
+          <w:shd w:val="clear" w:color="auto" w:fill="FFFFFF"/>
+          <w:lang w:val="en-US"/>
+        </w:rPr>
+        <w:t xml:space="preserve"> 2</w:t>
+      </w:r>
+    </w:p>
+    <w:p>
+      <w:pPr>
+        <w:rPr>
+          <w:lang w:val="en-US"/>
+        </w:rPr>
+      </w:pPr>
+    </w:p>
     <w:sectPr>
-      <w:footerReference w:type="default" r:id="rId23"/>
+      <w:footerReference w:type="default" r:id="rId24"/>
       <w:pgSz w:w="11906" w:h="16838"/>
       <w:pgMar w:top="1417" w:right="1701" w:bottom="1417" w:left="1701" w:header="708" w:footer="708" w:gutter="0"/>
       <w:cols w:space="708"/>
@@ -1693,7 +2948,7 @@
     <w:sdtContent>
       <w:p>
         <w:pPr>
-          <w:pStyle w:val="Rodap"/>
+          <w:pStyle w:val="Piedepgina"/>
         </w:pPr>
         <w:r>
           <w:rPr>
@@ -1790,7 +3045,7 @@
                                     <w:color w:val="8C8C8C" w:themeColor="background1" w:themeShade="8C"/>
                                     <w:lang w:val="pt-BR"/>
                                   </w:rPr>
-                                  <w:t>3</w:t>
+                                  <w:t>4</w:t>
                                 </w:r>
                                 <w:r>
                                   <w:rPr>
@@ -1928,7 +3183,7 @@
                               <w:color w:val="8C8C8C" w:themeColor="background1" w:themeShade="8C"/>
                               <w:lang w:val="pt-BR"/>
                             </w:rPr>
-                            <w:t>3</w:t>
+                            <w:t>4</w:t>
                           </w:r>
                           <w:r>
                             <w:rPr>
@@ -1984,6 +3239,127 @@
     </w:p>
   </w:footnote>
 </w:footnotes>
+</file>
+
+<file path=word/numbering.xml><?xml version="1.0" encoding="utf-8"?>
+<w:numbering xmlns:wpc="http://schemas.microsoft.com/office/word/2010/wordprocessingCanvas" xmlns:mc="http://schemas.openxmlformats.org/markup-compatibility/2006" xmlns:o="urn:schemas-microsoft-com:office:office" xmlns:r="http://schemas.openxmlformats.org/officeDocument/2006/relationships" xmlns:m="http://schemas.openxmlformats.org/officeDocument/2006/math" xmlns:v="urn:schemas-microsoft-com:vml" xmlns:wp14="http://schemas.microsoft.com/office/word/2010/wordprocessingDrawing" xmlns:wp="http://schemas.openxmlformats.org/drawingml/2006/wordprocessingDrawing" xmlns:w10="urn:schemas-microsoft-com:office:word" xmlns:w="http://schemas.openxmlformats.org/wordprocessingml/2006/main" xmlns:w14="http://schemas.microsoft.com/office/word/2010/wordml" xmlns:w15="http://schemas.microsoft.com/office/word/2012/wordml" xmlns:wpg="http://schemas.microsoft.com/office/word/2010/wordprocessingGroup" xmlns:wpi="http://schemas.microsoft.com/office/word/2010/wordprocessingInk" xmlns:wne="http://schemas.microsoft.com/office/word/2006/wordml" xmlns:wps="http://schemas.microsoft.com/office/word/2010/wordprocessingShape" mc:Ignorable="w14 w15 wp14">
+  <w:abstractNum w:abstractNumId="0">
+    <w:nsid w:val="54AE50BC"/>
+    <w:multiLevelType w:val="hybridMultilevel"/>
+    <w:tmpl w:val="70E47D90"/>
+    <w:lvl w:ilvl="0" w:tplc="08160001">
+      <w:start w:val="1"/>
+      <w:numFmt w:val="bullet"/>
+      <w:lvlText w:val=""/>
+      <w:lvlJc w:val="left"/>
+      <w:pPr>
+        <w:ind w:left="720" w:hanging="360"/>
+      </w:pPr>
+      <w:rPr>
+        <w:rFonts w:ascii="Symbol" w:hAnsi="Symbol" w:hint="default"/>
+      </w:rPr>
+    </w:lvl>
+    <w:lvl w:ilvl="1" w:tplc="08160003" w:tentative="1">
+      <w:start w:val="1"/>
+      <w:numFmt w:val="bullet"/>
+      <w:lvlText w:val="o"/>
+      <w:lvlJc w:val="left"/>
+      <w:pPr>
+        <w:ind w:left="1440" w:hanging="360"/>
+      </w:pPr>
+      <w:rPr>
+        <w:rFonts w:ascii="Courier New" w:hAnsi="Courier New" w:cs="Courier New" w:hint="default"/>
+      </w:rPr>
+    </w:lvl>
+    <w:lvl w:ilvl="2" w:tplc="08160005" w:tentative="1">
+      <w:start w:val="1"/>
+      <w:numFmt w:val="bullet"/>
+      <w:lvlText w:val=""/>
+      <w:lvlJc w:val="left"/>
+      <w:pPr>
+        <w:ind w:left="2160" w:hanging="360"/>
+      </w:pPr>
+      <w:rPr>
+        <w:rFonts w:ascii="Wingdings" w:hAnsi="Wingdings" w:hint="default"/>
+      </w:rPr>
+    </w:lvl>
+    <w:lvl w:ilvl="3" w:tplc="08160001" w:tentative="1">
+      <w:start w:val="1"/>
+      <w:numFmt w:val="bullet"/>
+      <w:lvlText w:val=""/>
+      <w:lvlJc w:val="left"/>
+      <w:pPr>
+        <w:ind w:left="2880" w:hanging="360"/>
+      </w:pPr>
+      <w:rPr>
+        <w:rFonts w:ascii="Symbol" w:hAnsi="Symbol" w:hint="default"/>
+      </w:rPr>
+    </w:lvl>
+    <w:lvl w:ilvl="4" w:tplc="08160003" w:tentative="1">
+      <w:start w:val="1"/>
+      <w:numFmt w:val="bullet"/>
+      <w:lvlText w:val="o"/>
+      <w:lvlJc w:val="left"/>
+      <w:pPr>
+        <w:ind w:left="3600" w:hanging="360"/>
+      </w:pPr>
+      <w:rPr>
+        <w:rFonts w:ascii="Courier New" w:hAnsi="Courier New" w:cs="Courier New" w:hint="default"/>
+      </w:rPr>
+    </w:lvl>
+    <w:lvl w:ilvl="5" w:tplc="08160005" w:tentative="1">
+      <w:start w:val="1"/>
+      <w:numFmt w:val="bullet"/>
+      <w:lvlText w:val=""/>
+      <w:lvlJc w:val="left"/>
+      <w:pPr>
+        <w:ind w:left="4320" w:hanging="360"/>
+      </w:pPr>
+      <w:rPr>
+        <w:rFonts w:ascii="Wingdings" w:hAnsi="Wingdings" w:hint="default"/>
+      </w:rPr>
+    </w:lvl>
+    <w:lvl w:ilvl="6" w:tplc="08160001" w:tentative="1">
+      <w:start w:val="1"/>
+      <w:numFmt w:val="bullet"/>
+      <w:lvlText w:val=""/>
+      <w:lvlJc w:val="left"/>
+      <w:pPr>
+        <w:ind w:left="5040" w:hanging="360"/>
+      </w:pPr>
+      <w:rPr>
+        <w:rFonts w:ascii="Symbol" w:hAnsi="Symbol" w:hint="default"/>
+      </w:rPr>
+    </w:lvl>
+    <w:lvl w:ilvl="7" w:tplc="08160003" w:tentative="1">
+      <w:start w:val="1"/>
+      <w:numFmt w:val="bullet"/>
+      <w:lvlText w:val="o"/>
+      <w:lvlJc w:val="left"/>
+      <w:pPr>
+        <w:ind w:left="5760" w:hanging="360"/>
+      </w:pPr>
+      <w:rPr>
+        <w:rFonts w:ascii="Courier New" w:hAnsi="Courier New" w:cs="Courier New" w:hint="default"/>
+      </w:rPr>
+    </w:lvl>
+    <w:lvl w:ilvl="8" w:tplc="08160005" w:tentative="1">
+      <w:start w:val="1"/>
+      <w:numFmt w:val="bullet"/>
+      <w:lvlText w:val=""/>
+      <w:lvlJc w:val="left"/>
+      <w:pPr>
+        <w:ind w:left="6480" w:hanging="360"/>
+      </w:pPr>
+      <w:rPr>
+        <w:rFonts w:ascii="Wingdings" w:hAnsi="Wingdings" w:hint="default"/>
+      </w:rPr>
+    </w:lvl>
+  </w:abstractNum>
+  <w:num w:numId="1">
+    <w:abstractNumId w:val="0"/>
+  </w:num>
+</w:numbering>
 </file>
 
 <file path=word/styles.xml><?xml version="1.0" encoding="utf-8"?>
@@ -2393,7 +3769,7 @@
     <w:name w:val="heading 1"/>
     <w:basedOn w:val="Normal"/>
     <w:next w:val="Normal"/>
-    <w:link w:val="Ttulo1Char"/>
+    <w:link w:val="Ttulo1Car"/>
     <w:uiPriority w:val="9"/>
     <w:qFormat/>
     <w:rsid w:val="00B73119"/>
@@ -2411,13 +3787,13 @@
       <w:u w:val="single"/>
     </w:rPr>
   </w:style>
-  <w:style w:type="character" w:default="1" w:styleId="Fontepargpadro">
+  <w:style w:type="character" w:default="1" w:styleId="Fuentedeprrafopredeter">
     <w:name w:val="Default Paragraph Font"/>
     <w:uiPriority w:val="1"/>
     <w:semiHidden/>
     <w:unhideWhenUsed/>
   </w:style>
-  <w:style w:type="table" w:default="1" w:styleId="Tabelanormal">
+  <w:style w:type="table" w:default="1" w:styleId="Tablanormal">
     <w:name w:val="Normal Table"/>
     <w:uiPriority w:val="99"/>
     <w:semiHidden/>
@@ -2432,16 +3808,16 @@
       </w:tblCellMar>
     </w:tblPr>
   </w:style>
-  <w:style w:type="numbering" w:default="1" w:styleId="Semlista">
+  <w:style w:type="numbering" w:default="1" w:styleId="Sinlista">
     <w:name w:val="No List"/>
     <w:uiPriority w:val="99"/>
     <w:semiHidden/>
     <w:unhideWhenUsed/>
   </w:style>
-  <w:style w:type="paragraph" w:styleId="Cabealho">
+  <w:style w:type="paragraph" w:styleId="Encabezado">
     <w:name w:val="header"/>
     <w:basedOn w:val="Normal"/>
-    <w:link w:val="CabealhoChar"/>
+    <w:link w:val="EncabezadoCar"/>
     <w:uiPriority w:val="99"/>
     <w:unhideWhenUsed/>
     <w:rsid w:val="00EE190B"/>
@@ -2452,17 +3828,17 @@
       </w:tabs>
     </w:pPr>
   </w:style>
-  <w:style w:type="character" w:customStyle="1" w:styleId="CabealhoChar">
-    <w:name w:val="Cabeçalho Char"/>
-    <w:basedOn w:val="Fontepargpadro"/>
-    <w:link w:val="Cabealho"/>
+  <w:style w:type="character" w:customStyle="1" w:styleId="EncabezadoCar">
+    <w:name w:val="Encabezado Car"/>
+    <w:basedOn w:val="Fuentedeprrafopredeter"/>
+    <w:link w:val="Encabezado"/>
     <w:uiPriority w:val="99"/>
     <w:rsid w:val="00EE190B"/>
   </w:style>
-  <w:style w:type="paragraph" w:styleId="Rodap">
+  <w:style w:type="paragraph" w:styleId="Piedepgina">
     <w:name w:val="footer"/>
     <w:basedOn w:val="Normal"/>
-    <w:link w:val="RodapChar"/>
+    <w:link w:val="PiedepginaCar"/>
     <w:uiPriority w:val="99"/>
     <w:unhideWhenUsed/>
     <w:rsid w:val="00EE190B"/>
@@ -2473,16 +3849,16 @@
       </w:tabs>
     </w:pPr>
   </w:style>
-  <w:style w:type="character" w:customStyle="1" w:styleId="RodapChar">
-    <w:name w:val="Rodapé Char"/>
-    <w:basedOn w:val="Fontepargpadro"/>
-    <w:link w:val="Rodap"/>
+  <w:style w:type="character" w:customStyle="1" w:styleId="PiedepginaCar">
+    <w:name w:val="Pie de página Car"/>
+    <w:basedOn w:val="Fuentedeprrafopredeter"/>
+    <w:link w:val="Piedepgina"/>
     <w:uiPriority w:val="99"/>
     <w:rsid w:val="00EE190B"/>
   </w:style>
-  <w:style w:type="character" w:customStyle="1" w:styleId="Ttulo1Char">
-    <w:name w:val="Título 1 Char"/>
-    <w:basedOn w:val="Fontepargpadro"/>
+  <w:style w:type="character" w:customStyle="1" w:styleId="Ttulo1Car">
+    <w:name w:val="Título 1 Car"/>
+    <w:basedOn w:val="Fuentedeprrafopredeter"/>
     <w:link w:val="Ttulo1"/>
     <w:uiPriority w:val="9"/>
     <w:rsid w:val="00B73119"/>
@@ -2493,9 +3869,9 @@
       <w:u w:val="single"/>
     </w:rPr>
   </w:style>
-  <w:style w:type="character" w:styleId="Hyperlink">
+  <w:style w:type="character" w:styleId="Hipervnculo">
     <w:name w:val="Hyperlink"/>
-    <w:basedOn w:val="Fontepargpadro"/>
+    <w:basedOn w:val="Fuentedeprrafopredeter"/>
     <w:uiPriority w:val="99"/>
     <w:unhideWhenUsed/>
     <w:rsid w:val="003442C9"/>
@@ -2504,9 +3880,9 @@
       <w:u w:val="single"/>
     </w:rPr>
   </w:style>
-  <w:style w:type="character" w:styleId="HiperlinkVisitado">
+  <w:style w:type="character" w:styleId="Hipervnculovisitado">
     <w:name w:val="FollowedHyperlink"/>
-    <w:basedOn w:val="Fontepargpadro"/>
+    <w:basedOn w:val="Fuentedeprrafopredeter"/>
     <w:uiPriority w:val="99"/>
     <w:semiHidden/>
     <w:unhideWhenUsed/>
@@ -2518,13 +3894,13 @@
   </w:style>
   <w:style w:type="character" w:customStyle="1" w:styleId="apple-converted-space">
     <w:name w:val="apple-converted-space"/>
-    <w:basedOn w:val="Fontepargpadro"/>
+    <w:basedOn w:val="Fuentedeprrafopredeter"/>
     <w:rsid w:val="003442C9"/>
   </w:style>
-  <w:style w:type="paragraph" w:styleId="Textodebalo">
+  <w:style w:type="paragraph" w:styleId="Textodeglobo">
     <w:name w:val="Balloon Text"/>
     <w:basedOn w:val="Normal"/>
-    <w:link w:val="TextodebaloChar"/>
+    <w:link w:val="TextodegloboCar"/>
     <w:uiPriority w:val="99"/>
     <w:semiHidden/>
     <w:unhideWhenUsed/>
@@ -2535,10 +3911,10 @@
       <w:szCs w:val="18"/>
     </w:rPr>
   </w:style>
-  <w:style w:type="character" w:customStyle="1" w:styleId="TextodebaloChar">
-    <w:name w:val="Texto de balão Char"/>
-    <w:basedOn w:val="Fontepargpadro"/>
-    <w:link w:val="Textodebalo"/>
+  <w:style w:type="character" w:customStyle="1" w:styleId="TextodegloboCar">
+    <w:name w:val="Texto de globo Car"/>
+    <w:basedOn w:val="Fuentedeprrafopredeter"/>
+    <w:link w:val="Textodeglobo"/>
     <w:uiPriority w:val="99"/>
     <w:semiHidden/>
     <w:rsid w:val="00F14DD3"/>
@@ -2547,6 +3923,33 @@
       <w:sz w:val="18"/>
       <w:szCs w:val="18"/>
     </w:rPr>
+  </w:style>
+  <w:style w:type="paragraph" w:customStyle="1" w:styleId="Default">
+    <w:name w:val="Default"/>
+    <w:rsid w:val="00337C0E"/>
+    <w:pPr>
+      <w:autoSpaceDE w:val="0"/>
+      <w:autoSpaceDN w:val="0"/>
+      <w:adjustRightInd w:val="0"/>
+      <w:spacing w:after="0"/>
+      <w:ind w:firstLine="0"/>
+    </w:pPr>
+    <w:rPr>
+      <w:rFonts w:ascii="Verdana" w:hAnsi="Verdana" w:cs="Verdana"/>
+      <w:color w:val="000000"/>
+      <w:sz w:val="24"/>
+      <w:szCs w:val="24"/>
+    </w:rPr>
+  </w:style>
+  <w:style w:type="character" w:customStyle="1" w:styleId="kt">
+    <w:name w:val="kt"/>
+    <w:basedOn w:val="Fuentedeprrafopredeter"/>
+    <w:rsid w:val="00337C0E"/>
+  </w:style>
+  <w:style w:type="character" w:customStyle="1" w:styleId="nf">
+    <w:name w:val="nf"/>
+    <w:basedOn w:val="Fuentedeprrafopredeter"/>
+    <w:rsid w:val="00337C0E"/>
   </w:style>
 </w:styles>
 </file>
@@ -2817,7 +4220,7 @@
 </file>
 
 <file path=customXml/itemProps1.xml><?xml version="1.0" encoding="utf-8"?>
-<ds:datastoreItem xmlns:ds="http://schemas.openxmlformats.org/officeDocument/2006/customXml" ds:itemID="{6E1C4B7D-D7A5-4F14-B5C8-04EB717BBC34}">
+<ds:datastoreItem xmlns:ds="http://schemas.openxmlformats.org/officeDocument/2006/customXml" ds:itemID="{FDED7DD0-2F29-432B-8FB6-A3EA074D817C}">
   <ds:schemaRefs>
     <ds:schemaRef ds:uri="http://schemas.openxmlformats.org/officeDocument/2006/bibliography"/>
   </ds:schemaRefs>

--- a/practical-work-1/docs/final report.docx
+++ b/practical-work-1/docs/final report.docx
@@ -2098,8 +2098,6 @@
           <w:b/>
         </w:rPr>
       </w:pPr>
-      <w:bookmarkStart w:id="0" w:name="_GoBack"/>
-      <w:bookmarkEnd w:id="0"/>
     </w:p>
     <w:p>
       <w:pPr>
@@ -2425,19 +2423,7 @@
           <w:sz w:val="20"/>
           <w:szCs w:val="20"/>
         </w:rPr>
-        <w:t xml:space="preserve"> length)</w:t>
-      </w:r>
-      <w:r>
-        <w:rPr>
-          <w:rStyle w:val="nf"/>
-          <w:rFonts w:cs="Arial"/>
-          <w:b/>
-          <w:bCs/>
-          <w:i/>
-          <w:sz w:val="20"/>
-          <w:szCs w:val="20"/>
-        </w:rPr>
-        <w:t xml:space="preserve"> </w:t>
+        <w:t xml:space="preserve"> length) </w:t>
       </w:r>
       <w:r>
         <w:rPr>
@@ -2902,6 +2888,139 @@
           <w:lang w:val="en-US"/>
         </w:rPr>
       </w:pPr>
+    </w:p>
+    <w:p>
+      <w:pPr>
+        <w:rPr>
+          <w:lang w:val="en-US"/>
+        </w:rPr>
+      </w:pPr>
+    </w:p>
+    <w:p>
+      <w:pPr>
+        <w:pStyle w:val="Ttulo1"/>
+      </w:pPr>
+      <w:r>
+        <w:lastRenderedPageBreak/>
+        <w:t xml:space="preserve">Conclusão </w:t>
+      </w:r>
+    </w:p>
+    <w:p/>
+    <w:p>
+      <w:r>
+        <w:t xml:space="preserve">Após a realização do trabalho, sentimos que os objectivos inicialmente </w:t>
+      </w:r>
+      <w:r>
+        <w:t>propostos</w:t>
+      </w:r>
+      <w:r>
+        <w:t xml:space="preserve"> foram cumpridos e a </w:t>
+      </w:r>
+      <w:r>
+        <w:t xml:space="preserve">independência entre as camadas de aplicação e </w:t>
+      </w:r>
+      <w:r>
+        <w:t>ligação</w:t>
+      </w:r>
+      <w:r>
+        <w:t xml:space="preserve"> foi </w:t>
+      </w:r>
+      <w:r>
+        <w:t>assegurada</w:t>
+      </w:r>
+      <w:r>
+        <w:t>.</w:t>
+      </w:r>
+      <w:r>
+        <w:t>Todos os aspectos pedidos,inclusivé alguns dos pontos de valorização, foram implementados funcionando correctamente.</w:t>
+      </w:r>
+    </w:p>
+    <w:p>
+      <w:r>
+        <w:t xml:space="preserve">Tentamos </w:t>
+      </w:r>
+      <w:r>
+        <w:t>ao máximo</w:t>
+      </w:r>
+      <w:r>
+        <w:t xml:space="preserve"> </w:t>
+      </w:r>
+      <w:r>
+        <w:t xml:space="preserve">em todas as situaçoes </w:t>
+      </w:r>
+      <w:r>
+        <w:t>cumprir o protocolo proposto no guião</w:t>
+      </w:r>
+      <w:r>
+        <w:t xml:space="preserve">, implementando </w:t>
+      </w:r>
+      <w:r>
+        <w:t xml:space="preserve">também algumas </w:t>
+      </w:r>
+      <w:r>
+        <w:t xml:space="preserve">estruturas próprias que facilitaram a </w:t>
+      </w:r>
+      <w:r>
+        <w:t>implementaçao do nosso código.</w:t>
+      </w:r>
+    </w:p>
+    <w:p>
+      <w:r>
+        <w:t>Com a realização deste trabalho, ficamos assim mais habitados em redes de computadores</w:t>
+      </w:r>
+    </w:p>
+    <w:p>
+      <w:pPr>
+        <w:rPr>
+          <w:rFonts w:ascii="Times New Roman" w:hAnsi="Times New Roman" w:cs="Times New Roman"/>
+          <w:color w:val="000000"/>
+          <w:sz w:val="23"/>
+          <w:szCs w:val="23"/>
+        </w:rPr>
+      </w:pPr>
+      <w:r>
+        <w:rPr>
+          <w:rFonts w:ascii="Times New Roman" w:hAnsi="Times New Roman" w:cs="Times New Roman"/>
+          <w:color w:val="000000"/>
+          <w:sz w:val="23"/>
+          <w:szCs w:val="23"/>
+        </w:rPr>
+        <w:t>D</w:t>
+      </w:r>
+      <w:r>
+        <w:rPr>
+          <w:rFonts w:ascii="Times New Roman" w:hAnsi="Times New Roman" w:cs="Times New Roman"/>
+          <w:color w:val="000000"/>
+          <w:sz w:val="23"/>
+          <w:szCs w:val="23"/>
+        </w:rPr>
+        <w:t xml:space="preserve">o ponto de vista ampliação do conhecimento pessoal, ficamos muito mais habilitados em redes de computadores, pois, com a experiência adquirida durante o </w:t>
+      </w:r>
+      <w:bookmarkStart w:id="0" w:name="_GoBack"/>
+      <w:bookmarkEnd w:id="0"/>
+      <w:r>
+        <w:rPr>
+          <w:rFonts w:ascii="Times New Roman" w:hAnsi="Times New Roman" w:cs="Times New Roman"/>
+          <w:color w:val="000000"/>
+          <w:sz w:val="23"/>
+          <w:szCs w:val="23"/>
+        </w:rPr>
+        <w:t xml:space="preserve">desenvolvimento deste trabalho, utilizámos mecanismos que se assemelham em muitos aspetos a mecanismos de comunicação de computadores, que utilizamos no quotidiano. </w:t>
+      </w:r>
+    </w:p>
+    <w:p>
+      <w:r>
+        <w:rPr>
+          <w:rFonts w:ascii="Times New Roman" w:hAnsi="Times New Roman" w:cs="Times New Roman"/>
+          <w:color w:val="000000"/>
+          <w:sz w:val="23"/>
+          <w:szCs w:val="23"/>
+        </w:rPr>
+        <w:t>Além disso, a resolução de erros, que por vezes tivemos de efetuar, fez-nos adquirir alguns conhecimentos muito mais pormenorizados e que, antes de fazermos o trabalho, não tínhamos.</w:t>
+      </w:r>
+      <w:r>
+        <w:t xml:space="preserve"> </w:t>
+      </w:r>
     </w:p>
     <w:sectPr>
       <w:footerReference w:type="default" r:id="rId24"/>
@@ -3045,7 +3164,7 @@
                                     <w:color w:val="8C8C8C" w:themeColor="background1" w:themeShade="8C"/>
                                     <w:lang w:val="pt-BR"/>
                                   </w:rPr>
-                                  <w:t>4</w:t>
+                                  <w:t>5</w:t>
                                 </w:r>
                                 <w:r>
                                   <w:rPr>
@@ -3183,7 +3302,7 @@
                               <w:color w:val="8C8C8C" w:themeColor="background1" w:themeShade="8C"/>
                               <w:lang w:val="pt-BR"/>
                             </w:rPr>
-                            <w:t>4</w:t>
+                            <w:t>5</w:t>
                           </w:r>
                           <w:r>
                             <w:rPr>
@@ -4220,7 +4339,7 @@
 </file>
 
 <file path=customXml/itemProps1.xml><?xml version="1.0" encoding="utf-8"?>
-<ds:datastoreItem xmlns:ds="http://schemas.openxmlformats.org/officeDocument/2006/customXml" ds:itemID="{FDED7DD0-2F29-432B-8FB6-A3EA074D817C}">
+<ds:datastoreItem xmlns:ds="http://schemas.openxmlformats.org/officeDocument/2006/customXml" ds:itemID="{4E28615E-E56C-4394-85A7-DE28B2C6C269}">
   <ds:schemaRefs>
     <ds:schemaRef ds:uri="http://schemas.openxmlformats.org/officeDocument/2006/bibliography"/>
   </ds:schemaRefs>

--- a/practical-work-1/docs/final report.docx
+++ b/practical-work-1/docs/final report.docx
@@ -303,6 +303,14 @@
         </w:rPr>
         <w:t>Trabalho</w:t>
       </w:r>
+      <w:r>
+        <w:rPr>
+          <w:lang w:eastAsia="pt-PT"/>
+        </w:rPr>
+        <w:t xml:space="preserve"> 1</w:t>
+      </w:r>
+      <w:bookmarkStart w:id="0" w:name="_GoBack"/>
+      <w:bookmarkEnd w:id="0"/>
     </w:p>
     <w:p>
       <w:pPr>
@@ -491,7 +499,7 @@
     </w:p>
     <w:p>
       <w:pPr>
-        <w:pStyle w:val="Piedepgina"/>
+        <w:pStyle w:val="Rodap"/>
         <w:rPr>
           <w:rFonts w:cs="Arial"/>
           <w:sz w:val="24"/>
@@ -500,7 +508,7 @@
     </w:p>
     <w:p>
       <w:pPr>
-        <w:pStyle w:val="Piedepgina"/>
+        <w:pStyle w:val="Rodap"/>
         <w:rPr>
           <w:rFonts w:cs="Arial"/>
           <w:sz w:val="24"/>
@@ -509,7 +517,7 @@
     </w:p>
     <w:p>
       <w:pPr>
-        <w:pStyle w:val="Piedepgina"/>
+        <w:pStyle w:val="Rodap"/>
         <w:rPr>
           <w:rFonts w:cs="Arial"/>
           <w:u w:val="single"/>
@@ -525,7 +533,7 @@
     </w:p>
     <w:p>
       <w:pPr>
-        <w:pStyle w:val="Piedepgina"/>
+        <w:pStyle w:val="Rodap"/>
         <w:ind w:left="708"/>
         <w:rPr>
           <w:rFonts w:cs="Arial"/>
@@ -542,15 +550,15 @@
     </w:p>
     <w:p>
       <w:pPr>
-        <w:pStyle w:val="Piedepgina"/>
-        <w:rPr>
-          <w:rFonts w:cs="Arial"/>
-        </w:rPr>
-      </w:pPr>
-    </w:p>
-    <w:p>
-      <w:pPr>
-        <w:pStyle w:val="Piedepgina"/>
+        <w:pStyle w:val="Rodap"/>
+        <w:rPr>
+          <w:rFonts w:cs="Arial"/>
+        </w:rPr>
+      </w:pPr>
+    </w:p>
+    <w:p>
+      <w:pPr>
+        <w:pStyle w:val="Rodap"/>
         <w:rPr>
           <w:rFonts w:cs="Arial"/>
           <w:u w:val="single"/>
@@ -573,7 +581,7 @@
     </w:p>
     <w:p>
       <w:pPr>
-        <w:pStyle w:val="Piedepgina"/>
+        <w:pStyle w:val="Rodap"/>
         <w:ind w:left="708"/>
         <w:rPr>
           <w:rFonts w:cs="Arial"/>
@@ -597,18 +605,9 @@
     </w:p>
     <w:p>
       <w:pPr>
-        <w:pStyle w:val="Piedepgina"/>
-        <w:rPr>
-          <w:rFonts w:cs="Arial"/>
-        </w:rPr>
-      </w:pPr>
-    </w:p>
-    <w:p>
-      <w:pPr>
-        <w:pStyle w:val="Piedepgina"/>
-        <w:rPr>
-          <w:rFonts w:cs="Arial"/>
-          <w:u w:val="single"/>
+        <w:pStyle w:val="Rodap"/>
+        <w:rPr>
+          <w:rFonts w:cs="Arial"/>
         </w:rPr>
       </w:pPr>
       <w:r>
@@ -619,13 +618,13 @@
           <w:lang w:eastAsia="pt-PT"/>
         </w:rPr>
         <w:drawing>
-          <wp:anchor distT="0" distB="0" distL="114300" distR="114300" simplePos="0" relativeHeight="251659264" behindDoc="0" locked="0" layoutInCell="1" allowOverlap="1" wp14:anchorId="456E590E" wp14:editId="355B3CE9">
+          <wp:anchor distT="0" distB="0" distL="114300" distR="114300" simplePos="0" relativeHeight="251659264" behindDoc="0" locked="0" layoutInCell="1" allowOverlap="1" wp14:anchorId="5E05B270" wp14:editId="1B9B53DF">
             <wp:simplePos x="0" y="0"/>
             <wp:positionH relativeFrom="margin">
               <wp:posOffset>4447540</wp:posOffset>
             </wp:positionH>
             <wp:positionV relativeFrom="margin">
-              <wp:posOffset>1388745</wp:posOffset>
+              <wp:posOffset>1445895</wp:posOffset>
             </wp:positionV>
             <wp:extent cx="971550" cy="1295400"/>
             <wp:effectExtent l="0" t="0" r="0" b="0"/>
@@ -674,11 +673,20 @@
           </wp:anchor>
         </w:drawing>
       </w:r>
-      <w:r>
+    </w:p>
+    <w:p>
+      <w:pPr>
+        <w:pStyle w:val="Rodap"/>
         <w:rPr>
           <w:rFonts w:cs="Arial"/>
           <w:u w:val="single"/>
         </w:rPr>
+      </w:pPr>
+      <w:r>
+        <w:rPr>
+          <w:rFonts w:cs="Arial"/>
+          <w:u w:val="single"/>
+        </w:rPr>
         <w:t>Unidade Curricular</w:t>
       </w:r>
       <w:r>
@@ -698,7 +706,7 @@
     </w:p>
     <w:p>
       <w:pPr>
-        <w:pStyle w:val="Piedepgina"/>
+        <w:pStyle w:val="Rodap"/>
         <w:ind w:left="708" w:firstLine="852"/>
         <w:rPr>
           <w:rFonts w:cs="Arial"/>
@@ -722,15 +730,15 @@
     </w:p>
     <w:p>
       <w:pPr>
-        <w:pStyle w:val="Piedepgina"/>
-        <w:rPr>
-          <w:rFonts w:cs="Arial"/>
-        </w:rPr>
-      </w:pPr>
-    </w:p>
-    <w:p>
-      <w:pPr>
-        <w:pStyle w:val="Piedepgina"/>
+        <w:pStyle w:val="Rodap"/>
+        <w:rPr>
+          <w:rFonts w:cs="Arial"/>
+        </w:rPr>
+      </w:pPr>
+    </w:p>
+    <w:p>
+      <w:pPr>
+        <w:pStyle w:val="Rodap"/>
         <w:rPr>
           <w:rFonts w:cs="Arial"/>
           <w:u w:val="single"/>
@@ -746,7 +754,7 @@
     </w:p>
     <w:p>
       <w:pPr>
-        <w:pStyle w:val="Piedepgina"/>
+        <w:pStyle w:val="Rodap"/>
         <w:ind w:left="708"/>
         <w:rPr>
           <w:rFonts w:cs="Arial"/>
@@ -763,7 +771,7 @@
     </w:p>
     <w:p>
       <w:pPr>
-        <w:pStyle w:val="Piedepgina"/>
+        <w:pStyle w:val="Rodap"/>
         <w:ind w:left="708" w:firstLine="852"/>
         <w:rPr>
           <w:rFonts w:cs="Arial"/>
@@ -780,7 +788,7 @@
       <w:hyperlink r:id="rId10" w:history="1">
         <w:r>
           <w:rPr>
-            <w:rStyle w:val="Hipervnculo"/>
+            <w:rStyle w:val="Hyperlink"/>
             <w:rFonts w:cs="Arial"/>
             <w:i/>
           </w:rPr>
@@ -790,7 +798,7 @@
     </w:p>
     <w:p>
       <w:pPr>
-        <w:pStyle w:val="Piedepgina"/>
+        <w:pStyle w:val="Rodap"/>
         <w:ind w:left="708"/>
         <w:rPr>
           <w:rFonts w:cs="Arial"/>
@@ -807,7 +815,7 @@
       <w:hyperlink r:id="rId11" w:history="1">
         <w:r>
           <w:rPr>
-            <w:rStyle w:val="Hipervnculo"/>
+            <w:rStyle w:val="Hyperlink"/>
             <w:rFonts w:cs="Arial"/>
             <w:i/>
           </w:rPr>
@@ -817,16 +825,16 @@
     </w:p>
     <w:p>
       <w:pPr>
-        <w:pStyle w:val="Piedepgina"/>
-        <w:rPr>
-          <w:rFonts w:cs="Arial"/>
-          <w:i/>
-        </w:rPr>
-      </w:pPr>
-    </w:p>
-    <w:p>
-      <w:pPr>
-        <w:pStyle w:val="Piedepgina"/>
+        <w:pStyle w:val="Rodap"/>
+        <w:rPr>
+          <w:rFonts w:cs="Arial"/>
+          <w:i/>
+        </w:rPr>
+      </w:pPr>
+    </w:p>
+    <w:p>
+      <w:pPr>
+        <w:pStyle w:val="Rodap"/>
         <w:rPr>
           <w:rFonts w:cs="Arial"/>
           <w:i/>
@@ -898,16 +906,16 @@
     </w:p>
     <w:p>
       <w:pPr>
-        <w:pStyle w:val="Piedepgina"/>
-        <w:rPr>
-          <w:rFonts w:cs="Arial"/>
-          <w:i/>
-        </w:rPr>
-      </w:pPr>
-    </w:p>
-    <w:p>
-      <w:pPr>
-        <w:pStyle w:val="Piedepgina"/>
+        <w:pStyle w:val="Rodap"/>
+        <w:rPr>
+          <w:rFonts w:cs="Arial"/>
+          <w:i/>
+        </w:rPr>
+      </w:pPr>
+    </w:p>
+    <w:p>
+      <w:pPr>
+        <w:pStyle w:val="Rodap"/>
         <w:rPr>
           <w:rFonts w:cs="Arial"/>
           <w:i/>
@@ -923,7 +931,7 @@
     </w:p>
     <w:p>
       <w:pPr>
-        <w:pStyle w:val="Piedepgina"/>
+        <w:pStyle w:val="Rodap"/>
         <w:ind w:left="567" w:firstLine="993"/>
         <w:rPr>
           <w:rFonts w:cs="Arial"/>
@@ -938,7 +946,7 @@
     </w:p>
     <w:p>
       <w:pPr>
-        <w:pStyle w:val="Piedepgina"/>
+        <w:pStyle w:val="Rodap"/>
         <w:ind w:left="567" w:firstLine="993"/>
         <w:rPr>
           <w:rFonts w:cs="Arial"/>
@@ -948,7 +956,7 @@
       <w:hyperlink r:id="rId13" w:history="1">
         <w:r>
           <w:rPr>
-            <w:rStyle w:val="Hipervnculo"/>
+            <w:rStyle w:val="Hyperlink"/>
             <w:rFonts w:cs="Arial"/>
             <w:shd w:val="clear" w:color="auto" w:fill="FFFFFF"/>
           </w:rPr>
@@ -958,7 +966,7 @@
     </w:p>
     <w:p>
       <w:pPr>
-        <w:pStyle w:val="Piedepgina"/>
+        <w:pStyle w:val="Rodap"/>
         <w:ind w:left="567" w:firstLine="993"/>
         <w:rPr>
           <w:rFonts w:cs="Arial"/>
@@ -968,14 +976,14 @@
       <w:hyperlink r:id="rId14" w:history="1">
         <w:r>
           <w:rPr>
-            <w:rStyle w:val="Hipervnculo"/>
+            <w:rStyle w:val="Hyperlink"/>
             <w:rFonts w:cs="Arial"/>
           </w:rPr>
           <w:t>ei12079</w:t>
         </w:r>
         <w:r>
           <w:rPr>
-            <w:rStyle w:val="Hipervnculo"/>
+            <w:rStyle w:val="Hyperlink"/>
             <w:rFonts w:cs="Arial"/>
             <w:noProof/>
             <w:lang w:eastAsia="pt-PT"/>
@@ -984,7 +992,7 @@
         </w:r>
         <w:r>
           <w:rPr>
-            <w:rStyle w:val="Hipervnculo"/>
+            <w:rStyle w:val="Hyperlink"/>
             <w:rFonts w:cs="Arial"/>
           </w:rPr>
           <w:t>fe.up.pt</w:t>
@@ -993,7 +1001,7 @@
     </w:p>
     <w:p>
       <w:pPr>
-        <w:pStyle w:val="Piedepgina"/>
+        <w:pStyle w:val="Rodap"/>
         <w:ind w:left="567"/>
         <w:rPr>
           <w:rFonts w:cs="Arial"/>
@@ -1003,7 +1011,7 @@
     </w:p>
     <w:p>
       <w:pPr>
-        <w:pStyle w:val="Piedepgina"/>
+        <w:pStyle w:val="Rodap"/>
         <w:ind w:firstLine="0"/>
         <w:rPr>
           <w:rFonts w:cs="Arial"/>
@@ -1075,23 +1083,23 @@
     </w:p>
     <w:p>
       <w:pPr>
-        <w:pStyle w:val="Piedepgina"/>
-        <w:rPr>
-          <w:rFonts w:cs="Arial"/>
-        </w:rPr>
-      </w:pPr>
-    </w:p>
-    <w:p>
-      <w:pPr>
-        <w:pStyle w:val="Piedepgina"/>
-        <w:rPr>
-          <w:rFonts w:cs="Arial"/>
-        </w:rPr>
-      </w:pPr>
-    </w:p>
-    <w:p>
-      <w:pPr>
-        <w:pStyle w:val="Piedepgina"/>
+        <w:pStyle w:val="Rodap"/>
+        <w:rPr>
+          <w:rFonts w:cs="Arial"/>
+        </w:rPr>
+      </w:pPr>
+    </w:p>
+    <w:p>
+      <w:pPr>
+        <w:pStyle w:val="Rodap"/>
+        <w:rPr>
+          <w:rFonts w:cs="Arial"/>
+        </w:rPr>
+      </w:pPr>
+    </w:p>
+    <w:p>
+      <w:pPr>
+        <w:pStyle w:val="Rodap"/>
         <w:ind w:left="567" w:firstLine="993"/>
         <w:rPr>
           <w:rFonts w:cs="Arial"/>
@@ -1106,7 +1114,7 @@
     </w:p>
     <w:p>
       <w:pPr>
-        <w:pStyle w:val="Piedepgina"/>
+        <w:pStyle w:val="Rodap"/>
         <w:ind w:left="567" w:firstLine="993"/>
         <w:rPr>
           <w:rFonts w:cs="Arial"/>
@@ -1116,7 +1124,7 @@
       <w:hyperlink r:id="rId16" w:history="1">
         <w:r>
           <w:rPr>
-            <w:rStyle w:val="Hipervnculo"/>
+            <w:rStyle w:val="Hyperlink"/>
             <w:rFonts w:cs="Arial"/>
             <w:shd w:val="clear" w:color="auto" w:fill="FFFFFF"/>
           </w:rPr>
@@ -1126,7 +1134,7 @@
     </w:p>
     <w:p>
       <w:pPr>
-        <w:pStyle w:val="Piedepgina"/>
+        <w:pStyle w:val="Rodap"/>
         <w:ind w:left="567" w:firstLine="993"/>
         <w:rPr>
           <w:rFonts w:cs="Arial"/>
@@ -1136,7 +1144,7 @@
       <w:hyperlink r:id="rId17" w:history="1">
         <w:r>
           <w:rPr>
-            <w:rStyle w:val="Hipervnculo"/>
+            <w:rStyle w:val="Hyperlink"/>
             <w:rFonts w:cs="Arial"/>
             <w:shd w:val="clear" w:color="auto" w:fill="FFFFFF"/>
           </w:rPr>
@@ -1146,7 +1154,7 @@
     </w:p>
     <w:p>
       <w:pPr>
-        <w:pStyle w:val="Piedepgina"/>
+        <w:pStyle w:val="Rodap"/>
         <w:ind w:left="567"/>
         <w:rPr>
           <w:rFonts w:cs="Arial"/>
@@ -1156,7 +1164,7 @@
     </w:p>
     <w:p>
       <w:pPr>
-        <w:pStyle w:val="Piedepgina"/>
+        <w:pStyle w:val="Rodap"/>
         <w:ind w:left="567"/>
         <w:rPr>
           <w:rFonts w:cs="Arial"/>
@@ -1166,7 +1174,7 @@
     </w:p>
     <w:p>
       <w:pPr>
-        <w:pStyle w:val="Piedepgina"/>
+        <w:pStyle w:val="Rodap"/>
         <w:ind w:firstLine="0"/>
         <w:rPr>
           <w:rFonts w:cs="Arial"/>
@@ -1237,15 +1245,15 @@
     </w:p>
     <w:p>
       <w:pPr>
-        <w:pStyle w:val="Piedepgina"/>
-        <w:rPr>
-          <w:rFonts w:cs="Arial"/>
-        </w:rPr>
-      </w:pPr>
-    </w:p>
-    <w:p>
-      <w:pPr>
-        <w:pStyle w:val="Piedepgina"/>
+        <w:pStyle w:val="Rodap"/>
+        <w:rPr>
+          <w:rFonts w:cs="Arial"/>
+        </w:rPr>
+      </w:pPr>
+    </w:p>
+    <w:p>
+      <w:pPr>
+        <w:pStyle w:val="Rodap"/>
         <w:ind w:left="567" w:firstLine="993"/>
         <w:rPr>
           <w:rFonts w:cs="Arial"/>
@@ -1266,7 +1274,7 @@
     </w:p>
     <w:p>
       <w:pPr>
-        <w:pStyle w:val="Piedepgina"/>
+        <w:pStyle w:val="Rodap"/>
         <w:ind w:left="567" w:firstLine="993"/>
         <w:rPr>
           <w:rFonts w:cs="Arial"/>
@@ -1276,7 +1284,7 @@
       <w:hyperlink r:id="rId19" w:history="1">
         <w:r>
           <w:rPr>
-            <w:rStyle w:val="Hipervnculo"/>
+            <w:rStyle w:val="Hyperlink"/>
             <w:rFonts w:cs="Arial"/>
             <w:shd w:val="clear" w:color="auto" w:fill="FFFFFF"/>
           </w:rPr>
@@ -1286,7 +1294,7 @@
     </w:p>
     <w:p>
       <w:pPr>
-        <w:pStyle w:val="Piedepgina"/>
+        <w:pStyle w:val="Rodap"/>
         <w:ind w:left="567" w:firstLine="993"/>
         <w:rPr>
           <w:rFonts w:cs="Arial"/>
@@ -1296,7 +1304,7 @@
       <w:hyperlink r:id="rId20" w:history="1">
         <w:r>
           <w:rPr>
-            <w:rStyle w:val="Hipervnculo"/>
+            <w:rStyle w:val="Hyperlink"/>
             <w:rFonts w:cs="Arial"/>
             <w:shd w:val="clear" w:color="auto" w:fill="FFFFFF"/>
           </w:rPr>
@@ -1306,7 +1314,7 @@
     </w:p>
     <w:p>
       <w:pPr>
-        <w:pStyle w:val="Piedepgina"/>
+        <w:pStyle w:val="Rodap"/>
         <w:ind w:left="567" w:firstLine="993"/>
         <w:rPr>
           <w:rFonts w:cs="Arial"/>
@@ -1316,7 +1324,7 @@
     </w:p>
     <w:p>
       <w:pPr>
-        <w:pStyle w:val="Piedepgina"/>
+        <w:pStyle w:val="Rodap"/>
         <w:ind w:firstLine="0"/>
         <w:rPr>
           <w:rFonts w:cs="Arial"/>
@@ -1326,7 +1334,7 @@
     </w:p>
     <w:p>
       <w:pPr>
-        <w:pStyle w:val="Piedepgina"/>
+        <w:pStyle w:val="Rodap"/>
         <w:ind w:firstLine="993"/>
         <w:rPr>
           <w:rFonts w:cs="Arial"/>
@@ -1336,7 +1344,7 @@
     </w:p>
     <w:p>
       <w:pPr>
-        <w:pStyle w:val="Piedepgina"/>
+        <w:pStyle w:val="Rodap"/>
         <w:ind w:firstLine="993"/>
         <w:rPr>
           <w:rFonts w:cs="Arial"/>
@@ -1408,7 +1416,7 @@
     </w:p>
     <w:p>
       <w:pPr>
-        <w:pStyle w:val="Piedepgina"/>
+        <w:pStyle w:val="Rodap"/>
         <w:ind w:left="567" w:firstLine="993"/>
         <w:rPr>
           <w:rFonts w:cs="Arial"/>
@@ -1432,7 +1440,7 @@
     </w:p>
     <w:p>
       <w:pPr>
-        <w:pStyle w:val="Piedepgina"/>
+        <w:pStyle w:val="Rodap"/>
         <w:ind w:left="567" w:firstLine="993"/>
         <w:rPr>
           <w:rFonts w:cs="Arial"/>
@@ -1442,7 +1450,7 @@
       <w:hyperlink r:id="rId22" w:history="1">
         <w:r>
           <w:rPr>
-            <w:rStyle w:val="Hipervnculo"/>
+            <w:rStyle w:val="Hyperlink"/>
             <w:rFonts w:cs="Arial"/>
             <w:shd w:val="clear" w:color="auto" w:fill="FFFFFF"/>
           </w:rPr>
@@ -1452,7 +1460,7 @@
     </w:p>
     <w:p>
       <w:pPr>
-        <w:pStyle w:val="Piedepgina"/>
+        <w:pStyle w:val="Rodap"/>
         <w:ind w:left="567" w:firstLine="993"/>
         <w:rPr>
           <w:rFonts w:cs="Arial"/>
@@ -1462,7 +1470,7 @@
       <w:hyperlink r:id="rId23" w:history="1">
         <w:r>
           <w:rPr>
-            <w:rStyle w:val="Hipervnculo"/>
+            <w:rStyle w:val="Hyperlink"/>
             <w:rFonts w:cs="Arial"/>
             <w:shd w:val="clear" w:color="auto" w:fill="FFFFFF"/>
           </w:rPr>
@@ -1472,34 +1480,34 @@
     </w:p>
     <w:p>
       <w:pPr>
-        <w:pStyle w:val="Piedepgina"/>
-        <w:rPr>
-          <w:rFonts w:cs="Arial"/>
-          <w:shd w:val="clear" w:color="auto" w:fill="FFFFFF"/>
-        </w:rPr>
-      </w:pPr>
-    </w:p>
-    <w:p>
-      <w:pPr>
-        <w:pStyle w:val="Piedepgina"/>
-        <w:rPr>
-          <w:rFonts w:cs="Arial"/>
-          <w:shd w:val="clear" w:color="auto" w:fill="FFFFFF"/>
-        </w:rPr>
-      </w:pPr>
-    </w:p>
-    <w:p>
-      <w:pPr>
-        <w:pStyle w:val="Piedepgina"/>
-        <w:rPr>
-          <w:rFonts w:cs="Arial"/>
-          <w:shd w:val="clear" w:color="auto" w:fill="FFFFFF"/>
-        </w:rPr>
-      </w:pPr>
-    </w:p>
-    <w:p>
-      <w:pPr>
-        <w:pStyle w:val="Piedepgina"/>
+        <w:pStyle w:val="Rodap"/>
+        <w:rPr>
+          <w:rFonts w:cs="Arial"/>
+          <w:shd w:val="clear" w:color="auto" w:fill="FFFFFF"/>
+        </w:rPr>
+      </w:pPr>
+    </w:p>
+    <w:p>
+      <w:pPr>
+        <w:pStyle w:val="Rodap"/>
+        <w:rPr>
+          <w:rFonts w:cs="Arial"/>
+          <w:shd w:val="clear" w:color="auto" w:fill="FFFFFF"/>
+        </w:rPr>
+      </w:pPr>
+    </w:p>
+    <w:p>
+      <w:pPr>
+        <w:pStyle w:val="Rodap"/>
+        <w:rPr>
+          <w:rFonts w:cs="Arial"/>
+          <w:shd w:val="clear" w:color="auto" w:fill="FFFFFF"/>
+        </w:rPr>
+      </w:pPr>
+    </w:p>
+    <w:p>
+      <w:pPr>
+        <w:pStyle w:val="Rodap"/>
         <w:rPr>
           <w:rFonts w:cs="Arial"/>
           <w:shd w:val="clear" w:color="auto" w:fill="FFFFFF"/>
@@ -1522,7 +1530,7 @@
     </w:p>
     <w:p>
       <w:pPr>
-        <w:pStyle w:val="Piedepgina"/>
+        <w:pStyle w:val="Rodap"/>
         <w:ind w:left="708"/>
         <w:rPr>
           <w:rFonts w:cs="Arial"/>
@@ -1549,7 +1557,7 @@
     </w:p>
     <w:p>
       <w:pPr>
-        <w:pStyle w:val="Piedepgina"/>
+        <w:pStyle w:val="Rodap"/>
         <w:rPr>
           <w:rFonts w:cs="Arial"/>
           <w:i/>
@@ -1559,7 +1567,7 @@
     </w:p>
     <w:p>
       <w:pPr>
-        <w:pStyle w:val="Piedepgina"/>
+        <w:pStyle w:val="Rodap"/>
         <w:rPr>
           <w:rFonts w:cs="Arial"/>
           <w:i/>
@@ -1575,7 +1583,7 @@
     </w:p>
     <w:p>
       <w:pPr>
-        <w:pStyle w:val="Piedepgina"/>
+        <w:pStyle w:val="Rodap"/>
         <w:ind w:left="708"/>
         <w:rPr>
           <w:rFonts w:cs="Arial"/>
@@ -1619,58 +1627,833 @@
       </w:r>
     </w:p>
     <w:p/>
+    <w:p>
+      <w:r>
+        <w:t xml:space="preserve">No âmbito da unidade curricular de </w:t>
+      </w:r>
+      <w:r>
+        <w:rPr>
+          <w:i/>
+        </w:rPr>
+        <w:t>Redes de Computadores</w:t>
+      </w:r>
+      <w:r>
+        <w:t xml:space="preserve">, do curso </w:t>
+      </w:r>
+      <w:r>
+        <w:rPr>
+          <w:i/>
+        </w:rPr>
+        <w:t>Mestrado Integrado em Engenharia</w:t>
+      </w:r>
+      <w:r>
+        <w:rPr>
+          <w:i/>
+        </w:rPr>
+        <w:t xml:space="preserve"> Informática</w:t>
+      </w:r>
+      <w:r>
+        <w:rPr>
+          <w:i/>
+        </w:rPr>
+        <w:t xml:space="preserve"> e Computação</w:t>
+      </w:r>
+      <w:r>
+        <w:t>, foi-nos proposto a elaboração de uma aplicaç</w:t>
+      </w:r>
+      <w:r>
+        <w:t>ão cujos conteúdos,</w:t>
+      </w:r>
+      <w:r>
+        <w:t xml:space="preserve"> </w:t>
+      </w:r>
+      <w:r>
+        <w:t>até à data</w:t>
+      </w:r>
+      <w:r>
+        <w:t>, estava</w:t>
+      </w:r>
+      <w:r>
+        <w:t>m</w:t>
+      </w:r>
+      <w:r>
+        <w:t xml:space="preserve"> a ser abordado</w:t>
+      </w:r>
+      <w:r>
+        <w:t>s</w:t>
+      </w:r>
+      <w:r>
+        <w:t xml:space="preserve"> nas aulas teóricas. Entre os conteúdos abordados destacam-se a </w:t>
+      </w:r>
+      <w:r>
+        <w:t xml:space="preserve">Camada de </w:t>
+      </w:r>
+      <w:r>
+        <w:t>Ligação de Dados (</w:t>
+      </w:r>
+      <w:r>
+        <w:rPr>
+          <w:i/>
+        </w:rPr>
+        <w:t xml:space="preserve">Data Link </w:t>
+      </w:r>
+      <w:proofErr w:type="spellStart"/>
+      <w:r>
+        <w:rPr>
+          <w:i/>
+        </w:rPr>
+        <w:t>Layer</w:t>
+      </w:r>
+      <w:proofErr w:type="spellEnd"/>
+      <w:r>
+        <w:t>)</w:t>
+      </w:r>
+      <w:r>
+        <w:t xml:space="preserve"> e a</w:t>
+      </w:r>
+      <w:r>
+        <w:t xml:space="preserve"> Camada Física (</w:t>
+      </w:r>
+      <w:proofErr w:type="spellStart"/>
+      <w:r>
+        <w:rPr>
+          <w:i/>
+        </w:rPr>
+        <w:t>Physical</w:t>
+      </w:r>
+      <w:proofErr w:type="spellEnd"/>
+      <w:r>
+        <w:rPr>
+          <w:i/>
+        </w:rPr>
+        <w:t xml:space="preserve"> </w:t>
+      </w:r>
+      <w:proofErr w:type="spellStart"/>
+      <w:r>
+        <w:rPr>
+          <w:i/>
+        </w:rPr>
+        <w:t>Layer</w:t>
+      </w:r>
+      <w:proofErr w:type="spellEnd"/>
+      <w:r>
+        <w:t xml:space="preserve">). </w:t>
+      </w:r>
+      <w:r>
+        <w:t xml:space="preserve">A proposta de trabalho </w:t>
+      </w:r>
+      <w:r>
+        <w:t>baseou</w:t>
+      </w:r>
+      <w:r>
+        <w:t>-se em realizar uma transferência de ficheiros entre dois computadores</w:t>
+      </w:r>
+      <w:r>
+        <w:t>. U</w:t>
+      </w:r>
+      <w:r>
+        <w:t>tiliz</w:t>
+      </w:r>
+      <w:r>
+        <w:t>ou-se para o caso</w:t>
+      </w:r>
+      <w:r>
+        <w:t>,</w:t>
+      </w:r>
+      <w:r>
+        <w:t xml:space="preserve"> conceitos interiorizados nas aulas teóricas e laboratoriais acerca de ligação de dados, através de uma ligação por cabo pelas portas de série de cada máquina.</w:t>
+      </w:r>
+    </w:p>
+    <w:p>
+      <w:r>
+        <w:t>A elaboração de um relatório final para o trabalho tem como objetivo a consolidação do trabalho realizado ao longo desta primeira metade de semestre. Neste contexto pode-se afirmar que é necessário que haja uma ligação entre a parte prática e te</w:t>
+      </w:r>
+      <w:r>
+        <w:t xml:space="preserve">órica que envolveu o projeto. Esta ligação permitirá ao docente uma avaliação correta e concisa, podendo-se dar destaque ao bom entendimento por parte do grupo das matérias lecionadas e da sua implementação. </w:t>
+      </w:r>
+    </w:p>
     <w:p/>
+    <w:p>
+      <w:pPr>
+        <w:spacing w:after="200"/>
+        <w:ind w:firstLine="567"/>
+        <w:jc w:val="left"/>
+        <w:rPr>
+          <w:rFonts w:eastAsiaTheme="majorEastAsia" w:cstheme="majorBidi"/>
+          <w:sz w:val="32"/>
+          <w:szCs w:val="32"/>
+          <w:u w:val="single"/>
+        </w:rPr>
+      </w:pPr>
+      <w:r>
+        <w:br w:type="page"/>
+      </w:r>
+    </w:p>
+    <w:p>
+      <w:pPr>
+        <w:pStyle w:val="Ttulo1"/>
+      </w:pPr>
+      <w:r>
+        <w:lastRenderedPageBreak/>
+        <w:t>Introdução</w:t>
+      </w:r>
+    </w:p>
     <w:p/>
+    <w:p>
+      <w:r>
+        <w:t>O trabalho realizado ao longo das aulas laboratoriais da unidade curricular de Redes de Computadores tem como objetivo a implementação um protocolo de ligação de dados, de acordo com a especificação descrita no guião. Na sua especificação era pedida a combinação de características de protocolos de ligação de dados existentes, entre os quais, a transparência na transmissão de dados, uma transmissão organizada em diferentes tipos de tramas: tais como informação, supervisão e não numeradas, que eram protegidas por código detetor de erros.</w:t>
+      </w:r>
+      <w:r>
+        <w:t xml:space="preserve"> De referir que o tipo de transmissão utilizado em todo o projeto é em série assíncrona</w:t>
+      </w:r>
+      <w:r>
+        <w:t xml:space="preserve">. Este modelo de transmissão foi aplicado nas primeiras aulas, onde nos foi pedido a sua implementação que serviria de </w:t>
+      </w:r>
+      <w:r>
+        <w:t>esboço</w:t>
+      </w:r>
+      <w:r>
+        <w:t xml:space="preserve"> para o desenvolvimento de uma aplicação com outro nível de complexidade.  </w:t>
+      </w:r>
+    </w:p>
+    <w:p>
+      <w:r>
+        <w:t xml:space="preserve">Outro objetivo do trabalho consistia em testar o protocolo com uma aplicação simples de transferência de ficheiros, igualmente especificada. </w:t>
+      </w:r>
+      <w:r>
+        <w:t>N</w:t>
+      </w:r>
+      <w:r>
+        <w:t>a especificação da aplicação de teste era pedido o suporte de dois tipos de pacotes</w:t>
+      </w:r>
+      <w:r>
+        <w:t xml:space="preserve"> enviados pelo emissor: o de dados e o de controlo.</w:t>
+      </w:r>
+    </w:p>
+    <w:p>
+      <w:r>
+        <w:t xml:space="preserve">Nos pacotes de controlo destacam-se o de </w:t>
+      </w:r>
+      <w:proofErr w:type="spellStart"/>
+      <w:r>
+        <w:rPr>
+          <w:i/>
+        </w:rPr>
+        <w:t>start</w:t>
+      </w:r>
+      <w:proofErr w:type="spellEnd"/>
+      <w:r>
+        <w:t>, sinalizando o início da transmissão;</w:t>
+      </w:r>
+      <w:r>
+        <w:rPr>
+          <w:i/>
+        </w:rPr>
+        <w:t xml:space="preserve"> </w:t>
+      </w:r>
+      <w:proofErr w:type="gramStart"/>
+      <w:r>
+        <w:t>e</w:t>
+      </w:r>
+      <w:proofErr w:type="gramEnd"/>
+      <w:r>
+        <w:t xml:space="preserve"> o de </w:t>
+      </w:r>
+      <w:proofErr w:type="spellStart"/>
+      <w:r>
+        <w:rPr>
+          <w:i/>
+        </w:rPr>
+        <w:t>end</w:t>
+      </w:r>
+      <w:proofErr w:type="spellEnd"/>
+      <w:r>
+        <w:t>, sinalizando o fim da transmissão.</w:t>
+      </w:r>
+    </w:p>
+    <w:p>
+      <w:r>
+        <w:t xml:space="preserve">Já os pacotes de dados </w:t>
+      </w:r>
+      <w:r>
+        <w:t>iriam</w:t>
+      </w:r>
+      <w:r>
+        <w:t xml:space="preserve"> conter frações do ficheiro a transmitir.</w:t>
+      </w:r>
+    </w:p>
     <w:p/>
+    <w:p>
+      <w:r>
+        <w:t xml:space="preserve">O relatório final deverá servir, assim como já foi dito em cima, na secção de Sumário para uma consolidação de matérias entre a parte teórica e prática do projeto. No relatório devem ser especificados todos os pontos descritos na implementação do trabalho e deve ser dividido em várias secções para uma boa organização </w:t>
+      </w:r>
+      <w:r>
+        <w:t>e descrição das mesmas.</w:t>
+      </w:r>
+    </w:p>
+    <w:p>
+      <w:r>
+        <w:t xml:space="preserve">Assim sendo, o relatório subdivide-se </w:t>
+      </w:r>
+      <w:proofErr w:type="gramStart"/>
+      <w:r>
+        <w:t>em</w:t>
+      </w:r>
+      <w:proofErr w:type="gramEnd"/>
+      <w:r>
+        <w:t>:</w:t>
+      </w:r>
+    </w:p>
+    <w:p>
+      <w:r>
+        <w:t xml:space="preserve">- </w:t>
+      </w:r>
+      <w:r>
+        <w:rPr>
+          <w:b/>
+        </w:rPr>
+        <w:t>Introdução</w:t>
+      </w:r>
+      <w:r>
+        <w:t>, onde são indicados os objetivos do trabalho e relatório;</w:t>
+      </w:r>
+    </w:p>
+    <w:p>
+      <w:r>
+        <w:t xml:space="preserve">- </w:t>
+      </w:r>
+      <w:r>
+        <w:rPr>
+          <w:b/>
+        </w:rPr>
+        <w:t>Arquitetura</w:t>
+      </w:r>
+      <w:r>
+        <w:t>, contendo esta secção a explicação dos blocos funcionais e interfaces;</w:t>
+      </w:r>
+    </w:p>
+    <w:p>
+      <w:r>
+        <w:t xml:space="preserve">- </w:t>
+      </w:r>
+      <w:r>
+        <w:rPr>
+          <w:b/>
+        </w:rPr>
+        <w:t>Estrutura do Código</w:t>
+      </w:r>
+      <w:r>
+        <w:t xml:space="preserve">, fazendo-se referência às </w:t>
+      </w:r>
+      <w:proofErr w:type="spellStart"/>
+      <w:r>
+        <w:t>API’s</w:t>
+      </w:r>
+      <w:proofErr w:type="spellEnd"/>
+      <w:r>
+        <w:t xml:space="preserve"> consultadas e implementadas, a estruturas de dados elaboradas, às funções de maior importância e à sua relação com a Arquitetura;</w:t>
+      </w:r>
+    </w:p>
+    <w:p>
+      <w:r>
+        <w:t xml:space="preserve">- </w:t>
+      </w:r>
+      <w:r>
+        <w:rPr>
+          <w:b/>
+        </w:rPr>
+        <w:t>Caso</w:t>
+      </w:r>
+      <w:r>
+        <w:rPr>
+          <w:b/>
+        </w:rPr>
+        <w:t>s</w:t>
+      </w:r>
+      <w:r>
+        <w:rPr>
+          <w:b/>
+        </w:rPr>
+        <w:t xml:space="preserve"> de uso Principais</w:t>
+      </w:r>
+      <w:proofErr w:type="gramStart"/>
+      <w:r>
+        <w:t>,</w:t>
+      </w:r>
+      <w:proofErr w:type="gramEnd"/>
+      <w:r>
+        <w:t xml:space="preserve"> fazer a sua identificação e abordar as sequências de chamada de funções;</w:t>
+      </w:r>
+    </w:p>
+    <w:p>
+      <w:r>
+        <w:t xml:space="preserve">- </w:t>
+      </w:r>
+      <w:r>
+        <w:rPr>
+          <w:b/>
+        </w:rPr>
+        <w:t>Protocolo de ligação lógica</w:t>
+      </w:r>
+      <w:r>
+        <w:t>, onde se descreve a estratégia de implementação abordada, com referência a excertos de código e identificação dos principais aspetos funcionais;</w:t>
+      </w:r>
+    </w:p>
+    <w:p>
+      <w:r>
+        <w:t xml:space="preserve">- </w:t>
+      </w:r>
+      <w:r>
+        <w:rPr>
+          <w:b/>
+        </w:rPr>
+        <w:t>Protocolo de Aplicação</w:t>
+      </w:r>
+      <w:r>
+        <w:t xml:space="preserve">, </w:t>
+      </w:r>
+      <w:r>
+        <w:t>onde a exemplo do protocolo de ligação lógica também poderá ser possível encontrar excertos de código, a sua explicação e a estratégia abordada na elaboração deste ponto do trabalho;</w:t>
+      </w:r>
+    </w:p>
+    <w:p>
+      <w:r>
+        <w:t xml:space="preserve">- Na </w:t>
+      </w:r>
+      <w:r>
+        <w:rPr>
+          <w:b/>
+        </w:rPr>
+        <w:t>Validação</w:t>
+      </w:r>
+      <w:r>
+        <w:t xml:space="preserve"> serão descritos os testes elaborados, ilustrando os seus resultados e possíveis comentários aos mesmos; </w:t>
+      </w:r>
+    </w:p>
+    <w:p>
+      <w:r>
+        <w:t xml:space="preserve">- Em </w:t>
+      </w:r>
+      <w:r>
+        <w:rPr>
+          <w:b/>
+        </w:rPr>
+        <w:t>Elementos de valorização</w:t>
+      </w:r>
+      <w:r>
+        <w:t>, estarão descritos os pontos adicionais que eram possíveis de ser realizados no trabalho e que o grupo teve a competência de implementar;</w:t>
+      </w:r>
+    </w:p>
+    <w:p>
+      <w:r>
+        <w:t xml:space="preserve">- Em </w:t>
+      </w:r>
+      <w:r>
+        <w:rPr>
+          <w:b/>
+        </w:rPr>
+        <w:t>Conclusões</w:t>
+      </w:r>
+      <w:r>
+        <w:t xml:space="preserve"> estará presente o comentário e análise final do grupo perante este projeto.</w:t>
+      </w:r>
+    </w:p>
     <w:p/>
+    <w:p>
+      <w:r>
+        <w:t>Antes de prosseguirmos é de referir que o grupo desenvolveu o projeto pedido em ambiente LINUX, com linguagem de programação C e utilizando portas de série do modelo RS-232, cuja comunicação é assíncrona.</w:t>
+      </w:r>
+      <w:r>
+        <w:br w:type="page"/>
+      </w:r>
+    </w:p>
+    <w:p>
+      <w:pPr>
+        <w:pStyle w:val="Ttulo1"/>
+      </w:pPr>
+      <w:r>
+        <w:lastRenderedPageBreak/>
+        <w:t>Arquitetura</w:t>
+      </w:r>
+    </w:p>
     <w:p/>
+    <w:p>
+      <w:r>
+        <w:t>Nesta secção será descrita a arquitetura do trabalho e como ela foi planeada e desenvolvida. Haverá também uma abordagem às interfaces implementadas e respetiva explicação funcional.</w:t>
+      </w:r>
+    </w:p>
+    <w:p>
+      <w:r>
+        <w:t xml:space="preserve">O trabalho está organizado em </w:t>
+      </w:r>
+      <w:r>
+        <w:t>dois blocos maioritários</w:t>
+      </w:r>
+      <w:r>
+        <w:t xml:space="preserve"> que permitem a correta funcionalidade </w:t>
+      </w:r>
+      <w:r>
+        <w:t>pedida</w:t>
+      </w:r>
+      <w:r>
+        <w:t xml:space="preserve"> no guião. </w:t>
+      </w:r>
+      <w:r>
+        <w:t xml:space="preserve">Os blocos </w:t>
+      </w:r>
+      <w:r>
+        <w:t xml:space="preserve">com maior relevo são </w:t>
+      </w:r>
+      <w:r>
+        <w:t>o</w:t>
+      </w:r>
+      <w:r>
+        <w:t xml:space="preserve"> </w:t>
+      </w:r>
+      <w:r>
+        <w:rPr>
+          <w:i/>
+        </w:rPr>
+        <w:t>protocolo de ligação de dados</w:t>
+      </w:r>
+      <w:r>
+        <w:t xml:space="preserve"> e </w:t>
+      </w:r>
+      <w:r>
+        <w:t>o da</w:t>
+      </w:r>
+      <w:r>
+        <w:t xml:space="preserve"> </w:t>
+      </w:r>
+      <w:r>
+        <w:rPr>
+          <w:i/>
+        </w:rPr>
+        <w:t>aplicação</w:t>
+      </w:r>
+      <w:r>
+        <w:t xml:space="preserve">, que estão </w:t>
+      </w:r>
+      <w:r>
+        <w:t>implementado</w:t>
+      </w:r>
+      <w:r>
+        <w:t xml:space="preserve">s em ficheiros </w:t>
+      </w:r>
+      <w:proofErr w:type="spellStart"/>
+      <w:r>
+        <w:rPr>
+          <w:i/>
+        </w:rPr>
+        <w:t>source</w:t>
+      </w:r>
+      <w:proofErr w:type="spellEnd"/>
+      <w:r>
+        <w:t xml:space="preserve"> e </w:t>
+      </w:r>
+      <w:proofErr w:type="spellStart"/>
+      <w:r>
+        <w:rPr>
+          <w:i/>
+        </w:rPr>
+        <w:t>header</w:t>
+      </w:r>
+      <w:proofErr w:type="spellEnd"/>
+      <w:r>
+        <w:t xml:space="preserve"> (*.c e *.h). Os ficheiros </w:t>
+      </w:r>
+      <w:proofErr w:type="spellStart"/>
+      <w:r>
+        <w:rPr>
+          <w:i/>
+        </w:rPr>
+        <w:t>DataLink.c</w:t>
+      </w:r>
+      <w:proofErr w:type="spellEnd"/>
+      <w:r>
+        <w:rPr>
+          <w:i/>
+        </w:rPr>
+        <w:t xml:space="preserve"> </w:t>
+      </w:r>
+      <w:r>
+        <w:t xml:space="preserve">e </w:t>
+      </w:r>
+      <w:proofErr w:type="spellStart"/>
+      <w:r>
+        <w:rPr>
+          <w:i/>
+        </w:rPr>
+        <w:t>Datalink.h</w:t>
+      </w:r>
+      <w:proofErr w:type="spellEnd"/>
+      <w:r>
+        <w:t xml:space="preserve"> </w:t>
+      </w:r>
+      <w:r>
+        <w:t xml:space="preserve">representam o bloco </w:t>
+      </w:r>
+      <w:r>
+        <w:t xml:space="preserve">de ligação de dados enquanto os ficheiros </w:t>
+      </w:r>
+      <w:proofErr w:type="spellStart"/>
+      <w:r>
+        <w:rPr>
+          <w:i/>
+        </w:rPr>
+        <w:t>Application.c</w:t>
+      </w:r>
+      <w:proofErr w:type="spellEnd"/>
+      <w:r>
+        <w:t xml:space="preserve"> e </w:t>
+      </w:r>
+      <w:proofErr w:type="spellStart"/>
+      <w:r>
+        <w:rPr>
+          <w:i/>
+        </w:rPr>
+        <w:t>Application.h</w:t>
+      </w:r>
+      <w:proofErr w:type="spellEnd"/>
+      <w:r>
+        <w:t xml:space="preserve"> representam </w:t>
+      </w:r>
+      <w:r>
+        <w:t>o bloco</w:t>
+      </w:r>
+      <w:r>
+        <w:t xml:space="preserve"> da aplicação.</w:t>
+      </w:r>
+    </w:p>
+    <w:p>
+      <w:r>
+        <w:t>Seguidamente iremos descrever cada um dos blocos e o seu funcionamento baseando-nos no que eles representam e executam na aplicação elaborada.</w:t>
+      </w:r>
+    </w:p>
+    <w:p>
+      <w:r>
+        <w:t xml:space="preserve">O bloco de ligação </w:t>
+      </w:r>
+      <w:r>
+        <w:t>de dados di</w:t>
+      </w:r>
+      <w:r>
+        <w:t>sponibiliza funções genéricas do</w:t>
+      </w:r>
+      <w:r>
+        <w:t xml:space="preserve"> protocolo </w:t>
+      </w:r>
+      <w:r>
+        <w:t>estando nele</w:t>
+      </w:r>
+      <w:r>
+        <w:t xml:space="preserve"> especificadas as funcionalidade</w:t>
+      </w:r>
+      <w:r>
+        <w:t>s</w:t>
+      </w:r>
+      <w:r>
+        <w:t xml:space="preserve"> de sincronismo</w:t>
+      </w:r>
+      <w:r>
+        <w:t xml:space="preserve"> e numeração</w:t>
+      </w:r>
+      <w:r>
+        <w:t xml:space="preserve"> </w:t>
+      </w:r>
+      <w:r>
+        <w:t>de tramas</w:t>
+      </w:r>
+      <w:r>
+        <w:t>,</w:t>
+      </w:r>
+      <w:r>
+        <w:t xml:space="preserve"> suporte de ligação, controlo da transferência</w:t>
+      </w:r>
+      <w:r>
+        <w:t xml:space="preserve"> e</w:t>
+      </w:r>
+      <w:r>
+        <w:t xml:space="preserve"> de erros, controlo de fluxo e todos os aspetos relacionados com a ligação à porta série</w:t>
+      </w:r>
+      <w:r>
+        <w:t xml:space="preserve"> tais como a sua abertura e definição das suas propriedades.</w:t>
+      </w:r>
+    </w:p>
+    <w:p>
+      <w:r>
+        <w:t xml:space="preserve">O bloco da aplicação não é independente do bloco de ligação de dados já que tira proveito das suas propriedades para a implementação das suas funções. Podemos dizer que o bloco da aplicação é o responsável pelo envio da transferência dos ficheiros pois é nele que são executadas as funções de receção e emissão de tramas. Os pacotes de controlo e de dados são processados </w:t>
+      </w:r>
+      <w:r>
+        <w:t>e enviados neste bloco tornando-o uma peça fulcral no comando da aplicação em si.</w:t>
+      </w:r>
+    </w:p>
     <w:p/>
+    <w:p>
+      <w:r>
+        <w:t xml:space="preserve">No que diz respeito à </w:t>
+      </w:r>
+      <w:r>
+        <w:rPr>
+          <w:i/>
+        </w:rPr>
+        <w:t>interface</w:t>
+      </w:r>
+      <w:r>
+        <w:t xml:space="preserve"> da aplicação, ela encontra-se implementada nos ficheiros </w:t>
+      </w:r>
+      <w:proofErr w:type="spellStart"/>
+      <w:r>
+        <w:rPr>
+          <w:i/>
+        </w:rPr>
+        <w:t>CLI.c</w:t>
+      </w:r>
+      <w:proofErr w:type="spellEnd"/>
+      <w:r>
+        <w:t xml:space="preserve"> e </w:t>
+      </w:r>
+      <w:proofErr w:type="spellStart"/>
+      <w:r>
+        <w:rPr>
+          <w:i/>
+        </w:rPr>
+        <w:t>CLI.h</w:t>
+      </w:r>
+      <w:proofErr w:type="spellEnd"/>
+      <w:r>
+        <w:t xml:space="preserve">. Nesta camada é tratada a interação com o utilizador da aplicação. Encontram-se elaboradas funções que permitem uma transferência instantânea com valores predefinidos pelo grupo e que respeitam o que era pedido no guião do trabalho. Se o utilizador colocar todos os parâmetros inicialmente, a aplicação irá tratar as questões de </w:t>
+      </w:r>
+      <w:proofErr w:type="spellStart"/>
+      <w:r>
+        <w:rPr>
+          <w:i/>
+        </w:rPr>
+        <w:t>baudrate</w:t>
+      </w:r>
+      <w:proofErr w:type="spellEnd"/>
+      <w:r>
+        <w:t>, tamanho máximo da mensagem, número de tentativas em caso de falha de comunicaç</w:t>
+      </w:r>
+      <w:r>
+        <w:t>ão e</w:t>
+      </w:r>
+      <w:r>
+        <w:t xml:space="preserve"> intervalo entre cada tentativa </w:t>
+      </w:r>
+      <w:r>
+        <w:t>como foram especificados pelo grupo. Caso o utilizador não coloque parâmetros e apenas execute normalmente a aplicação então é requisitada ao utilizador a inserção manual dos valores lá descritos. Para ajuda ao utilizador, o grupo fornece na mensagem lá representada os valores válidos para inserção nos parâmetros que assim o exijam. Após a inserção manual dos valores a aplicação é executada com as propriedades definidas pelo utilizador e a transferência é executada.</w:t>
+      </w:r>
+    </w:p>
+    <w:p>
+      <w:r>
+        <w:t xml:space="preserve">É de referir que o bloco da </w:t>
+      </w:r>
+      <w:r>
+        <w:rPr>
+          <w:i/>
+        </w:rPr>
+        <w:t>interface</w:t>
+      </w:r>
+      <w:r>
+        <w:t xml:space="preserve"> interage com o bloco da aplicação com o objetivo de iniciar o programa com valores editados pelo utilizador. Esta interação basicamente inicia o construtor da aplicação com outros valores que não os predefinidos.</w:t>
+      </w:r>
+      <w:r>
+        <w:br w:type="page"/>
+      </w:r>
+    </w:p>
+    <w:p>
+      <w:pPr>
+        <w:pStyle w:val="Ttulo1"/>
+        <w:rPr>
+          <w:shd w:val="clear" w:color="auto" w:fill="F7F7F7"/>
+        </w:rPr>
+      </w:pPr>
+      <w:r>
+        <w:rPr>
+          <w:shd w:val="clear" w:color="auto" w:fill="F7F7F7"/>
+        </w:rPr>
+        <w:lastRenderedPageBreak/>
+        <w:t>Estrutura do código</w:t>
+      </w:r>
+    </w:p>
     <w:p/>
+    <w:p>
+      <w:pPr>
+        <w:rPr>
+          <w:sz w:val="32"/>
+          <w:szCs w:val="32"/>
+        </w:rPr>
+      </w:pPr>
+      <w:r>
+        <w:br w:type="page"/>
+      </w:r>
+    </w:p>
+    <w:p>
+      <w:pPr>
+        <w:pStyle w:val="Ttulo1"/>
+        <w:rPr>
+          <w:shd w:val="clear" w:color="auto" w:fill="F7F7F7"/>
+        </w:rPr>
+      </w:pPr>
+      <w:r>
+        <w:rPr>
+          <w:rStyle w:val="apple-converted-space"/>
+          <w:rFonts w:ascii="Georgia" w:hAnsi="Georgia"/>
+          <w:color w:val="444444"/>
+          <w:sz w:val="20"/>
+          <w:szCs w:val="20"/>
+          <w:shd w:val="clear" w:color="auto" w:fill="F7F7F7"/>
+        </w:rPr>
+        <w:lastRenderedPageBreak/>
+        <w:t> </w:t>
+      </w:r>
+      <w:r>
+        <w:rPr>
+          <w:shd w:val="clear" w:color="auto" w:fill="F7F7F7"/>
+        </w:rPr>
+        <w:t>Casos de uso principais</w:t>
+      </w:r>
+    </w:p>
     <w:p/>
+    <w:p>
+      <w:pPr>
+        <w:rPr>
+          <w:sz w:val="32"/>
+          <w:szCs w:val="32"/>
+        </w:rPr>
+      </w:pPr>
+      <w:r>
+        <w:br w:type="page"/>
+      </w:r>
+    </w:p>
+    <w:p>
+      <w:pPr>
+        <w:pStyle w:val="Ttulo1"/>
+        <w:rPr>
+          <w:shd w:val="clear" w:color="auto" w:fill="F7F7F7"/>
+        </w:rPr>
+      </w:pPr>
+      <w:r>
+        <w:rPr>
+          <w:shd w:val="clear" w:color="auto" w:fill="F7F7F7"/>
+        </w:rPr>
+        <w:lastRenderedPageBreak/>
+        <w:t>Protocolo de ligação lógica</w:t>
+      </w:r>
+    </w:p>
     <w:p/>
-    <w:p/>
-    <w:p/>
-    <w:p/>
-    <w:p/>
-    <w:p/>
-    <w:p/>
-    <w:p/>
-    <w:p/>
-    <w:p/>
-    <w:p/>
-    <w:p/>
-    <w:p/>
-    <w:p/>
-    <w:p/>
-    <w:p/>
-    <w:p/>
-    <w:p/>
-    <w:p/>
-    <w:p/>
-    <w:p/>
-    <w:p/>
-    <w:p/>
-    <w:p/>
-    <w:p/>
-    <w:p/>
-    <w:p/>
-    <w:p/>
-    <w:p/>
-    <w:p/>
-    <w:p/>
-    <w:p/>
-    <w:p/>
-    <w:p/>
-    <w:p/>
-    <w:p/>
-    <w:p/>
-    <w:p/>
-    <w:p/>
-    <w:p/>
-    <w:p/>
-    <w:p/>
-    <w:p/>
-    <w:p/>
+    <w:p>
+      <w:pPr>
+        <w:rPr>
+          <w:sz w:val="32"/>
+          <w:szCs w:val="32"/>
+        </w:rPr>
+      </w:pPr>
+      <w:r>
+        <w:br w:type="page"/>
+      </w:r>
+    </w:p>
     <w:p>
       <w:pPr>
         <w:pStyle w:val="Ttulo1"/>
@@ -2884,144 +3667,118 @@
     </w:p>
     <w:p>
       <w:pPr>
+        <w:spacing w:after="200"/>
+        <w:ind w:firstLine="567"/>
         <w:rPr>
           <w:lang w:val="en-US"/>
         </w:rPr>
       </w:pPr>
-    </w:p>
-    <w:p>
-      <w:pPr>
+      <w:r>
         <w:rPr>
           <w:lang w:val="en-US"/>
         </w:rPr>
-      </w:pPr>
+        <w:br w:type="page"/>
+      </w:r>
     </w:p>
     <w:p>
       <w:pPr>
         <w:pStyle w:val="Ttulo1"/>
-      </w:pPr>
-      <w:r>
+        <w:rPr>
+          <w:shd w:val="clear" w:color="auto" w:fill="F7F7F7"/>
+        </w:rPr>
+      </w:pPr>
+      <w:r>
+        <w:rPr>
+          <w:shd w:val="clear" w:color="auto" w:fill="F7F7F7"/>
+        </w:rPr>
         <w:lastRenderedPageBreak/>
-        <w:t xml:space="preserve">Conclusão </w:t>
+        <w:t>Validação</w:t>
       </w:r>
     </w:p>
     <w:p/>
     <w:p>
-      <w:r>
-        <w:t xml:space="preserve">Após a realização do trabalho, sentimos que os objectivos inicialmente </w:t>
-      </w:r>
-      <w:r>
-        <w:t>propostos</w:t>
-      </w:r>
-      <w:r>
-        <w:t xml:space="preserve"> foram cumpridos e a </w:t>
-      </w:r>
-      <w:r>
-        <w:t xml:space="preserve">independência entre as camadas de aplicação e </w:t>
-      </w:r>
-      <w:r>
-        <w:t>ligação</w:t>
-      </w:r>
-      <w:r>
-        <w:t xml:space="preserve"> foi </w:t>
-      </w:r>
-      <w:r>
-        <w:t>assegurada</w:t>
-      </w:r>
-      <w:r>
-        <w:t>.</w:t>
-      </w:r>
-      <w:r>
-        <w:t>Todos os aspectos pedidos,inclusivé alguns dos pontos de valorização, foram implementados funcionando correctamente.</w:t>
-      </w:r>
-    </w:p>
-    <w:p>
-      <w:r>
-        <w:t xml:space="preserve">Tentamos </w:t>
-      </w:r>
-      <w:r>
-        <w:t>ao máximo</w:t>
+      <w:pPr>
+        <w:spacing w:after="200"/>
+        <w:ind w:firstLine="567"/>
+      </w:pPr>
+      <w:r>
+        <w:br w:type="page"/>
+      </w:r>
+    </w:p>
+    <w:p>
+      <w:pPr>
+        <w:pStyle w:val="Ttulo1"/>
+        <w:rPr>
+          <w:shd w:val="clear" w:color="auto" w:fill="F7F7F7"/>
+        </w:rPr>
+      </w:pPr>
+      <w:r>
+        <w:rPr>
+          <w:shd w:val="clear" w:color="auto" w:fill="F7F7F7"/>
+        </w:rPr>
+        <w:lastRenderedPageBreak/>
+        <w:t>Elementos de valorização</w:t>
+      </w:r>
+    </w:p>
+    <w:p/>
+    <w:p>
+      <w:pPr>
+        <w:spacing w:after="200"/>
+        <w:ind w:firstLine="567"/>
+      </w:pPr>
+      <w:r>
+        <w:br w:type="page"/>
+      </w:r>
+    </w:p>
+    <w:p>
+      <w:pPr>
+        <w:pStyle w:val="Ttulo1"/>
+        <w:rPr>
+          <w:shd w:val="clear" w:color="auto" w:fill="F7F7F7"/>
+        </w:rPr>
+      </w:pPr>
+      <w:r>
+        <w:rPr>
+          <w:shd w:val="clear" w:color="auto" w:fill="F7F7F7"/>
+        </w:rPr>
+        <w:lastRenderedPageBreak/>
+        <w:t>Conclusões</w:t>
+      </w:r>
+    </w:p>
+    <w:p/>
+    <w:p>
+      <w:r>
+        <w:t>Após a realização do trabalho, sentimos que os objetivos inicialmente propostos foram cumpridos e a independência entre as camadas de aplicação e ligação foi assegurada. Todos os aspetos pedidos, inclusive, alguns dos pontos de valorização, foram implementados estando a funcionar corretamente.</w:t>
+      </w:r>
+    </w:p>
+    <w:p>
+      <w:r>
+        <w:t>Tentamos ao máximo em todas as situações cumprir o protocolo proposto no guião, implementando também algumas estruturas próprias que facilitaram a implementação do nosso código.</w:t>
+      </w:r>
+    </w:p>
+    <w:p>
+      <w:r>
+        <w:t>Com a realização deste trabalho, ficamos assim mais habitados em redes de computadores.</w:t>
+      </w:r>
+    </w:p>
+    <w:p>
+      <w:r>
+        <w:t>D</w:t>
+      </w:r>
+      <w:r>
+        <w:t xml:space="preserve">o ponto de vista ampliação do conhecimento pessoal, ficamos muito mais habilitados em redes de computadores, pois, com a experiência adquirida durante o desenvolvimento deste trabalho, utilizámos mecanismos que se assemelham em muitos aspetos a mecanismos de comunicação de computadores, que utilizamos no quotidiano. </w:t>
+      </w:r>
+    </w:p>
+    <w:p>
+      <w:r>
+        <w:t>Além disso, a resolução de erros, que por vezes tivemos de efetuar, fez-nos adquirir alguns conhecimentos muito mais pormenorizados e que, antes de fazermos o trabalho, não tínhamos.</w:t>
       </w:r>
       <w:r>
         <w:t xml:space="preserve"> </w:t>
       </w:r>
-      <w:r>
-        <w:t xml:space="preserve">em todas as situaçoes </w:t>
-      </w:r>
-      <w:r>
-        <w:t>cumprir o protocolo proposto no guião</w:t>
-      </w:r>
-      <w:r>
-        <w:t xml:space="preserve">, implementando </w:t>
-      </w:r>
-      <w:r>
-        <w:t xml:space="preserve">também algumas </w:t>
-      </w:r>
-      <w:r>
-        <w:t xml:space="preserve">estruturas próprias que facilitaram a </w:t>
-      </w:r>
-      <w:r>
-        <w:t>implementaçao do nosso código.</w:t>
-      </w:r>
-    </w:p>
-    <w:p>
-      <w:r>
-        <w:t>Com a realização deste trabalho, ficamos assim mais habitados em redes de computadores</w:t>
-      </w:r>
-    </w:p>
-    <w:p>
-      <w:pPr>
-        <w:rPr>
-          <w:rFonts w:ascii="Times New Roman" w:hAnsi="Times New Roman" w:cs="Times New Roman"/>
-          <w:color w:val="000000"/>
-          <w:sz w:val="23"/>
-          <w:szCs w:val="23"/>
-        </w:rPr>
-      </w:pPr>
-      <w:r>
-        <w:rPr>
-          <w:rFonts w:ascii="Times New Roman" w:hAnsi="Times New Roman" w:cs="Times New Roman"/>
-          <w:color w:val="000000"/>
-          <w:sz w:val="23"/>
-          <w:szCs w:val="23"/>
-        </w:rPr>
-        <w:t>D</w:t>
-      </w:r>
-      <w:r>
-        <w:rPr>
-          <w:rFonts w:ascii="Times New Roman" w:hAnsi="Times New Roman" w:cs="Times New Roman"/>
-          <w:color w:val="000000"/>
-          <w:sz w:val="23"/>
-          <w:szCs w:val="23"/>
-        </w:rPr>
-        <w:t xml:space="preserve">o ponto de vista ampliação do conhecimento pessoal, ficamos muito mais habilitados em redes de computadores, pois, com a experiência adquirida durante o </w:t>
-      </w:r>
-      <w:bookmarkStart w:id="0" w:name="_GoBack"/>
-      <w:bookmarkEnd w:id="0"/>
-      <w:r>
-        <w:rPr>
-          <w:rFonts w:ascii="Times New Roman" w:hAnsi="Times New Roman" w:cs="Times New Roman"/>
-          <w:color w:val="000000"/>
-          <w:sz w:val="23"/>
-          <w:szCs w:val="23"/>
-        </w:rPr>
-        <w:t xml:space="preserve">desenvolvimento deste trabalho, utilizámos mecanismos que se assemelham em muitos aspetos a mecanismos de comunicação de computadores, que utilizamos no quotidiano. </w:t>
-      </w:r>
-    </w:p>
-    <w:p>
-      <w:r>
-        <w:rPr>
-          <w:rFonts w:ascii="Times New Roman" w:hAnsi="Times New Roman" w:cs="Times New Roman"/>
-          <w:color w:val="000000"/>
-          <w:sz w:val="23"/>
-          <w:szCs w:val="23"/>
-        </w:rPr>
-        <w:t>Além disso, a resolução de erros, que por vezes tivemos de efetuar, fez-nos adquirir alguns conhecimentos muito mais pormenorizados e que, antes de fazermos o trabalho, não tínhamos.</w:t>
-      </w:r>
-      <w:r>
-        <w:t xml:space="preserve"> </w:t>
-      </w:r>
-    </w:p>
+    </w:p>
+    <w:p/>
+    <w:p/>
     <w:sectPr>
       <w:footerReference w:type="default" r:id="rId24"/>
       <w:pgSz w:w="11906" w:h="16838"/>
@@ -3067,7 +3824,7 @@
     <w:sdtContent>
       <w:p>
         <w:pPr>
-          <w:pStyle w:val="Piedepgina"/>
+          <w:pStyle w:val="Rodap"/>
         </w:pPr>
         <w:r>
           <w:rPr>
@@ -3164,7 +3921,7 @@
                                     <w:color w:val="8C8C8C" w:themeColor="background1" w:themeShade="8C"/>
                                     <w:lang w:val="pt-BR"/>
                                   </w:rPr>
-                                  <w:t>5</w:t>
+                                  <w:t>12</w:t>
                                 </w:r>
                                 <w:r>
                                   <w:rPr>
@@ -3302,7 +4059,7 @@
                               <w:color w:val="8C8C8C" w:themeColor="background1" w:themeShade="8C"/>
                               <w:lang w:val="pt-BR"/>
                             </w:rPr>
-                            <w:t>5</w:t>
+                            <w:t>12</w:t>
                           </w:r>
                           <w:r>
                             <w:rPr>
@@ -3875,10 +4632,11 @@
   <w:style w:type="paragraph" w:default="1" w:styleId="Normal">
     <w:name w:val="Normal"/>
     <w:qFormat/>
-    <w:rsid w:val="00F14DD3"/>
+    <w:rsid w:val="002C2109"/>
     <w:pPr>
       <w:spacing w:after="0"/>
       <w:ind w:firstLine="851"/>
+      <w:jc w:val="both"/>
     </w:pPr>
     <w:rPr>
       <w:rFonts w:ascii="Arial" w:hAnsi="Arial"/>
@@ -3888,7 +4646,7 @@
     <w:name w:val="heading 1"/>
     <w:basedOn w:val="Normal"/>
     <w:next w:val="Normal"/>
-    <w:link w:val="Ttulo1Car"/>
+    <w:link w:val="Ttulo1Char"/>
     <w:uiPriority w:val="9"/>
     <w:qFormat/>
     <w:rsid w:val="00B73119"/>
@@ -3906,13 +4664,12 @@
       <w:u w:val="single"/>
     </w:rPr>
   </w:style>
-  <w:style w:type="character" w:default="1" w:styleId="Fuentedeprrafopredeter">
+  <w:style w:type="character" w:default="1" w:styleId="Fontepargpadro">
     <w:name w:val="Default Paragraph Font"/>
     <w:uiPriority w:val="1"/>
-    <w:semiHidden/>
     <w:unhideWhenUsed/>
   </w:style>
-  <w:style w:type="table" w:default="1" w:styleId="Tablanormal">
+  <w:style w:type="table" w:default="1" w:styleId="Tabelanormal">
     <w:name w:val="Normal Table"/>
     <w:uiPriority w:val="99"/>
     <w:semiHidden/>
@@ -3927,16 +4684,16 @@
       </w:tblCellMar>
     </w:tblPr>
   </w:style>
-  <w:style w:type="numbering" w:default="1" w:styleId="Sinlista">
+  <w:style w:type="numbering" w:default="1" w:styleId="Semlista">
     <w:name w:val="No List"/>
     <w:uiPriority w:val="99"/>
     <w:semiHidden/>
     <w:unhideWhenUsed/>
   </w:style>
-  <w:style w:type="paragraph" w:styleId="Encabezado">
+  <w:style w:type="paragraph" w:styleId="Cabealho">
     <w:name w:val="header"/>
     <w:basedOn w:val="Normal"/>
-    <w:link w:val="EncabezadoCar"/>
+    <w:link w:val="CabealhoChar"/>
     <w:uiPriority w:val="99"/>
     <w:unhideWhenUsed/>
     <w:rsid w:val="00EE190B"/>
@@ -3947,17 +4704,17 @@
       </w:tabs>
     </w:pPr>
   </w:style>
-  <w:style w:type="character" w:customStyle="1" w:styleId="EncabezadoCar">
-    <w:name w:val="Encabezado Car"/>
-    <w:basedOn w:val="Fuentedeprrafopredeter"/>
-    <w:link w:val="Encabezado"/>
+  <w:style w:type="character" w:customStyle="1" w:styleId="CabealhoChar">
+    <w:name w:val="Cabeçalho Char"/>
+    <w:basedOn w:val="Fontepargpadro"/>
+    <w:link w:val="Cabealho"/>
     <w:uiPriority w:val="99"/>
     <w:rsid w:val="00EE190B"/>
   </w:style>
-  <w:style w:type="paragraph" w:styleId="Piedepgina">
+  <w:style w:type="paragraph" w:styleId="Rodap">
     <w:name w:val="footer"/>
     <w:basedOn w:val="Normal"/>
-    <w:link w:val="PiedepginaCar"/>
+    <w:link w:val="RodapChar"/>
     <w:uiPriority w:val="99"/>
     <w:unhideWhenUsed/>
     <w:rsid w:val="00EE190B"/>
@@ -3968,16 +4725,16 @@
       </w:tabs>
     </w:pPr>
   </w:style>
-  <w:style w:type="character" w:customStyle="1" w:styleId="PiedepginaCar">
-    <w:name w:val="Pie de página Car"/>
-    <w:basedOn w:val="Fuentedeprrafopredeter"/>
-    <w:link w:val="Piedepgina"/>
+  <w:style w:type="character" w:customStyle="1" w:styleId="RodapChar">
+    <w:name w:val="Rodapé Char"/>
+    <w:basedOn w:val="Fontepargpadro"/>
+    <w:link w:val="Rodap"/>
     <w:uiPriority w:val="99"/>
     <w:rsid w:val="00EE190B"/>
   </w:style>
-  <w:style w:type="character" w:customStyle="1" w:styleId="Ttulo1Car">
-    <w:name w:val="Título 1 Car"/>
-    <w:basedOn w:val="Fuentedeprrafopredeter"/>
+  <w:style w:type="character" w:customStyle="1" w:styleId="Ttulo1Char">
+    <w:name w:val="Título 1 Char"/>
+    <w:basedOn w:val="Fontepargpadro"/>
     <w:link w:val="Ttulo1"/>
     <w:uiPriority w:val="9"/>
     <w:rsid w:val="00B73119"/>
@@ -3988,9 +4745,9 @@
       <w:u w:val="single"/>
     </w:rPr>
   </w:style>
-  <w:style w:type="character" w:styleId="Hipervnculo">
+  <w:style w:type="character" w:styleId="Hyperlink">
     <w:name w:val="Hyperlink"/>
-    <w:basedOn w:val="Fuentedeprrafopredeter"/>
+    <w:basedOn w:val="Fontepargpadro"/>
     <w:uiPriority w:val="99"/>
     <w:unhideWhenUsed/>
     <w:rsid w:val="003442C9"/>
@@ -3999,9 +4756,9 @@
       <w:u w:val="single"/>
     </w:rPr>
   </w:style>
-  <w:style w:type="character" w:styleId="Hipervnculovisitado">
+  <w:style w:type="character" w:styleId="HiperlinkVisitado">
     <w:name w:val="FollowedHyperlink"/>
-    <w:basedOn w:val="Fuentedeprrafopredeter"/>
+    <w:basedOn w:val="Fontepargpadro"/>
     <w:uiPriority w:val="99"/>
     <w:semiHidden/>
     <w:unhideWhenUsed/>
@@ -4013,13 +4770,13 @@
   </w:style>
   <w:style w:type="character" w:customStyle="1" w:styleId="apple-converted-space">
     <w:name w:val="apple-converted-space"/>
-    <w:basedOn w:val="Fuentedeprrafopredeter"/>
+    <w:basedOn w:val="Fontepargpadro"/>
     <w:rsid w:val="003442C9"/>
   </w:style>
-  <w:style w:type="paragraph" w:styleId="Textodeglobo">
+  <w:style w:type="paragraph" w:styleId="Textodebalo">
     <w:name w:val="Balloon Text"/>
     <w:basedOn w:val="Normal"/>
-    <w:link w:val="TextodegloboCar"/>
+    <w:link w:val="TextodebaloChar"/>
     <w:uiPriority w:val="99"/>
     <w:semiHidden/>
     <w:unhideWhenUsed/>
@@ -4030,10 +4787,10 @@
       <w:szCs w:val="18"/>
     </w:rPr>
   </w:style>
-  <w:style w:type="character" w:customStyle="1" w:styleId="TextodegloboCar">
-    <w:name w:val="Texto de globo Car"/>
-    <w:basedOn w:val="Fuentedeprrafopredeter"/>
-    <w:link w:val="Textodeglobo"/>
+  <w:style w:type="character" w:customStyle="1" w:styleId="TextodebaloChar">
+    <w:name w:val="Texto de balão Char"/>
+    <w:basedOn w:val="Fontepargpadro"/>
+    <w:link w:val="Textodebalo"/>
     <w:uiPriority w:val="99"/>
     <w:semiHidden/>
     <w:rsid w:val="00F14DD3"/>
@@ -4062,12 +4819,12 @@
   </w:style>
   <w:style w:type="character" w:customStyle="1" w:styleId="kt">
     <w:name w:val="kt"/>
-    <w:basedOn w:val="Fuentedeprrafopredeter"/>
+    <w:basedOn w:val="Fontepargpadro"/>
     <w:rsid w:val="00337C0E"/>
   </w:style>
   <w:style w:type="character" w:customStyle="1" w:styleId="nf">
     <w:name w:val="nf"/>
-    <w:basedOn w:val="Fuentedeprrafopredeter"/>
+    <w:basedOn w:val="Fontepargpadro"/>
     <w:rsid w:val="00337C0E"/>
   </w:style>
 </w:styles>
@@ -4339,7 +5096,7 @@
 </file>
 
 <file path=customXml/itemProps1.xml><?xml version="1.0" encoding="utf-8"?>
-<ds:datastoreItem xmlns:ds="http://schemas.openxmlformats.org/officeDocument/2006/customXml" ds:itemID="{4E28615E-E56C-4394-85A7-DE28B2C6C269}">
+<ds:datastoreItem xmlns:ds="http://schemas.openxmlformats.org/officeDocument/2006/customXml" ds:itemID="{7BE0E67D-EF79-4DFD-8585-0A143E8673DF}">
   <ds:schemaRefs>
     <ds:schemaRef ds:uri="http://schemas.openxmlformats.org/officeDocument/2006/bibliography"/>
   </ds:schemaRefs>

--- a/practical-work-1/docs/final report.docx
+++ b/practical-work-1/docs/final report.docx
@@ -309,8 +309,6 @@
         </w:rPr>
         <w:t xml:space="preserve"> 1</w:t>
       </w:r>
-      <w:bookmarkStart w:id="0" w:name="_GoBack"/>
-      <w:bookmarkEnd w:id="0"/>
     </w:p>
     <w:p>
       <w:pPr>
@@ -3748,36 +3746,92 @@
     <w:p/>
     <w:p>
       <w:r>
-        <w:t>Após a realização do trabalho, sentimos que os objetivos inicialmente propostos foram cumpridos e a independência entre as camadas de aplicação e ligação foi assegurada. Todos os aspetos pedidos, inclusive, alguns dos pontos de valorização, foram implementados estando a funcionar corretamente.</w:t>
-      </w:r>
-    </w:p>
-    <w:p>
-      <w:r>
-        <w:t>Tentamos ao máximo em todas as situações cumprir o protocolo proposto no guião, implementando também algumas estruturas próprias que facilitaram a implementação do nosso código.</w:t>
-      </w:r>
-    </w:p>
-    <w:p>
-      <w:r>
-        <w:t>Com a realização deste trabalho, ficamos assim mais habitados em redes de computadores.</w:t>
-      </w:r>
-    </w:p>
-    <w:p>
-      <w:r>
-        <w:t>D</w:t>
-      </w:r>
-      <w:r>
-        <w:t xml:space="preserve">o ponto de vista ampliação do conhecimento pessoal, ficamos muito mais habilitados em redes de computadores, pois, com a experiência adquirida durante o desenvolvimento deste trabalho, utilizámos mecanismos que se assemelham em muitos aspetos a mecanismos de comunicação de computadores, que utilizamos no quotidiano. </w:t>
-      </w:r>
-    </w:p>
-    <w:p>
-      <w:r>
-        <w:t>Além disso, a resolução de erros, que por vezes tivemos de efetuar, fez-nos adquirir alguns conhecimentos muito mais pormenorizados e que, antes de fazermos o trabalho, não tínhamos.</w:t>
-      </w:r>
-      <w:r>
-        <w:t xml:space="preserve"> </w:t>
+        <w:t>Durante as últimas semanas de aulas o grupo teve em mãos o desenvolvimento de uma aplicação capaz de transferir ficheiros entre máquinas através de uma ligação com as portas de séries.</w:t>
       </w:r>
     </w:p>
     <w:p/>
+    <w:p>
+      <w:r>
+        <w:t>Nas primeiras aulas do semestre foram-nos fornecidos uns guiões iniciais que contribuíram para o bom entendimento acerca do funcionamento dos tipos de receção da porta de série. Entre os diversos tipos de ligação aprendemos o funcionamento da canónica, não canónica e a assíncrona, esta última aplicada neste trabalho desenvolvido pelo grupo.</w:t>
+      </w:r>
+    </w:p>
+    <w:p/>
+    <w:p>
+      <w:r>
+        <w:t xml:space="preserve">Relativamente ao trabalho, o grupo compreendeu bem todos os pontos pedidos no guião estando este divido em duas grandes camadas como foi abordado na secção da </w:t>
+      </w:r>
+      <w:r>
+        <w:rPr>
+          <w:i/>
+        </w:rPr>
+        <w:t>Arquitetura</w:t>
+      </w:r>
+      <w:r>
+        <w:t xml:space="preserve"> deste relatório. As camadas possuem uma ligação unidirecional, sendo de a aplicação a exercer o controlo perante a de ligação de dados e o contrário não se sucede. </w:t>
+      </w:r>
+      <w:r>
+        <w:t xml:space="preserve">Ambas as camadas sã independentes, assim como assinala o </w:t>
+      </w:r>
+      <w:r>
+        <w:rPr>
+          <w:i/>
+        </w:rPr>
+        <w:t>princípio de independência de camadas</w:t>
+      </w:r>
+      <w:r>
+        <w:t>. O cabeçalho dos pacotes a transportar nas tramas de informação não é processado na camada de ligação de dados, é invisível para ela. Nesta camada, de ligação de dados, não existe distinção entre pacotes de dados nem de controlo e as numerações dos pacotes são de análise desnecessária.</w:t>
+      </w:r>
+    </w:p>
+    <w:p>
+      <w:r>
+        <w:t>No que diz respeito à camada da aplicação, esta não conhece as propriedades da camada de ligação de dados porém acede aos serviços por ela fornecidos.</w:t>
+      </w:r>
+      <w:r>
+        <w:t xml:space="preserve"> As estruturas, o mecanismo de delineação, proteção e retransmissões de tramas são desconhecidos por esta camada, como era abordado no guião do trabalho, assim como a existência de </w:t>
+      </w:r>
+      <w:proofErr w:type="spellStart"/>
+      <w:r>
+        <w:rPr>
+          <w:i/>
+        </w:rPr>
+        <w:t>stuffing</w:t>
+      </w:r>
+      <w:proofErr w:type="spellEnd"/>
+      <w:r>
+        <w:t xml:space="preserve"> e </w:t>
+      </w:r>
+      <w:proofErr w:type="spellStart"/>
+      <w:r>
+        <w:rPr>
+          <w:i/>
+        </w:rPr>
+        <w:t>destuffing</w:t>
+      </w:r>
+      <w:proofErr w:type="spellEnd"/>
+      <w:r>
+        <w:t xml:space="preserve"> são tudo processos tratados ao nível da</w:t>
+      </w:r>
+      <w:bookmarkStart w:id="0" w:name="_GoBack"/>
+      <w:bookmarkEnd w:id="0"/>
+      <w:r>
+        <w:t xml:space="preserve"> camada ligação de dados</w:t>
+      </w:r>
+    </w:p>
+    <w:p/>
+    <w:p>
+      <w:r>
+        <w:t>É bom relevar a importância do docente na ajuda ao grupo durante as aulas laboratoriais ao esclarecer pontos que estavam trémulos no que diz respeito à ligação que deveria existir entre as duas camadas. Este por ventura terá sido o grande obstáculo no desenrolar de toda a atividade produzida até aqui.</w:t>
+      </w:r>
+    </w:p>
+    <w:p/>
+    <w:p>
+      <w:r>
+        <w:t>A realização deste projeto contribuiu para a consolidação dos conceitos interiorizados nas aulas teóricas e laboratoriais, para um conhecimento mais profundo de como a comunicaç</w:t>
+      </w:r>
+      <w:r>
+        <w:t>ão em redes funciona e até para um uso, novamente, da porta de série, assim como já havíamos feito em outra unidade curricular do curso.</w:t>
+      </w:r>
+    </w:p>
     <w:p/>
     <w:sectPr>
       <w:footerReference w:type="default" r:id="rId24"/>
@@ -5096,7 +5150,7 @@
 </file>
 
 <file path=customXml/itemProps1.xml><?xml version="1.0" encoding="utf-8"?>
-<ds:datastoreItem xmlns:ds="http://schemas.openxmlformats.org/officeDocument/2006/customXml" ds:itemID="{7BE0E67D-EF79-4DFD-8585-0A143E8673DF}">
+<ds:datastoreItem xmlns:ds="http://schemas.openxmlformats.org/officeDocument/2006/customXml" ds:itemID="{5BB0D691-9D7C-4E01-ABDE-E717925154C1}">
   <ds:schemaRefs>
     <ds:schemaRef ds:uri="http://schemas.openxmlformats.org/officeDocument/2006/bibliography"/>
   </ds:schemaRefs>

--- a/practical-work-1/docs/final report.docx
+++ b/practical-work-1/docs/final report.docx
@@ -2213,6 +2213,19 @@
     </w:p>
     <w:p>
       <w:pPr>
+        <w:pStyle w:val="Cabealho2"/>
+      </w:pPr>
+      <w:r>
+        <w:t>Camada de aplicação e de ligação de dados</w:t>
+      </w:r>
+    </w:p>
+    <w:p>
+      <w:pPr>
+        <w:ind w:firstLine="0"/>
+      </w:pPr>
+    </w:p>
+    <w:p>
+      <w:pPr>
         <w:ind w:firstLine="0"/>
       </w:pPr>
       <w:r>
@@ -2544,6 +2557,19 @@
     </w:p>
     <w:p>
       <w:pPr>
+        <w:pStyle w:val="Cabealho2"/>
+      </w:pPr>
+      <w:r>
+        <w:t>Interface da linha de comandos</w:t>
+      </w:r>
+    </w:p>
+    <w:p>
+      <w:pPr>
+        <w:ind w:firstLine="0"/>
+      </w:pPr>
+    </w:p>
+    <w:p>
+      <w:pPr>
         <w:ind w:firstLine="0"/>
       </w:pPr>
       <w:r>
@@ -2736,6 +2762,19 @@
       <w:r>
         <w:lastRenderedPageBreak/>
         <w:t>Estrutura do código</w:t>
+      </w:r>
+    </w:p>
+    <w:p>
+      <w:pPr>
+        <w:ind w:firstLine="0"/>
+      </w:pPr>
+    </w:p>
+    <w:p>
+      <w:pPr>
+        <w:pStyle w:val="Cabealho2"/>
+      </w:pPr>
+      <w:r>
+        <w:t>Application layer</w:t>
       </w:r>
     </w:p>
     <w:p>
@@ -2832,7 +2871,7 @@
           <v:shape id="_x0000_i1025" type="#_x0000_t75" style="width:425.25pt;height:122.25pt;mso-position-vertical:absolute" o:ole="" filled="t" fillcolor="#e7e6e6 [3214]">
             <v:imagedata r:id="rId24" o:title=""/>
           </v:shape>
-          <o:OLEObject Type="Embed" ProgID="Word.OpenDocumentText.12" ShapeID="_x0000_i1025" DrawAspect="Content" ObjectID="_1477405487" r:id="rId25"/>
+          <o:OLEObject Type="Embed" ProgID="Word.OpenDocumentText.12" ShapeID="_x0000_i1025" DrawAspect="Content" ObjectID="_1477442115" r:id="rId25"/>
         </w:object>
       </w:r>
     </w:p>
@@ -2891,7 +2930,7 @@
           <v:shape id="_x0000_i1026" type="#_x0000_t75" style="width:425.25pt;height:111pt" o:ole="" filled="t" fillcolor="#e7e6e6 [3214]">
             <v:imagedata r:id="rId26" o:title=""/>
           </v:shape>
-          <o:OLEObject Type="Embed" ProgID="Word.OpenDocumentText.12" ShapeID="_x0000_i1026" DrawAspect="Content" ObjectID="_1477405488" r:id="rId27"/>
+          <o:OLEObject Type="Embed" ProgID="Word.OpenDocumentText.12" ShapeID="_x0000_i1026" DrawAspect="Content" ObjectID="_1477442116" r:id="rId27"/>
         </w:object>
       </w:r>
     </w:p>
@@ -2921,6 +2960,19 @@
     </w:p>
     <w:p>
       <w:pPr>
+        <w:pStyle w:val="Cabealho2"/>
+      </w:pPr>
+      <w:r>
+        <w:t>Data link layer</w:t>
+      </w:r>
+    </w:p>
+    <w:p>
+      <w:pPr>
+        <w:ind w:firstLine="0"/>
+      </w:pPr>
+    </w:p>
+    <w:p>
+      <w:pPr>
         <w:ind w:firstLine="0"/>
       </w:pPr>
       <w:r>
@@ -3017,7 +3069,7 @@
           <v:shape id="_x0000_i1027" type="#_x0000_t75" style="width:425.25pt;height:303pt" o:ole="" filled="t" fillcolor="#e7e6e6 [3214]">
             <v:imagedata r:id="rId28" o:title=""/>
           </v:shape>
-          <o:OLEObject Type="Embed" ProgID="Word.OpenDocumentText.12" ShapeID="_x0000_i1027" DrawAspect="Content" ObjectID="_1477405489" r:id="rId29"/>
+          <o:OLEObject Type="Embed" ProgID="Word.OpenDocumentText.12" ShapeID="_x0000_i1027" DrawAspect="Content" ObjectID="_1477442117" r:id="rId29"/>
         </w:object>
       </w:r>
     </w:p>
@@ -3070,7 +3122,7 @@
           <v:shape id="_x0000_i1028" type="#_x0000_t75" style="width:425.25pt;height:144.75pt" o:ole="" filled="t" fillcolor="#e7e6e6 [3214]">
             <v:imagedata r:id="rId30" o:title=""/>
           </v:shape>
-          <o:OLEObject Type="Embed" ProgID="Word.OpenDocumentText.12" ShapeID="_x0000_i1028" DrawAspect="Content" ObjectID="_1477405490" r:id="rId31"/>
+          <o:OLEObject Type="Embed" ProgID="Word.OpenDocumentText.12" ShapeID="_x0000_i1028" DrawAspect="Content" ObjectID="_1477442118" r:id="rId31"/>
         </w:object>
       </w:r>
     </w:p>
@@ -3101,6 +3153,9 @@
     <w:p>
       <w:pPr>
         <w:ind w:firstLine="0"/>
+        <w:rPr>
+          <w:i/>
+        </w:rPr>
       </w:pPr>
       <w:r>
         <w:t>Finalmente, as mensagens também são representadas por uma estrutura de dados onde se guarda o tipo de mensagem</w:t>
@@ -3131,12 +3186,6 @@
           <w:i/>
         </w:rPr>
         <w:t>INVALID</w:t>
-      </w:r>
-      <w:r>
-        <w:rPr>
-          <w:i/>
-        </w:rPr>
-        <w:t xml:space="preserve"> –</w:t>
       </w:r>
       <w:r>
         <w:t xml:space="preserve">; o </w:t>
@@ -3178,7 +3227,7 @@
           <v:shape id="_x0000_i1029" type="#_x0000_t75" style="width:425.25pt;height:167.25pt" o:ole="" filled="t" fillcolor="#e7e6e6 [3214]">
             <v:imagedata r:id="rId32" o:title=""/>
           </v:shape>
-          <o:OLEObject Type="Embed" ProgID="Word.OpenDocumentText.12" ShapeID="_x0000_i1029" DrawAspect="Content" ObjectID="_1477405491" r:id="rId33"/>
+          <o:OLEObject Type="Embed" ProgID="Word.OpenDocumentText.12" ShapeID="_x0000_i1029" DrawAspect="Content" ObjectID="_1477442119" r:id="rId33"/>
         </w:object>
       </w:r>
     </w:p>
@@ -3247,7 +3296,639 @@
         <w:t>Protocolo de ligação lógica</w:t>
       </w:r>
     </w:p>
-    <w:p/>
+    <w:p>
+      <w:pPr>
+        <w:ind w:firstLine="0"/>
+      </w:pPr>
+    </w:p>
+    <w:p>
+      <w:pPr>
+        <w:ind w:firstLine="0"/>
+      </w:pPr>
+      <w:r>
+        <w:t xml:space="preserve">A </w:t>
+      </w:r>
+      <w:r>
+        <w:rPr>
+          <w:i/>
+        </w:rPr>
+        <w:t>data link layer</w:t>
+      </w:r>
+      <w:r>
+        <w:t xml:space="preserve"> é uma das camadas implementadas neste projecto, da qual a </w:t>
+      </w:r>
+      <w:r>
+        <w:rPr>
+          <w:i/>
+        </w:rPr>
+        <w:t>application layer</w:t>
+      </w:r>
+      <w:r>
+        <w:t xml:space="preserve"> depende. A camada de ligação de dados é responsável pelas seguintes funcionalidades:</w:t>
+      </w:r>
+    </w:p>
+    <w:p>
+      <w:pPr>
+        <w:ind w:firstLine="0"/>
+      </w:pPr>
+    </w:p>
+    <w:p>
+      <w:pPr>
+        <w:pStyle w:val="PargrafodaLista"/>
+        <w:numPr>
+          <w:ilvl w:val="0"/>
+          <w:numId w:val="4"/>
+        </w:numPr>
+        <w:ind w:left="709"/>
+      </w:pPr>
+      <w:r>
+        <w:t>Estabelecer e terminar uma ligação através da porta de série, bem como escrever e ler mensagens da mesma;</w:t>
+      </w:r>
+    </w:p>
+    <w:p>
+      <w:pPr>
+        <w:pStyle w:val="PargrafodaLista"/>
+        <w:numPr>
+          <w:ilvl w:val="0"/>
+          <w:numId w:val="4"/>
+        </w:numPr>
+        <w:ind w:left="709"/>
+      </w:pPr>
+      <w:r>
+        <w:t>Criar e enviar comandos através da porta de série;</w:t>
+      </w:r>
+    </w:p>
+    <w:p>
+      <w:pPr>
+        <w:pStyle w:val="PargrafodaLista"/>
+        <w:numPr>
+          <w:ilvl w:val="0"/>
+          <w:numId w:val="4"/>
+        </w:numPr>
+        <w:ind w:left="709"/>
+      </w:pPr>
+      <w:r>
+        <w:t>Criar e enviar mensagens através da porta de série;</w:t>
+      </w:r>
+    </w:p>
+    <w:p>
+      <w:pPr>
+        <w:pStyle w:val="PargrafodaLista"/>
+        <w:numPr>
+          <w:ilvl w:val="0"/>
+          <w:numId w:val="4"/>
+        </w:numPr>
+        <w:ind w:left="709"/>
+      </w:pPr>
+      <w:r>
+        <w:t>Receber mensagens através da porta de série;</w:t>
+      </w:r>
+    </w:p>
+    <w:p>
+      <w:pPr>
+        <w:pStyle w:val="PargrafodaLista"/>
+        <w:numPr>
+          <w:ilvl w:val="0"/>
+          <w:numId w:val="4"/>
+        </w:numPr>
+        <w:ind w:left="709"/>
+      </w:pPr>
+      <w:r>
+        <w:t xml:space="preserve">Fazer </w:t>
+      </w:r>
+      <w:r>
+        <w:rPr>
+          <w:i/>
+        </w:rPr>
+        <w:t>stuff</w:t>
+      </w:r>
+      <w:r>
+        <w:t xml:space="preserve"> e </w:t>
+      </w:r>
+      <w:r>
+        <w:rPr>
+          <w:i/>
+        </w:rPr>
+        <w:t>destuff</w:t>
+      </w:r>
+      <w:r>
+        <w:t xml:space="preserve"> de pacotes da camada superior – </w:t>
+      </w:r>
+      <w:r>
+        <w:rPr>
+          <w:i/>
+        </w:rPr>
+        <w:t>application layer</w:t>
+      </w:r>
+      <w:r>
+        <w:t>.</w:t>
+      </w:r>
+    </w:p>
+    <w:p>
+      <w:pPr>
+        <w:ind w:firstLine="0"/>
+      </w:pPr>
+    </w:p>
+    <w:p>
+      <w:pPr>
+        <w:ind w:firstLine="0"/>
+      </w:pPr>
+    </w:p>
+    <w:p>
+      <w:pPr>
+        <w:pStyle w:val="Cabealho2"/>
+      </w:pPr>
+      <w:r>
+        <w:t>API da porta de série</w:t>
+      </w:r>
+    </w:p>
+    <w:p>
+      <w:pPr>
+        <w:ind w:firstLine="0"/>
+      </w:pPr>
+    </w:p>
+    <w:p>
+      <w:pPr>
+        <w:ind w:firstLine="0"/>
+      </w:pPr>
+      <w:r>
+        <w:t xml:space="preserve">As funções </w:t>
+      </w:r>
+      <w:r>
+        <w:rPr>
+          <w:b/>
+          <w:i/>
+        </w:rPr>
+        <w:t>llopen</w:t>
+      </w:r>
+      <w:r>
+        <w:t xml:space="preserve">, </w:t>
+      </w:r>
+      <w:r>
+        <w:rPr>
+          <w:b/>
+          <w:i/>
+        </w:rPr>
+        <w:t>llwrite</w:t>
+      </w:r>
+      <w:r>
+        <w:t xml:space="preserve">, </w:t>
+      </w:r>
+      <w:r>
+        <w:rPr>
+          <w:b/>
+          <w:i/>
+        </w:rPr>
+        <w:t>llread</w:t>
+      </w:r>
+      <w:r>
+        <w:t xml:space="preserve"> e </w:t>
+      </w:r>
+      <w:r>
+        <w:rPr>
+          <w:b/>
+          <w:i/>
+        </w:rPr>
+        <w:t>llclose</w:t>
+      </w:r>
+      <w:r>
+        <w:t xml:space="preserve"> constituem a </w:t>
+      </w:r>
+      <w:r>
+        <w:rPr>
+          <w:i/>
+        </w:rPr>
+        <w:t>API</w:t>
+      </w:r>
+      <w:r>
+        <w:t xml:space="preserve"> da porta de série e estão implementadas na camada de ligação de dados.</w:t>
+      </w:r>
+    </w:p>
+    <w:p>
+      <w:pPr>
+        <w:ind w:firstLine="0"/>
+      </w:pPr>
+    </w:p>
+    <w:p>
+      <w:pPr>
+        <w:ind w:firstLine="0"/>
+      </w:pPr>
+    </w:p>
+    <w:p>
+      <w:pPr>
+        <w:pStyle w:val="Cabealho3"/>
+      </w:pPr>
+      <w:r>
+        <w:t>llopen</w:t>
+      </w:r>
+    </w:p>
+    <w:p>
+      <w:pPr>
+        <w:ind w:firstLine="0"/>
+      </w:pPr>
+    </w:p>
+    <w:p>
+      <w:pPr>
+        <w:ind w:firstLine="0"/>
+      </w:pPr>
+      <w:r>
+        <w:t xml:space="preserve">A função </w:t>
+      </w:r>
+      <w:r>
+        <w:rPr>
+          <w:b/>
+          <w:i/>
+        </w:rPr>
+        <w:t>llopen</w:t>
+      </w:r>
+      <w:r>
+        <w:t xml:space="preserve"> é a responsável por estabelecer uma ligação através da porta de série.</w:t>
+      </w:r>
+    </w:p>
+    <w:p>
+      <w:pPr>
+        <w:ind w:firstLine="0"/>
+      </w:pPr>
+    </w:p>
+    <w:p>
+      <w:pPr>
+        <w:ind w:firstLine="0"/>
+      </w:pPr>
+      <w:r>
+        <w:t>Quando o emissor invoca esta função,</w:t>
+      </w:r>
+      <w:r>
+        <w:t xml:space="preserve"> o comando </w:t>
+      </w:r>
+      <w:r>
+        <w:rPr>
+          <w:b/>
+          <w:i/>
+        </w:rPr>
+        <w:t>SET</w:t>
+      </w:r>
+      <w:r>
+        <w:t xml:space="preserve"> </w:t>
+      </w:r>
+      <w:r>
+        <w:t xml:space="preserve">é enviado através da porta de série e aguarda a resposta do recetor, ou seja, o comando </w:t>
+      </w:r>
+      <w:r>
+        <w:rPr>
+          <w:b/>
+          <w:i/>
+        </w:rPr>
+        <w:t>UA</w:t>
+      </w:r>
+      <w:r>
+        <w:t xml:space="preserve">. Se entretanto a resposta não chegar e o tempo de </w:t>
+      </w:r>
+      <w:r>
+        <w:rPr>
+          <w:i/>
+        </w:rPr>
+        <w:t>time out</w:t>
+      </w:r>
+      <w:r>
+        <w:t xml:space="preserve"> definido for excedido, com a ajuda de um alarme, é feita uma nova tentativa e o comando </w:t>
+      </w:r>
+      <w:r>
+        <w:rPr>
+          <w:b/>
+          <w:i/>
+        </w:rPr>
+        <w:t>SET</w:t>
+      </w:r>
+      <w:r>
+        <w:t xml:space="preserve"> é reenviado. Este ciclo repete-se até o número de tentativas ser ultrapassado, caso em que a ligação é abortada; ou até o comando </w:t>
+      </w:r>
+      <w:r>
+        <w:rPr>
+          <w:b/>
+          <w:i/>
+        </w:rPr>
+        <w:t>UA</w:t>
+      </w:r>
+      <w:r>
+        <w:t xml:space="preserve"> ser recebido como resposta do envio do comando </w:t>
+      </w:r>
+      <w:r>
+        <w:rPr>
+          <w:b/>
+          <w:i/>
+        </w:rPr>
+        <w:t>SET</w:t>
+      </w:r>
+      <w:r>
+        <w:t>, caso em que a ligação foi corretamente estabelecida.</w:t>
+      </w:r>
+    </w:p>
+    <w:p>
+      <w:pPr>
+        <w:ind w:firstLine="0"/>
+      </w:pPr>
+    </w:p>
+    <w:p>
+      <w:pPr>
+        <w:ind w:firstLine="0"/>
+      </w:pPr>
+      <w:r>
+        <w:t xml:space="preserve">Quando o recetor invoca esta função, </w:t>
+      </w:r>
+      <w:r>
+        <w:t xml:space="preserve">aguarda a receção do comando </w:t>
+      </w:r>
+      <w:r>
+        <w:rPr>
+          <w:b/>
+          <w:i/>
+        </w:rPr>
+        <w:t>SET</w:t>
+      </w:r>
+      <w:r>
+        <w:t xml:space="preserve">, e quando o recebe, envia o comando de resposta </w:t>
+      </w:r>
+      <w:r>
+        <w:rPr>
+          <w:b/>
+          <w:i/>
+        </w:rPr>
+        <w:t>UA</w:t>
+      </w:r>
+      <w:r>
+        <w:t xml:space="preserve"> e a ligação é estabelecida.</w:t>
+      </w:r>
+    </w:p>
+    <w:p>
+      <w:pPr>
+        <w:ind w:firstLine="0"/>
+      </w:pPr>
+    </w:p>
+    <w:p>
+      <w:pPr>
+        <w:ind w:firstLine="0"/>
+      </w:pPr>
+    </w:p>
+    <w:p>
+      <w:pPr>
+        <w:pStyle w:val="Cabealho3"/>
+      </w:pPr>
+      <w:r>
+        <w:t>llwrite</w:t>
+      </w:r>
+    </w:p>
+    <w:p>
+      <w:pPr>
+        <w:ind w:firstLine="0"/>
+      </w:pPr>
+    </w:p>
+    <w:p>
+      <w:pPr>
+        <w:ind w:firstLine="0"/>
+      </w:pPr>
+      <w:r>
+        <w:t xml:space="preserve">A função </w:t>
+      </w:r>
+      <w:r>
+        <w:rPr>
+          <w:b/>
+          <w:i/>
+        </w:rPr>
+        <w:t>llwrite</w:t>
+      </w:r>
+      <w:r>
+        <w:t xml:space="preserve"> recebe um buffer que tenta escrever para a porta de série com recurso à função </w:t>
+      </w:r>
+      <w:r>
+        <w:rPr>
+          <w:b/>
+          <w:i/>
+        </w:rPr>
+        <w:t>sendMessage()</w:t>
+      </w:r>
+      <w:r>
+        <w:t xml:space="preserve"> e fica a aguardar a receção de uma resposta. Caso uma resposta não seja recebida num intervalo de tempo pré definido em </w:t>
+      </w:r>
+      <w:r>
+        <w:rPr>
+          <w:i/>
+        </w:rPr>
+        <w:t>time out</w:t>
+      </w:r>
+      <w:r>
+        <w:t xml:space="preserve">, é feita uma nova tentativa de envio da mensagem. Quando uma resposta for recebida, caso essa resposta seja o comando </w:t>
+      </w:r>
+      <w:r>
+        <w:rPr>
+          <w:b/>
+          <w:i/>
+        </w:rPr>
+        <w:t>RR</w:t>
+      </w:r>
+      <w:r>
+        <w:t xml:space="preserve">, a mensagem foi transmitida correctamente; caso a resposta seja o comando </w:t>
+      </w:r>
+      <w:r>
+        <w:rPr>
+          <w:b/>
+          <w:i/>
+        </w:rPr>
+        <w:t>REJ</w:t>
+      </w:r>
+      <w:r>
+        <w:t>, a mensagem não foi transmitida correctamente e, por, isso, a mensagem é retransmitida e o número de tentativas efetuadas volta a zero.</w:t>
+      </w:r>
+    </w:p>
+    <w:p>
+      <w:pPr>
+        <w:ind w:firstLine="0"/>
+      </w:pPr>
+    </w:p>
+    <w:p>
+      <w:pPr>
+        <w:ind w:firstLine="0"/>
+      </w:pPr>
+    </w:p>
+    <w:p>
+      <w:pPr>
+        <w:pStyle w:val="Cabealho3"/>
+      </w:pPr>
+      <w:r>
+        <w:t>llread</w:t>
+      </w:r>
+    </w:p>
+    <w:p>
+      <w:pPr>
+        <w:ind w:firstLine="0"/>
+      </w:pPr>
+    </w:p>
+    <w:p>
+      <w:pPr>
+        <w:ind w:firstLine="0"/>
+      </w:pPr>
+      <w:r>
+        <w:t xml:space="preserve">A função </w:t>
+      </w:r>
+      <w:r>
+        <w:rPr>
+          <w:b/>
+          <w:i/>
+        </w:rPr>
+        <w:t>llread</w:t>
+      </w:r>
+      <w:r>
+        <w:t xml:space="preserve"> tenta receber uma mensagem através da porta de série. Caso receba uma mensagem inválida, envia o comando </w:t>
+      </w:r>
+      <w:r>
+        <w:rPr>
+          <w:b/>
+          <w:i/>
+        </w:rPr>
+        <w:t>REJ</w:t>
+      </w:r>
+      <w:r>
+        <w:t xml:space="preserve"> através da porta de série; se a mensagem recebida for o comando </w:t>
+      </w:r>
+      <w:r>
+        <w:rPr>
+          <w:b/>
+          <w:i/>
+        </w:rPr>
+        <w:t>DISC</w:t>
+      </w:r>
+      <w:r>
+        <w:t xml:space="preserve">, significa que a ligação deve ser terminada; </w:t>
+      </w:r>
+      <w:r>
+        <w:lastRenderedPageBreak/>
+        <w:t xml:space="preserve">caso a mensagem recebida seja uma mensagem de informação, essa informação é guardada e o comando </w:t>
+      </w:r>
+      <w:r>
+        <w:rPr>
+          <w:b/>
+          <w:i/>
+        </w:rPr>
+        <w:t>RR</w:t>
+      </w:r>
+      <w:r>
+        <w:t xml:space="preserve"> é enviado através da porta de série.</w:t>
+      </w:r>
+    </w:p>
+    <w:p>
+      <w:pPr>
+        <w:ind w:firstLine="0"/>
+      </w:pPr>
+    </w:p>
+    <w:p>
+      <w:pPr>
+        <w:ind w:firstLine="0"/>
+      </w:pPr>
+    </w:p>
+    <w:p>
+      <w:pPr>
+        <w:pStyle w:val="Cabealho3"/>
+      </w:pPr>
+      <w:r>
+        <w:t>llclose</w:t>
+      </w:r>
+    </w:p>
+    <w:p>
+      <w:pPr>
+        <w:ind w:firstLine="0"/>
+      </w:pPr>
+    </w:p>
+    <w:p>
+      <w:pPr>
+        <w:ind w:firstLine="0"/>
+      </w:pPr>
+      <w:r>
+        <w:t xml:space="preserve">A função </w:t>
+      </w:r>
+      <w:r>
+        <w:rPr>
+          <w:b/>
+          <w:i/>
+        </w:rPr>
+        <w:t>llclose</w:t>
+      </w:r>
+      <w:r>
+        <w:t xml:space="preserve"> é responsável por terminar a ligação através da porta de série.</w:t>
+      </w:r>
+    </w:p>
+    <w:p>
+      <w:pPr>
+        <w:ind w:firstLine="0"/>
+      </w:pPr>
+      <w:r>
+        <w:t xml:space="preserve">Se o emissor chamar esta função, o comando </w:t>
+      </w:r>
+      <w:r>
+        <w:rPr>
+          <w:b/>
+          <w:i/>
+        </w:rPr>
+        <w:t>DISC</w:t>
+      </w:r>
+      <w:r>
+        <w:t xml:space="preserve"> é enviado pela porta de série, aguarda pela receção do comando </w:t>
+      </w:r>
+      <w:r>
+        <w:rPr>
+          <w:b/>
+          <w:i/>
+        </w:rPr>
+        <w:t>DISC</w:t>
+      </w:r>
+      <w:r>
+        <w:t xml:space="preserve">, e finalmente envia o comando </w:t>
+      </w:r>
+      <w:r>
+        <w:rPr>
+          <w:b/>
+          <w:i/>
+        </w:rPr>
+        <w:t>UA</w:t>
+      </w:r>
+      <w:r>
+        <w:t>.</w:t>
+      </w:r>
+    </w:p>
+    <w:p>
+      <w:pPr>
+        <w:ind w:firstLine="0"/>
+      </w:pPr>
+      <w:r>
+        <w:t xml:space="preserve">O recetor aguarda pelo comando </w:t>
+      </w:r>
+      <w:r>
+        <w:rPr>
+          <w:b/>
+          <w:i/>
+        </w:rPr>
+        <w:t>DISC</w:t>
+      </w:r>
+      <w:r>
+        <w:t xml:space="preserve">, quando o receber reenvia-o e aguarda pela receção do comando </w:t>
+      </w:r>
+      <w:r>
+        <w:rPr>
+          <w:b/>
+          <w:i/>
+        </w:rPr>
+        <w:t>UA</w:t>
+      </w:r>
+      <w:r>
+        <w:t>.</w:t>
+      </w:r>
+    </w:p>
+    <w:p>
+      <w:pPr>
+        <w:ind w:firstLine="0"/>
+      </w:pPr>
+      <w:r>
+        <w:t>Finalmente, a ligação através da port de série é efetivamente terminada.</w:t>
+      </w:r>
+    </w:p>
     <w:p>
       <w:pPr>
         <w:rPr>
@@ -3398,19 +4079,9 @@
     </w:p>
     <w:p>
       <w:pPr>
-        <w:ind w:firstLine="0"/>
-        <w:rPr>
-          <w:rFonts w:cs="Arial"/>
-          <w:sz w:val="28"/>
-          <w:szCs w:val="28"/>
-        </w:rPr>
-      </w:pPr>
-      <w:r>
-        <w:rPr>
-          <w:rFonts w:cs="Arial"/>
-          <w:sz w:val="28"/>
-          <w:szCs w:val="28"/>
-        </w:rPr>
+        <w:pStyle w:val="Cabealho2"/>
+      </w:pPr>
+      <w:r>
         <w:t>Pacotes do nível de aplicação</w:t>
       </w:r>
     </w:p>
@@ -3513,7 +4184,7 @@
           <v:shape id="_x0000_i1030" type="#_x0000_t75" style="width:425.25pt;height:42.75pt" o:ole="" filled="t" fillcolor="#e7e6e6 [3214]">
             <v:imagedata r:id="rId34" o:title=""/>
           </v:shape>
-          <o:OLEObject Type="Embed" ProgID="Word.OpenDocumentText.12" ShapeID="_x0000_i1030" DrawAspect="Content" ObjectID="_1477405492" r:id="rId35"/>
+          <o:OLEObject Type="Embed" ProgID="Word.OpenDocumentText.12" ShapeID="_x0000_i1030" DrawAspect="Content" ObjectID="_1477442120" r:id="rId35"/>
         </w:object>
       </w:r>
     </w:p>
@@ -3554,29 +4225,33 @@
     </w:p>
     <w:p>
       <w:pPr>
+        <w:pStyle w:val="Cabealho2"/>
+      </w:pPr>
+      <w:r>
+        <w:t>Envio e receção de pacotes de controlo</w:t>
+      </w:r>
+    </w:p>
+    <w:p>
+      <w:pPr>
         <w:ind w:firstLine="0"/>
         <w:rPr>
           <w:rFonts w:cs="Arial"/>
-          <w:sz w:val="28"/>
-          <w:szCs w:val="28"/>
-        </w:rPr>
-      </w:pPr>
-      <w:r>
+        </w:rPr>
+      </w:pPr>
+    </w:p>
+    <w:p>
+      <w:pPr>
+        <w:ind w:firstLine="0"/>
         <w:rPr>
           <w:rFonts w:cs="Arial"/>
-          <w:sz w:val="28"/>
-          <w:szCs w:val="28"/>
-        </w:rPr>
-        <w:t>Envio e receção de pacotes de controlo</w:t>
-      </w:r>
-    </w:p>
-    <w:p>
-      <w:pPr>
-        <w:ind w:firstLine="0"/>
+        </w:rPr>
+      </w:pPr>
+      <w:r>
         <w:rPr>
           <w:rFonts w:cs="Arial"/>
         </w:rPr>
-      </w:pPr>
+        <w:t>Os pacotes de controlo de início e fim são pacotes que marcam o início e o fim do envio/receção de um ficheiro, respetivamente.</w:t>
+      </w:r>
     </w:p>
     <w:p>
       <w:pPr>
@@ -3589,7 +4264,7 @@
         <w:rPr>
           <w:rFonts w:cs="Arial"/>
         </w:rPr>
-        <w:t>Os pacotes de controlo de início e fim são pacotes que marcam o início e o fim do envio/receção de um ficheiro, respetivamente.</w:t>
+        <w:t>O envio e receção de pacotes de controlo é mediado pelas funções abaixo ilustradas.</w:t>
       </w:r>
     </w:p>
     <w:p>
@@ -3600,21 +4275,124 @@
         </w:rPr>
       </w:pPr>
     </w:p>
-    <w:p>
-      <w:pPr>
-        <w:ind w:firstLine="0"/>
+    <w:bookmarkStart w:id="6" w:name="_MON_1477428196"/>
+    <w:bookmarkEnd w:id="6"/>
+    <w:p>
+      <w:pPr>
+        <w:keepNext/>
+        <w:ind w:firstLine="0"/>
+      </w:pPr>
+      <w:r>
         <w:rPr>
           <w:rFonts w:cs="Arial"/>
-          <w:sz w:val="28"/>
-          <w:szCs w:val="28"/>
-        </w:rPr>
-      </w:pPr>
-      <w:r>
+        </w:rPr>
+        <w:object w:dxaOrig="8504" w:dyaOrig="875">
+          <v:shape id="_x0000_i1031" type="#_x0000_t75" style="width:425.25pt;height:43.5pt" o:ole="" filled="t" fillcolor="#e7e6e6 [3214]">
+            <v:imagedata r:id="rId36" o:title=""/>
+          </v:shape>
+          <o:OLEObject Type="Embed" ProgID="Word.OpenDocumentText.12" ShapeID="_x0000_i1031" DrawAspect="Content" ObjectID="_1477442121" r:id="rId37"/>
+        </w:object>
+      </w:r>
+    </w:p>
+    <w:p>
+      <w:pPr>
+        <w:pStyle w:val="Legenda"/>
         <w:rPr>
           <w:rFonts w:cs="Arial"/>
-          <w:sz w:val="28"/>
-          <w:szCs w:val="28"/>
-        </w:rPr>
+        </w:rPr>
+      </w:pPr>
+      <w:r>
+        <w:t xml:space="preserve">Figura </w:t>
+      </w:r>
+      <w:fldSimple w:instr=" SEQ Figura \* ARABIC ">
+        <w:r>
+          <w:rPr>
+            <w:noProof/>
+          </w:rPr>
+          <w:t>7</w:t>
+        </w:r>
+      </w:fldSimple>
+      <w:r>
+        <w:t xml:space="preserve"> - Funções responsáveis pelo envio e receção de pacotes de controlo.</w:t>
+      </w:r>
+    </w:p>
+    <w:p>
+      <w:pPr>
+        <w:ind w:firstLine="0"/>
+        <w:rPr>
+          <w:rFonts w:cs="Arial"/>
+        </w:rPr>
+      </w:pPr>
+    </w:p>
+    <w:p>
+      <w:pPr>
+        <w:ind w:firstLine="0"/>
+        <w:rPr>
+          <w:rFonts w:cs="Arial"/>
+        </w:rPr>
+      </w:pPr>
+      <w:r>
+        <w:rPr>
+          <w:rFonts w:cs="Arial"/>
+        </w:rPr>
+        <w:t xml:space="preserve">A função de envio encarrega-se de colocar no pacote de controlo inicial o tipo de pacote de controlo, o tamanho do ficheiro, e ainda o nome do ficheiro. Depois de ter construído o pacote, envia o mesmo recorrendo à função </w:t>
+      </w:r>
+      <w:r>
+        <w:rPr>
+          <w:rFonts w:cs="Arial"/>
+          <w:b/>
+          <w:i/>
+        </w:rPr>
+        <w:t>llwrite</w:t>
+      </w:r>
+      <w:r>
+        <w:rPr>
+          <w:rFonts w:cs="Arial"/>
+        </w:rPr>
+        <w:t>, implementada na camada inferior, a camada de ligação de dados.</w:t>
+      </w:r>
+    </w:p>
+    <w:p>
+      <w:pPr>
+        <w:ind w:firstLine="0"/>
+        <w:rPr>
+          <w:rFonts w:cs="Arial"/>
+        </w:rPr>
+      </w:pPr>
+      <w:r>
+        <w:rPr>
+          <w:rFonts w:cs="Arial"/>
+        </w:rPr>
+        <w:t xml:space="preserve">De forma semelhante, a função de receção de pacotes de controlo, lê e guarda um pacote de controlo recebido através da função </w:t>
+      </w:r>
+      <w:r>
+        <w:rPr>
+          <w:rFonts w:cs="Arial"/>
+          <w:b/>
+          <w:i/>
+        </w:rPr>
+        <w:t>llread</w:t>
+      </w:r>
+      <w:r>
+        <w:rPr>
+          <w:rFonts w:cs="Arial"/>
+        </w:rPr>
+        <w:t>. De seguida processa o seu conteúdo: tipo de pacote de controlo; e caso seja um pacote de controlo inicial, processa o tamanho do ficheiro e o nome do ficheiro registados no mesmo.</w:t>
+      </w:r>
+    </w:p>
+    <w:p>
+      <w:pPr>
+        <w:ind w:firstLine="0"/>
+        <w:rPr>
+          <w:rFonts w:cs="Arial"/>
+        </w:rPr>
+      </w:pPr>
+    </w:p>
+    <w:p>
+      <w:pPr>
+        <w:pStyle w:val="Cabealho2"/>
+      </w:pPr>
+      <w:r>
         <w:t>Envio e receção de pacotes de dados</w:t>
       </w:r>
     </w:p>
@@ -3623,6 +4401,7 @@
         <w:ind w:firstLine="0"/>
         <w:rPr>
           <w:rFonts w:cs="Arial"/>
+          <w:szCs w:val="24"/>
         </w:rPr>
       </w:pPr>
     </w:p>
@@ -3631,45 +4410,686 @@
         <w:ind w:firstLine="0"/>
         <w:rPr>
           <w:rFonts w:cs="Arial"/>
-        </w:rPr>
-      </w:pPr>
-    </w:p>
-    <w:p>
-      <w:pPr>
-        <w:ind w:firstLine="0"/>
+          <w:szCs w:val="24"/>
+        </w:rPr>
+      </w:pPr>
+      <w:r>
         <w:rPr>
           <w:rFonts w:cs="Arial"/>
-          <w:sz w:val="24"/>
           <w:szCs w:val="24"/>
         </w:rPr>
-      </w:pPr>
-    </w:p>
-    <w:p>
-      <w:pPr>
-        <w:ind w:firstLine="0"/>
+        <w:t>Os pacotes de dados são os pacotes que transportam as tramas de informação. É nestes pacotes que os “pedaços”/</w:t>
+      </w:r>
+      <w:r>
         <w:rPr>
           <w:rFonts w:cs="Arial"/>
-          <w:sz w:val="28"/>
-          <w:szCs w:val="28"/>
-        </w:rPr>
-      </w:pPr>
+          <w:i/>
+          <w:szCs w:val="24"/>
+        </w:rPr>
+        <w:t>chunks</w:t>
+      </w:r>
       <w:r>
         <w:rPr>
           <w:rFonts w:cs="Arial"/>
-          <w:sz w:val="28"/>
-          <w:szCs w:val="28"/>
-        </w:rPr>
+          <w:szCs w:val="24"/>
+        </w:rPr>
+        <w:t xml:space="preserve"> do ficheiro a transferir são transportados.</w:t>
+      </w:r>
+    </w:p>
+    <w:p>
+      <w:pPr>
+        <w:ind w:firstLine="0"/>
+        <w:rPr>
+          <w:rFonts w:cs="Arial"/>
+        </w:rPr>
+      </w:pPr>
+      <w:r>
+        <w:rPr>
+          <w:rFonts w:cs="Arial"/>
+        </w:rPr>
+        <w:t xml:space="preserve">O envio e receção de pacotes de </w:t>
+      </w:r>
+      <w:r>
+        <w:rPr>
+          <w:rFonts w:cs="Arial"/>
+        </w:rPr>
+        <w:t>dados</w:t>
+      </w:r>
+      <w:r>
+        <w:rPr>
+          <w:rFonts w:cs="Arial"/>
+        </w:rPr>
+        <w:t xml:space="preserve"> é mediado pelas funções abaixo ilustradas.</w:t>
+      </w:r>
+    </w:p>
+    <w:p>
+      <w:pPr>
+        <w:ind w:firstLine="0"/>
+        <w:rPr>
+          <w:rFonts w:cs="Arial"/>
+          <w:szCs w:val="24"/>
+        </w:rPr>
+      </w:pPr>
+    </w:p>
+    <w:bookmarkStart w:id="7" w:name="_MON_1477429117"/>
+    <w:bookmarkEnd w:id="7"/>
+    <w:p>
+      <w:pPr>
+        <w:keepNext/>
+        <w:ind w:firstLine="0"/>
+      </w:pPr>
+      <w:r>
+        <w:rPr>
+          <w:rFonts w:cs="Arial"/>
+          <w:szCs w:val="24"/>
+        </w:rPr>
+        <w:object w:dxaOrig="8504" w:dyaOrig="628">
+          <v:shape id="_x0000_i1032" type="#_x0000_t75" style="width:425.25pt;height:31.5pt" o:ole="" filled="t" fillcolor="#e7e6e6 [3214]">
+            <v:imagedata r:id="rId38" o:title=""/>
+          </v:shape>
+          <o:OLEObject Type="Embed" ProgID="Word.OpenDocumentText.12" ShapeID="_x0000_i1032" DrawAspect="Content" ObjectID="_1477442122" r:id="rId39"/>
+        </w:object>
+      </w:r>
+    </w:p>
+    <w:p>
+      <w:pPr>
+        <w:pStyle w:val="Legenda"/>
+        <w:rPr>
+          <w:rFonts w:cs="Arial"/>
+          <w:szCs w:val="24"/>
+        </w:rPr>
+      </w:pPr>
+      <w:r>
+        <w:t xml:space="preserve">Figura </w:t>
+      </w:r>
+      <w:fldSimple w:instr=" SEQ Figura \* ARABIC ">
+        <w:r>
+          <w:rPr>
+            <w:noProof/>
+          </w:rPr>
+          <w:t>8</w:t>
+        </w:r>
+      </w:fldSimple>
+      <w:r>
+        <w:t xml:space="preserve"> - Funções re</w:t>
+      </w:r>
+      <w:r>
+        <w:rPr>
+          <w:noProof/>
+        </w:rPr>
+        <w:t>sponsáveis pelo envio e receção de pacotes de dados.</w:t>
+      </w:r>
+    </w:p>
+    <w:p>
+      <w:pPr>
+        <w:ind w:firstLine="0"/>
+        <w:rPr>
+          <w:rFonts w:cs="Arial"/>
+          <w:szCs w:val="24"/>
+        </w:rPr>
+      </w:pPr>
+    </w:p>
+    <w:p>
+      <w:pPr>
+        <w:ind w:firstLine="0"/>
+        <w:rPr>
+          <w:rFonts w:cs="Arial"/>
+          <w:szCs w:val="24"/>
+        </w:rPr>
+      </w:pPr>
+      <w:r>
+        <w:rPr>
+          <w:rFonts w:cs="Arial"/>
+          <w:szCs w:val="24"/>
+        </w:rPr>
+        <w:t xml:space="preserve">A função de envio de pacotes de dados recebe o apontador para um buffer que contém um </w:t>
+      </w:r>
+      <w:r>
+        <w:rPr>
+          <w:rFonts w:cs="Arial"/>
+          <w:i/>
+          <w:szCs w:val="24"/>
+        </w:rPr>
+        <w:t>chunk</w:t>
+      </w:r>
+      <w:r>
+        <w:rPr>
+          <w:rFonts w:cs="Arial"/>
+          <w:szCs w:val="24"/>
+        </w:rPr>
+        <w:t xml:space="preserve"> – parte do ficheiro a ser transmitido – e o seu comprimento. A função encarrega-se de construir um pacote de dados válido com o tipo de pacote no primeiro </w:t>
+      </w:r>
+      <w:r>
+        <w:rPr>
+          <w:rFonts w:cs="Arial"/>
+          <w:i/>
+          <w:szCs w:val="24"/>
+        </w:rPr>
+        <w:t>byte</w:t>
+      </w:r>
+      <w:r>
+        <w:rPr>
+          <w:rFonts w:cs="Arial"/>
+          <w:szCs w:val="24"/>
+        </w:rPr>
+        <w:t xml:space="preserve">, o comprimento do </w:t>
+      </w:r>
+      <w:r>
+        <w:rPr>
+          <w:rFonts w:cs="Arial"/>
+          <w:i/>
+          <w:szCs w:val="24"/>
+        </w:rPr>
+        <w:t>chunk</w:t>
+      </w:r>
+      <w:r>
+        <w:rPr>
+          <w:rFonts w:cs="Arial"/>
+          <w:szCs w:val="24"/>
+        </w:rPr>
+        <w:t xml:space="preserve"> a ser transferido nos dois </w:t>
+      </w:r>
+      <w:r>
+        <w:rPr>
+          <w:rFonts w:cs="Arial"/>
+          <w:i/>
+          <w:szCs w:val="24"/>
+        </w:rPr>
+        <w:t>bytes</w:t>
+      </w:r>
+      <w:r>
+        <w:rPr>
+          <w:rFonts w:cs="Arial"/>
+          <w:szCs w:val="24"/>
+        </w:rPr>
+        <w:t xml:space="preserve"> seguintes (onde o primeiro </w:t>
+      </w:r>
+      <w:r>
+        <w:rPr>
+          <w:rFonts w:cs="Arial"/>
+          <w:i/>
+          <w:szCs w:val="24"/>
+        </w:rPr>
+        <w:t>byte</w:t>
+      </w:r>
+      <w:r>
+        <w:rPr>
+          <w:rFonts w:cs="Arial"/>
+          <w:szCs w:val="24"/>
+        </w:rPr>
+        <w:t xml:space="preserve"> tem o resultado inteiro da divisão do comprimento da trama por 256 e o segundo </w:t>
+      </w:r>
+      <w:r>
+        <w:rPr>
+          <w:rFonts w:cs="Arial"/>
+          <w:i/>
+          <w:szCs w:val="24"/>
+        </w:rPr>
+        <w:t>byte</w:t>
+      </w:r>
+      <w:r>
+        <w:rPr>
+          <w:rFonts w:cs="Arial"/>
+          <w:szCs w:val="24"/>
+        </w:rPr>
+        <w:t xml:space="preserve"> o resto dessa mesma divisão), e finalmente o </w:t>
+      </w:r>
+      <w:r>
+        <w:rPr>
+          <w:rFonts w:cs="Arial"/>
+          <w:i/>
+          <w:szCs w:val="24"/>
+        </w:rPr>
+        <w:t>chunk</w:t>
+      </w:r>
+      <w:r>
+        <w:rPr>
+          <w:rFonts w:cs="Arial"/>
+          <w:szCs w:val="24"/>
+        </w:rPr>
+        <w:t xml:space="preserve"> nos restantes </w:t>
+      </w:r>
+      <w:r>
+        <w:rPr>
+          <w:rFonts w:cs="Arial"/>
+          <w:i/>
+          <w:szCs w:val="24"/>
+        </w:rPr>
+        <w:t>bytes</w:t>
+      </w:r>
+      <w:r>
+        <w:rPr>
+          <w:rFonts w:cs="Arial"/>
+          <w:szCs w:val="24"/>
+        </w:rPr>
+        <w:t xml:space="preserve">. Para terminar, o pacote é enviado, novamente, com recurso à função </w:t>
+      </w:r>
+      <w:r>
+        <w:rPr>
+          <w:rFonts w:cs="Arial"/>
+          <w:b/>
+          <w:i/>
+          <w:szCs w:val="24"/>
+        </w:rPr>
+        <w:t>llwrite</w:t>
+      </w:r>
+      <w:r>
+        <w:rPr>
+          <w:rFonts w:cs="Arial"/>
+          <w:szCs w:val="24"/>
+        </w:rPr>
+        <w:t>, da camada de ligação de dados, que se encarregará de garantir a transparência no envio de tramas de informação.</w:t>
+      </w:r>
+    </w:p>
+    <w:p>
+      <w:pPr>
+        <w:ind w:firstLine="0"/>
+        <w:rPr>
+          <w:rFonts w:cs="Arial"/>
+          <w:szCs w:val="24"/>
+        </w:rPr>
+      </w:pPr>
+    </w:p>
+    <w:p>
+      <w:pPr>
+        <w:ind w:firstLine="0"/>
+        <w:rPr>
+          <w:rFonts w:cs="Arial"/>
+          <w:szCs w:val="24"/>
+        </w:rPr>
+      </w:pPr>
+      <w:r>
+        <w:rPr>
+          <w:rFonts w:cs="Arial"/>
+          <w:szCs w:val="24"/>
+        </w:rPr>
+        <w:t xml:space="preserve">De forma algo análoga, mas na ordem inversa, a função de receção de pacotes de dados lê </w:t>
+      </w:r>
+      <w:r>
+        <w:rPr>
+          <w:rFonts w:cs="Arial"/>
+          <w:szCs w:val="24"/>
+        </w:rPr>
+        <w:t xml:space="preserve">um pacote de dados com auxílio da função </w:t>
+      </w:r>
+      <w:r>
+        <w:rPr>
+          <w:rFonts w:cs="Arial"/>
+          <w:b/>
+          <w:i/>
+          <w:szCs w:val="24"/>
+        </w:rPr>
+        <w:t>llread</w:t>
+      </w:r>
+      <w:r>
+        <w:rPr>
+          <w:rFonts w:cs="Arial"/>
+          <w:szCs w:val="24"/>
+        </w:rPr>
+        <w:t xml:space="preserve"> e processa o seu conteúdo de forma a reconstruir o </w:t>
+      </w:r>
+      <w:r>
+        <w:rPr>
+          <w:rFonts w:cs="Arial"/>
+          <w:i/>
+          <w:szCs w:val="24"/>
+        </w:rPr>
+        <w:t>chunk</w:t>
+      </w:r>
+      <w:r>
+        <w:rPr>
+          <w:rFonts w:cs="Arial"/>
+          <w:szCs w:val="24"/>
+        </w:rPr>
+        <w:t xml:space="preserve"> do ficheiro a ser transmitido tal como ele foi enviado.</w:t>
+      </w:r>
+    </w:p>
+    <w:p>
+      <w:pPr>
+        <w:ind w:firstLine="0"/>
+        <w:rPr>
+          <w:rFonts w:cs="Arial"/>
+          <w:szCs w:val="24"/>
+        </w:rPr>
+      </w:pPr>
+    </w:p>
+    <w:p>
+      <w:pPr>
+        <w:pStyle w:val="Cabealho2"/>
+      </w:pPr>
+      <w:r>
         <w:t>Envio e receção do ficheiro</w:t>
       </w:r>
     </w:p>
     <w:p>
       <w:pPr>
-        <w:spacing w:after="200"/>
         <w:ind w:firstLine="0"/>
         <w:rPr>
           <w:lang w:val="en-US"/>
         </w:rPr>
       </w:pPr>
+    </w:p>
+    <w:p>
+      <w:pPr>
+        <w:ind w:firstLine="0"/>
+        <w:rPr>
+          <w:lang w:val="en-US"/>
+        </w:rPr>
+      </w:pPr>
+      <w:r>
+        <w:rPr>
+          <w:lang w:val="en-US"/>
+        </w:rPr>
+        <w:t>O</w:t>
+      </w:r>
+      <w:r>
+        <w:t xml:space="preserve"> envio</w:t>
+      </w:r>
+      <w:r>
+        <w:rPr>
+          <w:lang w:val="en-US"/>
+        </w:rPr>
+        <w:t xml:space="preserve"> e</w:t>
+      </w:r>
+      <w:r>
+        <w:t xml:space="preserve"> receção</w:t>
+      </w:r>
+      <w:r>
+        <w:rPr>
+          <w:lang w:val="en-US"/>
+        </w:rPr>
+        <w:t xml:space="preserve"> de</w:t>
+      </w:r>
+      <w:r>
+        <w:t xml:space="preserve"> ficheiros</w:t>
+      </w:r>
+      <w:r>
+        <w:t xml:space="preserve"> é mediado pelas funções abaixo ilustradas.</w:t>
+      </w:r>
+    </w:p>
+    <w:p>
+      <w:pPr>
+        <w:ind w:firstLine="0"/>
+        <w:rPr>
+          <w:lang w:val="en-US"/>
+        </w:rPr>
+      </w:pPr>
+    </w:p>
+    <w:bookmarkStart w:id="8" w:name="_MON_1477429912"/>
+    <w:bookmarkEnd w:id="8"/>
+    <w:p>
+      <w:pPr>
+        <w:keepNext/>
+        <w:ind w:firstLine="0"/>
+      </w:pPr>
+      <w:r>
+        <w:rPr>
+          <w:lang w:val="en-US"/>
+        </w:rPr>
+        <w:object w:dxaOrig="8504" w:dyaOrig="631">
+          <v:shape id="_x0000_i1033" type="#_x0000_t75" style="width:425.25pt;height:31.5pt" o:ole="" filled="t" fillcolor="#e7e6e6 [3214]">
+            <v:imagedata r:id="rId40" o:title=""/>
+          </v:shape>
+          <o:OLEObject Type="Embed" ProgID="Word.OpenDocumentText.12" ShapeID="_x0000_i1033" DrawAspect="Content" ObjectID="_1477442123" r:id="rId41"/>
+        </w:object>
+      </w:r>
+    </w:p>
+    <w:p>
+      <w:pPr>
+        <w:pStyle w:val="Legenda"/>
+        <w:rPr>
+          <w:lang w:val="en-US"/>
+        </w:rPr>
+      </w:pPr>
+      <w:r>
+        <w:t xml:space="preserve">Figura </w:t>
+      </w:r>
+      <w:fldSimple w:instr=" SEQ Figura \* ARABIC ">
+        <w:r>
+          <w:rPr>
+            <w:noProof/>
+          </w:rPr>
+          <w:t>9</w:t>
+        </w:r>
+      </w:fldSimple>
+      <w:r>
+        <w:t xml:space="preserve"> - Funções responsáveis pelo envio e receção de um ficheiro.</w:t>
+      </w:r>
+    </w:p>
+    <w:p>
+      <w:pPr>
+        <w:ind w:firstLine="0"/>
+        <w:rPr>
+          <w:lang w:val="en-US"/>
+        </w:rPr>
+      </w:pPr>
+    </w:p>
+    <w:p>
+      <w:pPr>
+        <w:ind w:firstLine="0"/>
+      </w:pPr>
+      <w:r>
+        <w:rPr>
+          <w:lang w:val="en-US"/>
+        </w:rPr>
+        <w:t>A</w:t>
+      </w:r>
+      <w:r>
+        <w:t xml:space="preserve"> função </w:t>
+      </w:r>
+      <w:r>
+        <w:rPr>
+          <w:b/>
+          <w:i/>
+        </w:rPr>
+        <w:t>sendFile</w:t>
+      </w:r>
+      <w:r>
+        <w:rPr>
+          <w:b/>
+          <w:i/>
+          <w:lang w:val="en-US"/>
+        </w:rPr>
+        <w:t>()</w:t>
+      </w:r>
+      <w:r>
+        <w:t xml:space="preserve"> encarrega</w:t>
+      </w:r>
+      <w:r>
+        <w:rPr>
+          <w:lang w:val="en-US"/>
+        </w:rPr>
+        <w:t>-se de</w:t>
+      </w:r>
+      <w:r>
+        <w:t xml:space="preserve"> enviar</w:t>
+      </w:r>
+      <w:r>
+        <w:rPr>
+          <w:lang w:val="en-US"/>
+        </w:rPr>
+        <w:t xml:space="preserve"> um</w:t>
+      </w:r>
+      <w:r>
+        <w:t xml:space="preserve"> ficheiro através</w:t>
+      </w:r>
+      <w:r>
+        <w:rPr>
+          <w:lang w:val="en-US"/>
+        </w:rPr>
+        <w:t xml:space="preserve"> da porta de</w:t>
+      </w:r>
+      <w:r>
+        <w:t xml:space="preserve"> série</w:t>
+      </w:r>
+      <w:r>
+        <w:rPr>
+          <w:lang w:val="en-US"/>
+        </w:rPr>
+        <w:t>.</w:t>
+      </w:r>
+      <w:r>
+        <w:t xml:space="preserve"> Primeiramente</w:t>
+      </w:r>
+      <w:r>
+        <w:rPr>
+          <w:lang w:val="en-US"/>
+        </w:rPr>
+        <w:t>,</w:t>
+      </w:r>
+      <w:r>
+        <w:t xml:space="preserve"> abre</w:t>
+      </w:r>
+      <w:r>
+        <w:rPr>
+          <w:lang w:val="en-US"/>
+        </w:rPr>
+        <w:t xml:space="preserve"> o</w:t>
+      </w:r>
+      <w:r>
+        <w:t xml:space="preserve"> ficheiro</w:t>
+      </w:r>
+      <w:r>
+        <w:rPr>
+          <w:lang w:val="en-US"/>
+        </w:rPr>
+        <w:t xml:space="preserve"> a</w:t>
+      </w:r>
+      <w:r>
+        <w:t xml:space="preserve"> ser enviado em modo</w:t>
+      </w:r>
+      <w:r>
+        <w:rPr>
+          <w:lang w:val="en-US"/>
+        </w:rPr>
+        <w:t xml:space="preserve"> </w:t>
+      </w:r>
+      <w:r>
+        <w:rPr>
+          <w:i/>
+          <w:lang w:val="en-US"/>
+        </w:rPr>
+        <w:t>read</w:t>
+      </w:r>
+      <w:r>
+        <w:rPr>
+          <w:lang w:val="en-US"/>
+        </w:rPr>
+        <w:t xml:space="preserve"> e </w:t>
+      </w:r>
+      <w:r>
+        <w:rPr>
+          <w:i/>
+          <w:lang w:val="en-US"/>
+        </w:rPr>
+        <w:t>binary</w:t>
+      </w:r>
+      <w:r>
+        <w:t>;</w:t>
+      </w:r>
+      <w:r>
+        <w:t xml:space="preserve"> de seguida inicia a ligação via porta de série através da chamada </w:t>
+      </w:r>
+      <w:r>
+        <w:rPr>
+          <w:b/>
+          <w:i/>
+        </w:rPr>
+        <w:t>llopen</w:t>
+      </w:r>
+      <w:r>
+        <w:t xml:space="preserve">; envia o pacote de controlo inicial com o tamanho e o nome do ficheiro a ser transmitido; lê um </w:t>
+      </w:r>
+      <w:r>
+        <w:rPr>
+          <w:i/>
+        </w:rPr>
+        <w:t>chunk</w:t>
+      </w:r>
+      <w:r>
+        <w:t xml:space="preserve"> do ficheiro e envia um pacote de dados contendo esse </w:t>
+      </w:r>
+      <w:r>
+        <w:rPr>
+          <w:i/>
+        </w:rPr>
+        <w:t>chunk</w:t>
+      </w:r>
+      <w:r>
+        <w:t xml:space="preserve"> para a porta de série; repete o processo de leitura de um </w:t>
+      </w:r>
+      <w:r>
+        <w:rPr>
+          <w:i/>
+        </w:rPr>
+        <w:t>chunk</w:t>
+      </w:r>
+      <w:r>
+        <w:t xml:space="preserve"> e envio do mesmo até a totalidade do ficheiro ser enviada; finalmente, fecha o ficheiro, envia o pacote de controlo final e termina a ligação estabelecida com recurso à função </w:t>
+      </w:r>
+      <w:r>
+        <w:rPr>
+          <w:b/>
+          <w:i/>
+        </w:rPr>
+        <w:t>llclose</w:t>
+      </w:r>
+      <w:r>
+        <w:t>.</w:t>
+      </w:r>
+    </w:p>
+    <w:p>
+      <w:pPr>
+        <w:ind w:firstLine="0"/>
+      </w:pPr>
+    </w:p>
+    <w:p>
+      <w:pPr>
+        <w:ind w:firstLine="0"/>
+        <w:rPr>
+          <w:lang w:val="en-US"/>
+        </w:rPr>
+      </w:pPr>
+      <w:r>
+        <w:t xml:space="preserve">A função </w:t>
+      </w:r>
+      <w:r>
+        <w:rPr>
+          <w:b/>
+          <w:i/>
+        </w:rPr>
+        <w:t>receiveFile()</w:t>
+      </w:r>
+      <w:r>
+        <w:t xml:space="preserve"> é usada para receber um ficheiro através da porta de série. Esta função inicia a ligação com a porta de série; aguarda a receção de um pacote de controlo inicial, que transporta o tamanho e o nome do ficheiro que irá receber; cria e abre o ficheiro de output, onde serão depositados os </w:t>
+      </w:r>
+      <w:r>
+        <w:rPr>
+          <w:i/>
+        </w:rPr>
+        <w:t>chunks</w:t>
+      </w:r>
+      <w:r>
+        <w:t xml:space="preserve"> a receber; aguarda a receção de um pacote de dados com um dos </w:t>
+      </w:r>
+      <w:r>
+        <w:rPr>
+          <w:i/>
+        </w:rPr>
+        <w:t>chunks</w:t>
+      </w:r>
+      <w:r>
+        <w:t xml:space="preserve"> do ficheiro a receber e escreve-o para o ficheiro de output; repete a espera de um pacote de dados e a escrita do </w:t>
+      </w:r>
+      <w:r>
+        <w:rPr>
+          <w:i/>
+        </w:rPr>
+        <w:t>chunk</w:t>
+      </w:r>
+      <w:r>
+        <w:t xml:space="preserve"> contido nele até a totalidade do ficheiro ser recebida; fecha o ficheiro de output; aguarda a receção do pacote de controlo final; e finalmente, termina a ligação com a porta de série.</w:t>
+      </w:r>
     </w:p>
     <w:p>
       <w:pPr>
@@ -3714,7 +5134,273 @@
         <w:t>Elementos de valorização</w:t>
       </w:r>
     </w:p>
-    <w:p/>
+    <w:p>
+      <w:pPr>
+        <w:ind w:firstLine="0"/>
+      </w:pPr>
+    </w:p>
+    <w:p>
+      <w:pPr>
+        <w:pStyle w:val="Cabealho2"/>
+      </w:pPr>
+      <w:r>
+        <w:t>Selecção de parâmetros pelo utilizador</w:t>
+      </w:r>
+    </w:p>
+    <w:p>
+      <w:pPr>
+        <w:ind w:firstLine="0"/>
+      </w:pPr>
+    </w:p>
+    <w:p>
+      <w:pPr>
+        <w:ind w:firstLine="0"/>
+      </w:pPr>
+      <w:r>
+        <w:t xml:space="preserve">Quando o utilizador corre o programa sem fornecer quaisquer argumentos através da linha de comandos, uma pequena interface surge onde podem ser especificadas variáveis de configuração da ligação através da porta de série, tais como: </w:t>
+      </w:r>
+      <w:r>
+        <w:rPr>
+          <w:i/>
+        </w:rPr>
+        <w:t>baud rate</w:t>
+      </w:r>
+      <w:r>
+        <w:t xml:space="preserve">, número de tentativas, o valor de </w:t>
+      </w:r>
+      <w:r>
+        <w:rPr>
+          <w:i/>
+        </w:rPr>
+        <w:t>time out</w:t>
+      </w:r>
+      <w:r>
+        <w:t>, etc.</w:t>
+      </w:r>
+    </w:p>
+    <w:p>
+      <w:pPr>
+        <w:ind w:firstLine="0"/>
+      </w:pPr>
+    </w:p>
+    <w:p>
+      <w:pPr>
+        <w:ind w:firstLine="0"/>
+      </w:pPr>
+    </w:p>
+    <w:p>
+      <w:pPr>
+        <w:pStyle w:val="Cabealho2"/>
+      </w:pPr>
+      <w:r>
+        <w:t>Implementação de REJ</w:t>
+      </w:r>
+    </w:p>
+    <w:p>
+      <w:pPr>
+        <w:ind w:firstLine="0"/>
+      </w:pPr>
+    </w:p>
+    <w:p>
+      <w:pPr>
+        <w:ind w:firstLine="0"/>
+      </w:pPr>
+      <w:r>
+        <w:t xml:space="preserve">Quando ocorre um erro do tipo </w:t>
+      </w:r>
+      <w:r>
+        <w:rPr>
+          <w:b/>
+          <w:i/>
+        </w:rPr>
+        <w:t>BCC2</w:t>
+      </w:r>
+      <w:r>
+        <w:t xml:space="preserve"> na função llread, o comando </w:t>
+      </w:r>
+      <w:r>
+        <w:rPr>
+          <w:b/>
+          <w:i/>
+        </w:rPr>
+        <w:t>REJ</w:t>
+      </w:r>
+      <w:r>
+        <w:t xml:space="preserve"> é enviado para que o emissor reenvie a mensagem que não chegou ao recetor corretamente.</w:t>
+      </w:r>
+    </w:p>
+    <w:p>
+      <w:pPr>
+        <w:ind w:firstLine="0"/>
+      </w:pPr>
+    </w:p>
+    <w:bookmarkStart w:id="9" w:name="_MON_1477441633"/>
+    <w:bookmarkEnd w:id="9"/>
+    <w:p>
+      <w:pPr>
+        <w:keepNext/>
+        <w:ind w:firstLine="0"/>
+      </w:pPr>
+      <w:r>
+        <w:object w:dxaOrig="8504" w:dyaOrig="6295">
+          <v:shape id="_x0000_i1034" type="#_x0000_t75" style="width:425.25pt;height:315pt" o:ole="" filled="t" fillcolor="#e7e6e6 [3214]">
+            <v:imagedata r:id="rId42" o:title=""/>
+          </v:shape>
+          <o:OLEObject Type="Embed" ProgID="Word.OpenDocumentText.12" ShapeID="_x0000_i1034" DrawAspect="Content" ObjectID="_1477442124" r:id="rId43"/>
+        </w:object>
+      </w:r>
+    </w:p>
+    <w:p>
+      <w:pPr>
+        <w:pStyle w:val="Legenda"/>
+      </w:pPr>
+      <w:r>
+        <w:t xml:space="preserve">Figura </w:t>
+      </w:r>
+      <w:fldSimple w:instr=" SEQ Figura \* ARABIC ">
+        <w:r>
+          <w:rPr>
+            <w:noProof/>
+          </w:rPr>
+          <w:t>10</w:t>
+        </w:r>
+      </w:fldSimple>
+      <w:r>
+        <w:t xml:space="preserve"> - Implementação de REJ.</w:t>
+      </w:r>
+    </w:p>
+    <w:p>
+      <w:pPr>
+        <w:ind w:firstLine="0"/>
+      </w:pPr>
+    </w:p>
+    <w:p>
+      <w:pPr>
+        <w:ind w:firstLine="0"/>
+      </w:pPr>
+    </w:p>
+    <w:p>
+      <w:pPr>
+        <w:pStyle w:val="Cabealho2"/>
+      </w:pPr>
+      <w:r>
+        <w:t xml:space="preserve">Verificação da integridade dos dados pela </w:t>
+      </w:r>
+      <w:r>
+        <w:t>a</w:t>
+      </w:r>
+      <w:r>
+        <w:t>plicação</w:t>
+      </w:r>
+    </w:p>
+    <w:p>
+      <w:pPr>
+        <w:ind w:firstLine="0"/>
+      </w:pPr>
+    </w:p>
+    <w:p>
+      <w:pPr>
+        <w:ind w:firstLine="0"/>
+      </w:pPr>
+      <w:r>
+        <w:t>A aplicaç</w:t>
+      </w:r>
+      <w:r>
+        <w:t>ão verifica que o tamanho do ficheiro recebido é igual ao tamanho do ficheiro enviado; também verifica a numeração de cada pacote de forma a garantir que pacotes duplicados são ignorados.</w:t>
+      </w:r>
+    </w:p>
+    <w:p>
+      <w:pPr>
+        <w:ind w:firstLine="0"/>
+      </w:pPr>
+    </w:p>
+    <w:p>
+      <w:pPr>
+        <w:ind w:firstLine="0"/>
+      </w:pPr>
+    </w:p>
+    <w:p>
+      <w:pPr>
+        <w:pStyle w:val="Cabealho2"/>
+      </w:pPr>
+      <w:r>
+        <w:t>Registo de ocorrências</w:t>
+      </w:r>
+    </w:p>
+    <w:p>
+      <w:pPr>
+        <w:ind w:firstLine="0"/>
+      </w:pPr>
+    </w:p>
+    <w:p>
+      <w:pPr>
+        <w:ind w:firstLine="0"/>
+      </w:pPr>
+      <w:r>
+        <w:lastRenderedPageBreak/>
+        <w:t xml:space="preserve">A aplicação também vai registando, ao longo do tempo de execução, na estrutura </w:t>
+      </w:r>
+      <w:r>
+        <w:rPr>
+          <w:i/>
+        </w:rPr>
+        <w:t>Statistics</w:t>
+      </w:r>
+      <w:r>
+        <w:t xml:space="preserve">, que faz parte da estrutura </w:t>
+      </w:r>
+      <w:r>
+        <w:rPr>
+          <w:i/>
+        </w:rPr>
+        <w:t>LinkLayer</w:t>
+      </w:r>
+      <w:r>
+        <w:t xml:space="preserve"> as várias ocorrências de </w:t>
+      </w:r>
+      <w:r>
+        <w:rPr>
+          <w:b/>
+          <w:i/>
+        </w:rPr>
+        <w:t>RR</w:t>
+      </w:r>
+      <w:r>
+        <w:t xml:space="preserve">, e </w:t>
+      </w:r>
+      <w:r>
+        <w:rPr>
+          <w:b/>
+          <w:i/>
+        </w:rPr>
+        <w:t>R</w:t>
+      </w:r>
+      <w:bookmarkStart w:id="10" w:name="_GoBack"/>
+      <w:bookmarkEnd w:id="10"/>
+      <w:r>
+        <w:rPr>
+          <w:b/>
+          <w:i/>
+        </w:rPr>
+        <w:t>EJ</w:t>
+      </w:r>
+      <w:r>
+        <w:t>, bem como o número de mensagens enviadas e recebidas.</w:t>
+      </w:r>
+    </w:p>
+    <w:p>
+      <w:pPr>
+        <w:ind w:firstLine="0"/>
+      </w:pPr>
+      <w:r>
+        <w:t>Um sumário destas estatísticas é exibido após a ligação através da porta de série ter sido terminada.</w:t>
+      </w:r>
+    </w:p>
+    <w:p>
+      <w:pPr>
+        <w:ind w:firstLine="0"/>
+      </w:pPr>
+    </w:p>
     <w:p>
       <w:pPr>
         <w:spacing w:after="200"/>
@@ -3778,12 +5464,7 @@
         <w:t>Arquitetura</w:t>
       </w:r>
       <w:r>
-        <w:t xml:space="preserve"> deste relatório. As camadas possuem uma ligação unidirecional, sendo de a aplicação a ex</w:t>
-      </w:r>
-      <w:bookmarkStart w:id="6" w:name="_GoBack"/>
-      <w:bookmarkEnd w:id="6"/>
-      <w:r>
-        <w:t xml:space="preserve">ercer o controlo perante a de ligação de dados e o contrário não se sucede. Ambas as camadas sã independentes, assim como assinala o </w:t>
+        <w:t xml:space="preserve"> deste relatório. As camadas possuem uma ligação unidirecional, sendo de a aplicação a exercer o controlo perante a de ligação de dados e o contrário não se sucede. Ambas as camadas sã independentes, assim como assinala o </w:t>
       </w:r>
       <w:r>
         <w:rPr>
@@ -51574,7 +53255,7 @@
       </w:pPr>
     </w:p>
     <w:sectPr>
-      <w:footerReference w:type="default" r:id="rId36"/>
+      <w:footerReference w:type="default" r:id="rId44"/>
       <w:pgSz w:w="11906" w:h="16838"/>
       <w:pgMar w:top="1417" w:right="1701" w:bottom="1417" w:left="1701" w:header="708" w:footer="708" w:gutter="0"/>
       <w:cols w:space="708"/>
@@ -51614,7 +53295,6 @@
         <w:docPartUnique/>
       </w:docPartObj>
     </w:sdtPr>
-    <w:sdtEndPr/>
     <w:sdtContent>
       <w:p>
         <w:pPr>
@@ -51715,7 +53395,7 @@
                                     <w:color w:val="8C8C8C" w:themeColor="background1" w:themeShade="8C"/>
                                     <w:lang w:val="pt-BR"/>
                                   </w:rPr>
-                                  <w:t>15</w:t>
+                                  <w:t>26</w:t>
                                 </w:r>
                                 <w:r>
                                   <w:rPr>
@@ -51853,7 +53533,7 @@
                               <w:color w:val="8C8C8C" w:themeColor="background1" w:themeShade="8C"/>
                               <w:lang w:val="pt-BR"/>
                             </w:rPr>
-                            <w:t>15</w:t>
+                            <w:t>26</w:t>
                           </w:r>
                           <w:r>
                             <w:rPr>
@@ -52252,6 +53932,119 @@
       </w:rPr>
     </w:lvl>
   </w:abstractNum>
+  <w:abstractNum w:abstractNumId="3">
+    <w:nsid w:val="688E6E89"/>
+    <w:multiLevelType w:val="hybridMultilevel"/>
+    <w:tmpl w:val="74F8CECE"/>
+    <w:lvl w:ilvl="0" w:tplc="08160001">
+      <w:start w:val="1"/>
+      <w:numFmt w:val="bullet"/>
+      <w:lvlText w:val=""/>
+      <w:lvlJc w:val="left"/>
+      <w:pPr>
+        <w:ind w:left="1571" w:hanging="360"/>
+      </w:pPr>
+      <w:rPr>
+        <w:rFonts w:ascii="Symbol" w:hAnsi="Symbol" w:hint="default"/>
+      </w:rPr>
+    </w:lvl>
+    <w:lvl w:ilvl="1" w:tplc="08160003" w:tentative="1">
+      <w:start w:val="1"/>
+      <w:numFmt w:val="bullet"/>
+      <w:lvlText w:val="o"/>
+      <w:lvlJc w:val="left"/>
+      <w:pPr>
+        <w:ind w:left="2291" w:hanging="360"/>
+      </w:pPr>
+      <w:rPr>
+        <w:rFonts w:ascii="Courier New" w:hAnsi="Courier New" w:cs="Courier New" w:hint="default"/>
+      </w:rPr>
+    </w:lvl>
+    <w:lvl w:ilvl="2" w:tplc="08160005" w:tentative="1">
+      <w:start w:val="1"/>
+      <w:numFmt w:val="bullet"/>
+      <w:lvlText w:val=""/>
+      <w:lvlJc w:val="left"/>
+      <w:pPr>
+        <w:ind w:left="3011" w:hanging="360"/>
+      </w:pPr>
+      <w:rPr>
+        <w:rFonts w:ascii="Wingdings" w:hAnsi="Wingdings" w:hint="default"/>
+      </w:rPr>
+    </w:lvl>
+    <w:lvl w:ilvl="3" w:tplc="08160001" w:tentative="1">
+      <w:start w:val="1"/>
+      <w:numFmt w:val="bullet"/>
+      <w:lvlText w:val=""/>
+      <w:lvlJc w:val="left"/>
+      <w:pPr>
+        <w:ind w:left="3731" w:hanging="360"/>
+      </w:pPr>
+      <w:rPr>
+        <w:rFonts w:ascii="Symbol" w:hAnsi="Symbol" w:hint="default"/>
+      </w:rPr>
+    </w:lvl>
+    <w:lvl w:ilvl="4" w:tplc="08160003" w:tentative="1">
+      <w:start w:val="1"/>
+      <w:numFmt w:val="bullet"/>
+      <w:lvlText w:val="o"/>
+      <w:lvlJc w:val="left"/>
+      <w:pPr>
+        <w:ind w:left="4451" w:hanging="360"/>
+      </w:pPr>
+      <w:rPr>
+        <w:rFonts w:ascii="Courier New" w:hAnsi="Courier New" w:cs="Courier New" w:hint="default"/>
+      </w:rPr>
+    </w:lvl>
+    <w:lvl w:ilvl="5" w:tplc="08160005" w:tentative="1">
+      <w:start w:val="1"/>
+      <w:numFmt w:val="bullet"/>
+      <w:lvlText w:val=""/>
+      <w:lvlJc w:val="left"/>
+      <w:pPr>
+        <w:ind w:left="5171" w:hanging="360"/>
+      </w:pPr>
+      <w:rPr>
+        <w:rFonts w:ascii="Wingdings" w:hAnsi="Wingdings" w:hint="default"/>
+      </w:rPr>
+    </w:lvl>
+    <w:lvl w:ilvl="6" w:tplc="08160001" w:tentative="1">
+      <w:start w:val="1"/>
+      <w:numFmt w:val="bullet"/>
+      <w:lvlText w:val=""/>
+      <w:lvlJc w:val="left"/>
+      <w:pPr>
+        <w:ind w:left="5891" w:hanging="360"/>
+      </w:pPr>
+      <w:rPr>
+        <w:rFonts w:ascii="Symbol" w:hAnsi="Symbol" w:hint="default"/>
+      </w:rPr>
+    </w:lvl>
+    <w:lvl w:ilvl="7" w:tplc="08160003" w:tentative="1">
+      <w:start w:val="1"/>
+      <w:numFmt w:val="bullet"/>
+      <w:lvlText w:val="o"/>
+      <w:lvlJc w:val="left"/>
+      <w:pPr>
+        <w:ind w:left="6611" w:hanging="360"/>
+      </w:pPr>
+      <w:rPr>
+        <w:rFonts w:ascii="Courier New" w:hAnsi="Courier New" w:cs="Courier New" w:hint="default"/>
+      </w:rPr>
+    </w:lvl>
+    <w:lvl w:ilvl="8" w:tplc="08160005" w:tentative="1">
+      <w:start w:val="1"/>
+      <w:numFmt w:val="bullet"/>
+      <w:lvlText w:val=""/>
+      <w:lvlJc w:val="left"/>
+      <w:pPr>
+        <w:ind w:left="7331" w:hanging="360"/>
+      </w:pPr>
+      <w:rPr>
+        <w:rFonts w:ascii="Wingdings" w:hAnsi="Wingdings" w:hint="default"/>
+      </w:rPr>
+    </w:lvl>
+  </w:abstractNum>
   <w:num w:numId="1">
     <w:abstractNumId w:val="2"/>
   </w:num>
@@ -52260,6 +54053,9 @@
   </w:num>
   <w:num w:numId="3">
     <w:abstractNumId w:val="0"/>
+  </w:num>
+  <w:num w:numId="4">
+    <w:abstractNumId w:val="3"/>
   </w:num>
 </w:numbering>
 </file>
@@ -52698,7 +54494,7 @@
     <w:uiPriority w:val="9"/>
     <w:unhideWhenUsed/>
     <w:qFormat/>
-    <w:rsid w:val="00F82A9F"/>
+    <w:rsid w:val="00EC12F0"/>
     <w:pPr>
       <w:keepNext/>
       <w:keepLines/>
@@ -52706,10 +54502,32 @@
       <w:outlineLvl w:val="1"/>
     </w:pPr>
     <w:rPr>
-      <w:rFonts w:asciiTheme="majorHAnsi" w:eastAsiaTheme="majorEastAsia" w:hAnsiTheme="majorHAnsi" w:cstheme="majorBidi"/>
+      <w:rFonts w:eastAsiaTheme="majorEastAsia" w:cstheme="majorBidi"/>
       <w:b/>
       <w:sz w:val="26"/>
       <w:szCs w:val="26"/>
+    </w:rPr>
+  </w:style>
+  <w:style w:type="paragraph" w:styleId="Cabealho3">
+    <w:name w:val="heading 3"/>
+    <w:basedOn w:val="Normal"/>
+    <w:next w:val="Normal"/>
+    <w:link w:val="Cabealho3Carter"/>
+    <w:uiPriority w:val="9"/>
+    <w:unhideWhenUsed/>
+    <w:qFormat/>
+    <w:rsid w:val="00404636"/>
+    <w:pPr>
+      <w:keepNext/>
+      <w:keepLines/>
+      <w:spacing w:before="40"/>
+      <w:outlineLvl w:val="2"/>
+    </w:pPr>
+    <w:rPr>
+      <w:rFonts w:eastAsiaTheme="majorEastAsia" w:cstheme="majorBidi"/>
+      <w:b/>
+      <w:sz w:val="24"/>
+      <w:szCs w:val="24"/>
     </w:rPr>
   </w:style>
   <w:style w:type="character" w:default="1" w:styleId="Tipodeletrapredefinidodopargrafo">
@@ -53004,9 +54822,9 @@
     <w:basedOn w:val="Tipodeletrapredefinidodopargrafo"/>
     <w:link w:val="Cabealho2"/>
     <w:uiPriority w:val="9"/>
-    <w:rsid w:val="00F82A9F"/>
+    <w:rsid w:val="00EC12F0"/>
     <w:rPr>
-      <w:rFonts w:asciiTheme="majorHAnsi" w:eastAsiaTheme="majorEastAsia" w:hAnsiTheme="majorHAnsi" w:cstheme="majorBidi"/>
+      <w:rFonts w:ascii="Arial" w:eastAsiaTheme="majorEastAsia" w:hAnsi="Arial" w:cstheme="majorBidi"/>
       <w:b/>
       <w:sz w:val="26"/>
       <w:szCs w:val="26"/>
@@ -53021,6 +54839,19 @@
       <w:color w:val="008000"/>
       <w:sz w:val="20"/>
       <w:szCs w:val="20"/>
+    </w:rPr>
+  </w:style>
+  <w:style w:type="character" w:customStyle="1" w:styleId="Cabealho3Carter">
+    <w:name w:val="Cabeçalho 3 Caráter"/>
+    <w:basedOn w:val="Tipodeletrapredefinidodopargrafo"/>
+    <w:link w:val="Cabealho3"/>
+    <w:uiPriority w:val="9"/>
+    <w:rsid w:val="00404636"/>
+    <w:rPr>
+      <w:rFonts w:ascii="Arial" w:eastAsiaTheme="majorEastAsia" w:hAnsi="Arial" w:cstheme="majorBidi"/>
+      <w:b/>
+      <w:sz w:val="24"/>
+      <w:szCs w:val="24"/>
     </w:rPr>
   </w:style>
 </w:styles>
@@ -53292,7 +55123,7 @@
 </file>
 
 <file path=customXml/itemProps1.xml><?xml version="1.0" encoding="utf-8"?>
-<ds:datastoreItem xmlns:ds="http://schemas.openxmlformats.org/officeDocument/2006/customXml" ds:itemID="{A30AECD7-33C2-46F4-8CD8-BAB631E50638}">
+<ds:datastoreItem xmlns:ds="http://schemas.openxmlformats.org/officeDocument/2006/customXml" ds:itemID="{57B55A72-7013-4FE9-A119-0893CB3CD87A}">
   <ds:schemaRefs>
     <ds:schemaRef ds:uri="http://schemas.openxmlformats.org/officeDocument/2006/bibliography"/>
   </ds:schemaRefs>
